--- a/Ei_Maung_Git.docx
+++ b/Ei_Maung_Git.docx
@@ -134,15 +134,7 @@
           <w:sz w:val="18"/>
           <w:szCs w:val="18"/>
         </w:rPr>
-        <w:t>repository</w:t>
-      </w:r>
-      <w:r>
-        <w:rPr>
-          <w:rFonts w:ascii="Lucida Console" w:hAnsi="Lucida Console" w:cs="Lucida Console"/>
-          <w:sz w:val="18"/>
-          <w:szCs w:val="18"/>
-        </w:rPr>
-        <w:t xml:space="preserve"> </w:t>
+        <w:t xml:space="preserve">repository </w:t>
       </w:r>
       <w:r>
         <w:t>folder with below per command</w:t>
@@ -281,6 +273,144 @@
           <w:b/>
         </w:rPr>
         <w:t xml:space="preserve"> add “file name”.</w:t>
+      </w:r>
+    </w:p>
+    <w:p>
+      <w:pPr>
+        <w:pStyle w:val="ListParagraph"/>
+      </w:pPr>
+      <w:r>
+        <w:t xml:space="preserve">At this </w:t>
+      </w:r>
+      <w:proofErr w:type="gramStart"/>
+      <w:r>
+        <w:t>time</w:t>
+      </w:r>
+      <w:proofErr w:type="gramEnd"/>
+      <w:r>
+        <w:t xml:space="preserve"> we should be use </w:t>
+      </w:r>
+      <w:proofErr w:type="spellStart"/>
+      <w:r>
+        <w:t>git</w:t>
+      </w:r>
+      <w:proofErr w:type="spellEnd"/>
+      <w:r>
+        <w:t xml:space="preserve"> status command again for check the added file name. </w:t>
+      </w:r>
+    </w:p>
+    <w:p>
+      <w:pPr>
+        <w:pStyle w:val="ListParagraph"/>
+        <w:numPr>
+          <w:ilvl w:val="0"/>
+          <w:numId w:val="1"/>
+        </w:numPr>
+      </w:pPr>
+      <w:r>
+        <w:t xml:space="preserve">After that we can use </w:t>
+      </w:r>
+      <w:proofErr w:type="spellStart"/>
+      <w:r>
+        <w:rPr>
+          <w:b/>
+        </w:rPr>
+        <w:t>git</w:t>
+      </w:r>
+      <w:proofErr w:type="spellEnd"/>
+      <w:r>
+        <w:rPr>
+          <w:b/>
+        </w:rPr>
+        <w:t xml:space="preserve"> commit –m “first commit”</w:t>
+      </w:r>
+    </w:p>
+    <w:p>
+      <w:pPr>
+        <w:pStyle w:val="ListParagraph"/>
+        <w:numPr>
+          <w:ilvl w:val="0"/>
+          <w:numId w:val="1"/>
+        </w:numPr>
+      </w:pPr>
+      <w:r>
+        <w:t xml:space="preserve">And we create new file or code on this folder, we need to </w:t>
+      </w:r>
+      <w:proofErr w:type="gramStart"/>
+      <w:r>
+        <w:t>save  this</w:t>
+      </w:r>
+      <w:proofErr w:type="gramEnd"/>
+      <w:r>
+        <w:t xml:space="preserve"> sate again. At this </w:t>
+      </w:r>
+      <w:proofErr w:type="gramStart"/>
+      <w:r>
+        <w:t>time</w:t>
+      </w:r>
+      <w:proofErr w:type="gramEnd"/>
+      <w:r>
+        <w:t xml:space="preserve"> we use </w:t>
+      </w:r>
+      <w:proofErr w:type="spellStart"/>
+      <w:r>
+        <w:rPr>
+          <w:b/>
+        </w:rPr>
+        <w:t>git</w:t>
+      </w:r>
+      <w:proofErr w:type="spellEnd"/>
+      <w:r>
+        <w:rPr>
+          <w:b/>
+        </w:rPr>
+        <w:t xml:space="preserve"> status </w:t>
+      </w:r>
+      <w:r>
+        <w:t>commend and check changes folder again.</w:t>
+      </w:r>
+    </w:p>
+    <w:p>
+      <w:pPr>
+        <w:pStyle w:val="ListParagraph"/>
+        <w:numPr>
+          <w:ilvl w:val="0"/>
+          <w:numId w:val="1"/>
+        </w:numPr>
+      </w:pPr>
+      <w:r>
+        <w:t xml:space="preserve">And then we use </w:t>
+      </w:r>
+      <w:proofErr w:type="spellStart"/>
+      <w:r>
+        <w:rPr>
+          <w:b/>
+        </w:rPr>
+        <w:t>git</w:t>
+      </w:r>
+      <w:proofErr w:type="spellEnd"/>
+      <w:r>
+        <w:rPr>
+          <w:b/>
+        </w:rPr>
+        <w:t xml:space="preserve"> </w:t>
+      </w:r>
+      <w:proofErr w:type="gramStart"/>
+      <w:r>
+        <w:rPr>
+          <w:b/>
+        </w:rPr>
+        <w:t>add .</w:t>
+      </w:r>
+      <w:proofErr w:type="gramEnd"/>
+      <w:r>
+        <w:rPr>
+          <w:b/>
+        </w:rPr>
+        <w:t xml:space="preserve"> </w:t>
+      </w:r>
+      <w:r>
+        <w:t>again</w:t>
       </w:r>
       <w:bookmarkStart w:id="0" w:name="_GoBack"/>
       <w:bookmarkEnd w:id="0"/>

--- a/Ei_Maung_Git.docx
+++ b/Ei_Maung_Git.docx
@@ -412,8 +412,172 @@
       <w:r>
         <w:t>again</w:t>
       </w:r>
+    </w:p>
+    <w:p>
+      <w:pPr>
+        <w:pStyle w:val="ListParagraph"/>
+        <w:numPr>
+          <w:ilvl w:val="0"/>
+          <w:numId w:val="1"/>
+        </w:numPr>
+      </w:pPr>
+      <w:r>
+        <w:t xml:space="preserve">After that we can use </w:t>
+      </w:r>
+      <w:proofErr w:type="spellStart"/>
+      <w:r>
+        <w:rPr>
+          <w:b/>
+        </w:rPr>
+        <w:t>git</w:t>
+      </w:r>
+      <w:proofErr w:type="spellEnd"/>
+      <w:r>
+        <w:rPr>
+          <w:b/>
+        </w:rPr>
+        <w:t xml:space="preserve"> commit –m “</w:t>
+      </w:r>
+      <w:r>
+        <w:rPr>
+          <w:b/>
+        </w:rPr>
+        <w:t>second</w:t>
+      </w:r>
+      <w:r>
+        <w:rPr>
+          <w:b/>
+        </w:rPr>
+        <w:t xml:space="preserve"> commit”</w:t>
+      </w:r>
+      <w:r>
+        <w:rPr>
+          <w:b/>
+        </w:rPr>
+        <w:t xml:space="preserve"> </w:t>
+      </w:r>
+      <w:r>
+        <w:t>again</w:t>
+      </w:r>
+    </w:p>
+    <w:p>
+      <w:pPr>
+        <w:pStyle w:val="ListParagraph"/>
+        <w:numPr>
+          <w:ilvl w:val="0"/>
+          <w:numId w:val="1"/>
+        </w:numPr>
+      </w:pPr>
+      <w:r>
+        <w:t xml:space="preserve">We check the version log with </w:t>
+      </w:r>
+      <w:proofErr w:type="spellStart"/>
+      <w:r>
+        <w:rPr>
+          <w:b/>
+        </w:rPr>
+        <w:t>git</w:t>
+      </w:r>
+      <w:proofErr w:type="spellEnd"/>
+      <w:r>
+        <w:rPr>
+          <w:b/>
+        </w:rPr>
+        <w:t xml:space="preserve"> log </w:t>
+      </w:r>
+      <w:r>
+        <w:t xml:space="preserve">command or </w:t>
+      </w:r>
+      <w:proofErr w:type="spellStart"/>
+      <w:r>
+        <w:rPr>
+          <w:b/>
+        </w:rPr>
+        <w:t>git</w:t>
+      </w:r>
+      <w:proofErr w:type="spellEnd"/>
+      <w:r>
+        <w:rPr>
+          <w:b/>
+        </w:rPr>
+        <w:t xml:space="preserve"> log </w:t>
+      </w:r>
+      <w:r>
+        <w:rPr>
+          <w:b/>
+        </w:rPr>
+        <w:t>--</w:t>
+      </w:r>
+      <w:r>
+        <w:rPr>
+          <w:b/>
+        </w:rPr>
+        <w:t>pretty=</w:t>
+      </w:r>
+      <w:proofErr w:type="spellStart"/>
+      <w:r>
+        <w:rPr>
+          <w:b/>
+        </w:rPr>
+        <w:t>oneline</w:t>
+      </w:r>
+      <w:proofErr w:type="spellEnd"/>
+      <w:r>
+        <w:rPr>
+          <w:b/>
+        </w:rPr>
+        <w:t xml:space="preserve">. At this </w:t>
+      </w:r>
+      <w:proofErr w:type="gramStart"/>
+      <w:r>
+        <w:rPr>
+          <w:b/>
+        </w:rPr>
+        <w:t>time</w:t>
+      </w:r>
+      <w:proofErr w:type="gramEnd"/>
+      <w:r>
+        <w:rPr>
+          <w:b/>
+        </w:rPr>
+        <w:t xml:space="preserve"> we can see code version detail. We have two version </w:t>
+      </w:r>
       <w:bookmarkStart w:id="0" w:name="_GoBack"/>
       <w:bookmarkEnd w:id="0"/>
+      <w:r>
+        <w:rPr>
+          <w:b/>
+          <w:color w:val="FF0000"/>
+        </w:rPr>
+        <w:t xml:space="preserve">First commit </w:t>
+      </w:r>
+      <w:r>
+        <w:rPr>
+          <w:b/>
+        </w:rPr>
+        <w:t xml:space="preserve">and </w:t>
+      </w:r>
+      <w:r>
+        <w:rPr>
+          <w:b/>
+          <w:color w:val="FF0000"/>
+        </w:rPr>
+        <w:t>second commit</w:t>
+      </w:r>
+    </w:p>
+    <w:p>
+      <w:pPr>
+        <w:pStyle w:val="ListParagraph"/>
+        <w:numPr>
+          <w:ilvl w:val="0"/>
+          <w:numId w:val="1"/>
+        </w:numPr>
+      </w:pPr>
+    </w:p>
+    <w:p>
+      <w:pPr>
+        <w:pStyle w:val="ListParagraph"/>
+      </w:pPr>
     </w:p>
     <w:sectPr>
       <w:pgSz w:w="12240" w:h="15840"/>

--- a/Ei_Maung_Git.docx
+++ b/Ei_Maung_Git.docx
@@ -436,25 +436,7 @@
         <w:rPr>
           <w:b/>
         </w:rPr>
-        <w:t xml:space="preserve"> commit –m “</w:t>
-      </w:r>
-      <w:r>
-        <w:rPr>
-          <w:b/>
-        </w:rPr>
-        <w:t>second</w:t>
-      </w:r>
-      <w:r>
-        <w:rPr>
-          <w:b/>
-        </w:rPr>
-        <w:t xml:space="preserve"> commit”</w:t>
-      </w:r>
-      <w:r>
-        <w:rPr>
-          <w:b/>
-        </w:rPr>
-        <w:t xml:space="preserve"> </w:t>
+        <w:t xml:space="preserve"> commit –m “second commit” </w:t>
       </w:r>
       <w:r>
         <w:t>again</w:t>
@@ -542,8 +524,6 @@
         </w:rPr>
         <w:t xml:space="preserve"> we can see code version detail. We have two version </w:t>
       </w:r>
-      <w:bookmarkStart w:id="0" w:name="_GoBack"/>
-      <w:bookmarkEnd w:id="0"/>
       <w:r>
         <w:rPr>
           <w:b/>
@@ -573,11 +553,111 @@
           <w:numId w:val="1"/>
         </w:numPr>
       </w:pPr>
-    </w:p>
-    <w:p>
-      <w:pPr>
-        <w:pStyle w:val="ListParagraph"/>
-      </w:pPr>
+      <w:r>
+        <w:t xml:space="preserve">If we would like to go </w:t>
+      </w:r>
+      <w:r>
+        <w:t xml:space="preserve">to go any </w:t>
+      </w:r>
+      <w:r>
+        <w:t xml:space="preserve">version, we use the </w:t>
+      </w:r>
+      <w:proofErr w:type="spellStart"/>
+      <w:r>
+        <w:rPr>
+          <w:b/>
+        </w:rPr>
+        <w:t>git</w:t>
+      </w:r>
+      <w:proofErr w:type="spellEnd"/>
+      <w:r>
+        <w:rPr>
+          <w:b/>
+        </w:rPr>
+        <w:t xml:space="preserve"> checkout </w:t>
+      </w:r>
+      <w:r>
+        <w:rPr>
+          <w:b/>
+          <w:color w:val="FF0000"/>
+        </w:rPr>
+        <w:t>first commit code number</w:t>
+      </w:r>
+    </w:p>
+    <w:p>
+      <w:pPr>
+        <w:pStyle w:val="ListParagraph"/>
+        <w:numPr>
+          <w:ilvl w:val="0"/>
+          <w:numId w:val="1"/>
+        </w:numPr>
+      </w:pPr>
+      <w:r>
+        <w:rPr>
+          <w:color w:val="FF0000"/>
+        </w:rPr>
+        <w:t>IF we wo</w:t>
+      </w:r>
+      <w:r>
+        <w:rPr>
+          <w:color w:val="FF0000"/>
+        </w:rPr>
+        <w:t xml:space="preserve">uld like to go the last version, we use the </w:t>
+      </w:r>
+      <w:proofErr w:type="spellStart"/>
+      <w:r>
+        <w:rPr>
+          <w:b/>
+          <w:color w:val="FF0000"/>
+        </w:rPr>
+        <w:t>git</w:t>
+      </w:r>
+      <w:proofErr w:type="spellEnd"/>
+      <w:r>
+        <w:rPr>
+          <w:b/>
+          <w:color w:val="FF0000"/>
+        </w:rPr>
+        <w:t xml:space="preserve"> checkout master</w:t>
+      </w:r>
+    </w:p>
+    <w:p>
+      <w:pPr>
+        <w:pStyle w:val="ListParagraph"/>
+        <w:numPr>
+          <w:ilvl w:val="0"/>
+          <w:numId w:val="1"/>
+        </w:numPr>
+      </w:pPr>
+      <w:r>
+        <w:rPr>
+          <w:color w:val="000000" w:themeColor="text1"/>
+        </w:rPr>
+        <w:t xml:space="preserve">If we would like to tag the version number custom with </w:t>
+      </w:r>
+      <w:proofErr w:type="spellStart"/>
+      <w:r>
+        <w:rPr>
+          <w:b/>
+          <w:color w:val="000000" w:themeColor="text1"/>
+        </w:rPr>
+        <w:t>git</w:t>
+      </w:r>
+      <w:proofErr w:type="spellEnd"/>
+      <w:r>
+        <w:rPr>
+          <w:b/>
+          <w:color w:val="000000" w:themeColor="text1"/>
+        </w:rPr>
+        <w:t xml:space="preserve"> tag 0.1.0</w:t>
+      </w:r>
+    </w:p>
+    <w:p>
+      <w:pPr>
+        <w:pStyle w:val="ListParagraph"/>
+      </w:pPr>
+      <w:bookmarkStart w:id="0" w:name="_GoBack"/>
+      <w:bookmarkEnd w:id="0"/>
     </w:p>
     <w:sectPr>
       <w:pgSz w:w="12240" w:h="15840"/>

--- a/Ei_Maung_Git.docx
+++ b/Ei_Maung_Git.docx
@@ -656,8 +656,118 @@
       <w:pPr>
         <w:pStyle w:val="ListParagraph"/>
       </w:pPr>
+    </w:p>
+    <w:p>
+      <w:pPr>
+        <w:pStyle w:val="ListParagraph"/>
+        <w:rPr>
+          <w:b/>
+        </w:rPr>
+      </w:pPr>
+      <w:r>
+        <w:rPr>
+          <w:b/>
+        </w:rPr>
+        <w:t>Branch</w:t>
+      </w:r>
+    </w:p>
+    <w:p>
+      <w:pPr>
+        <w:pStyle w:val="ListParagraph"/>
+        <w:numPr>
+          <w:ilvl w:val="0"/>
+          <w:numId w:val="2"/>
+        </w:numPr>
+      </w:pPr>
+      <w:r>
+        <w:t xml:space="preserve">We would like to test demo environment on main code, we need to divide with branch. This </w:t>
+      </w:r>
+      <w:r>
+        <w:t>mean clone the main code for we can test on the demo environment.</w:t>
+      </w:r>
+    </w:p>
+    <w:p>
+      <w:pPr>
+        <w:pStyle w:val="ListParagraph"/>
+        <w:numPr>
+          <w:ilvl w:val="0"/>
+          <w:numId w:val="2"/>
+        </w:numPr>
+        <w:rPr>
+          <w:b/>
+        </w:rPr>
+      </w:pPr>
+      <w:proofErr w:type="spellStart"/>
+      <w:r>
+        <w:rPr>
+          <w:b/>
+        </w:rPr>
+        <w:t>git</w:t>
+      </w:r>
+      <w:proofErr w:type="spellEnd"/>
+      <w:r>
+        <w:rPr>
+          <w:b/>
+        </w:rPr>
+        <w:t xml:space="preserve"> branch command for check how many branch in main code</w:t>
+      </w:r>
+    </w:p>
+    <w:p>
+      <w:pPr>
+        <w:pStyle w:val="ListParagraph"/>
+        <w:numPr>
+          <w:ilvl w:val="0"/>
+          <w:numId w:val="2"/>
+        </w:numPr>
+        <w:rPr>
+          <w:b/>
+        </w:rPr>
+      </w:pPr>
+      <w:r>
+        <w:rPr>
+          <w:b/>
+        </w:rPr>
+        <w:t xml:space="preserve"> </w:t>
+      </w:r>
+      <w:proofErr w:type="spellStart"/>
+      <w:r>
+        <w:rPr>
+          <w:b/>
+        </w:rPr>
+        <w:t>git</w:t>
+      </w:r>
+      <w:proofErr w:type="spellEnd"/>
+      <w:r>
+        <w:rPr>
+          <w:b/>
+        </w:rPr>
+        <w:t xml:space="preserve"> branch custom name </w:t>
+      </w:r>
+      <w:r>
+        <w:t>for create demo branch</w:t>
+      </w:r>
+    </w:p>
+    <w:p>
+      <w:pPr>
+        <w:pStyle w:val="ListParagraph"/>
+        <w:numPr>
+          <w:ilvl w:val="0"/>
+          <w:numId w:val="2"/>
+        </w:numPr>
+        <w:rPr>
+          <w:b/>
+        </w:rPr>
+      </w:pPr>
       <w:bookmarkStart w:id="0" w:name="_GoBack"/>
       <w:bookmarkEnd w:id="0"/>
+    </w:p>
+    <w:p>
+      <w:pPr>
+        <w:pStyle w:val="ListParagraph"/>
+        <w:rPr>
+          <w:b/>
+        </w:rPr>
+      </w:pPr>
     </w:p>
     <w:sectPr>
       <w:pgSz w:w="12240" w:h="15840"/>
@@ -760,8 +870,100 @@
       </w:pPr>
     </w:lvl>
   </w:abstractNum>
+  <w:abstractNum w:abstractNumId="1" w15:restartNumberingAfterBreak="0">
+    <w:nsid w:val="4E205CB6"/>
+    <w:multiLevelType w:val="hybridMultilevel"/>
+    <w:tmpl w:val="55BC6420"/>
+    <w:lvl w:ilvl="0" w:tplc="18FAA804">
+      <w:start w:val="1"/>
+      <w:numFmt w:val="decimal"/>
+      <w:lvlText w:val="%1)"/>
+      <w:lvlJc w:val="left"/>
+      <w:pPr>
+        <w:ind w:left="1080" w:hanging="360"/>
+      </w:pPr>
+      <w:rPr>
+        <w:rFonts w:hint="default"/>
+      </w:rPr>
+    </w:lvl>
+    <w:lvl w:ilvl="1" w:tplc="04090019" w:tentative="1">
+      <w:start w:val="1"/>
+      <w:numFmt w:val="lowerLetter"/>
+      <w:lvlText w:val="%2."/>
+      <w:lvlJc w:val="left"/>
+      <w:pPr>
+        <w:ind w:left="1800" w:hanging="360"/>
+      </w:pPr>
+    </w:lvl>
+    <w:lvl w:ilvl="2" w:tplc="0409001B" w:tentative="1">
+      <w:start w:val="1"/>
+      <w:numFmt w:val="lowerRoman"/>
+      <w:lvlText w:val="%3."/>
+      <w:lvlJc w:val="right"/>
+      <w:pPr>
+        <w:ind w:left="2520" w:hanging="180"/>
+      </w:pPr>
+    </w:lvl>
+    <w:lvl w:ilvl="3" w:tplc="0409000F" w:tentative="1">
+      <w:start w:val="1"/>
+      <w:numFmt w:val="decimal"/>
+      <w:lvlText w:val="%4."/>
+      <w:lvlJc w:val="left"/>
+      <w:pPr>
+        <w:ind w:left="3240" w:hanging="360"/>
+      </w:pPr>
+    </w:lvl>
+    <w:lvl w:ilvl="4" w:tplc="04090019" w:tentative="1">
+      <w:start w:val="1"/>
+      <w:numFmt w:val="lowerLetter"/>
+      <w:lvlText w:val="%5."/>
+      <w:lvlJc w:val="left"/>
+      <w:pPr>
+        <w:ind w:left="3960" w:hanging="360"/>
+      </w:pPr>
+    </w:lvl>
+    <w:lvl w:ilvl="5" w:tplc="0409001B" w:tentative="1">
+      <w:start w:val="1"/>
+      <w:numFmt w:val="lowerRoman"/>
+      <w:lvlText w:val="%6."/>
+      <w:lvlJc w:val="right"/>
+      <w:pPr>
+        <w:ind w:left="4680" w:hanging="180"/>
+      </w:pPr>
+    </w:lvl>
+    <w:lvl w:ilvl="6" w:tplc="0409000F" w:tentative="1">
+      <w:start w:val="1"/>
+      <w:numFmt w:val="decimal"/>
+      <w:lvlText w:val="%7."/>
+      <w:lvlJc w:val="left"/>
+      <w:pPr>
+        <w:ind w:left="5400" w:hanging="360"/>
+      </w:pPr>
+    </w:lvl>
+    <w:lvl w:ilvl="7" w:tplc="04090019" w:tentative="1">
+      <w:start w:val="1"/>
+      <w:numFmt w:val="lowerLetter"/>
+      <w:lvlText w:val="%8."/>
+      <w:lvlJc w:val="left"/>
+      <w:pPr>
+        <w:ind w:left="6120" w:hanging="360"/>
+      </w:pPr>
+    </w:lvl>
+    <w:lvl w:ilvl="8" w:tplc="0409001B" w:tentative="1">
+      <w:start w:val="1"/>
+      <w:numFmt w:val="lowerRoman"/>
+      <w:lvlText w:val="%9."/>
+      <w:lvlJc w:val="right"/>
+      <w:pPr>
+        <w:ind w:left="6840" w:hanging="180"/>
+      </w:pPr>
+    </w:lvl>
+  </w:abstractNum>
   <w:num w:numId="1">
     <w:abstractNumId w:val="0"/>
+  </w:num>
+  <w:num w:numId="2">
+    <w:abstractNumId w:val="1"/>
   </w:num>
 </w:numbering>
 </file>

--- a/Ei_Maung_Git.docx
+++ b/Ei_Maung_Git.docx
@@ -741,10 +741,89 @@
         <w:rPr>
           <w:b/>
         </w:rPr>
-        <w:t xml:space="preserve"> branch custom name </w:t>
+        <w:t xml:space="preserve"> branch </w:t>
+      </w:r>
+      <w:r>
+        <w:rPr>
+          <w:b/>
+          <w:color w:val="FF0000"/>
+        </w:rPr>
+        <w:t>dev</w:t>
+      </w:r>
+      <w:r>
+        <w:rPr>
+          <w:b/>
+        </w:rPr>
+        <w:t xml:space="preserve"> (</w:t>
+      </w:r>
+      <w:r>
+        <w:rPr>
+          <w:b/>
+          <w:color w:val="FF0000"/>
+        </w:rPr>
+        <w:t>custom name</w:t>
+      </w:r>
+      <w:r>
+        <w:rPr>
+          <w:b/>
+        </w:rPr>
+        <w:t>)</w:t>
+      </w:r>
+      <w:r>
+        <w:rPr>
+          <w:b/>
+        </w:rPr>
+        <w:t xml:space="preserve"> </w:t>
       </w:r>
       <w:r>
         <w:t>for create demo branch</w:t>
+      </w:r>
+    </w:p>
+    <w:p>
+      <w:pPr>
+        <w:pStyle w:val="ListParagraph"/>
+        <w:numPr>
+          <w:ilvl w:val="0"/>
+          <w:numId w:val="2"/>
+        </w:numPr>
+        <w:rPr>
+          <w:b/>
+        </w:rPr>
+      </w:pPr>
+      <w:proofErr w:type="spellStart"/>
+      <w:r>
+        <w:rPr>
+          <w:b/>
+        </w:rPr>
+        <w:t>git</w:t>
+      </w:r>
+      <w:proofErr w:type="spellEnd"/>
+      <w:r>
+        <w:rPr>
+          <w:b/>
+        </w:rPr>
+        <w:t xml:space="preserve"> checkout dev </w:t>
+      </w:r>
+      <w:r>
+        <w:t xml:space="preserve">change </w:t>
+      </w:r>
+      <w:r>
+        <w:rPr>
+          <w:b/>
+        </w:rPr>
+        <w:t xml:space="preserve">master </w:t>
+      </w:r>
+      <w:r>
+        <w:t xml:space="preserve">branch to </w:t>
+      </w:r>
+      <w:r>
+        <w:rPr>
+          <w:b/>
+        </w:rPr>
+        <w:t xml:space="preserve">dev </w:t>
+      </w:r>
+      <w:r>
+        <w:t>branch.</w:t>
       </w:r>
     </w:p>
     <w:p>

--- a/Ei_Maung_Git.docx
+++ b/Ei_Maung_Git.docx
@@ -833,19 +833,169 @@
           <w:ilvl w:val="0"/>
           <w:numId w:val="2"/>
         </w:numPr>
-        <w:rPr>
-          <w:b/>
-        </w:rPr>
+      </w:pPr>
+      <w:r>
+        <w:t xml:space="preserve">For testing crate or edit some file in this folder and add to </w:t>
+      </w:r>
+      <w:proofErr w:type="spellStart"/>
+      <w:r>
+        <w:t>git</w:t>
+      </w:r>
+      <w:proofErr w:type="spellEnd"/>
+      <w:r>
+        <w:t xml:space="preserve"> and create new version on </w:t>
+      </w:r>
+      <w:r>
+        <w:rPr>
+          <w:b/>
+        </w:rPr>
+        <w:t>dev</w:t>
+      </w:r>
+      <w:r>
+        <w:t xml:space="preserve"> branch</w:t>
+      </w:r>
+      <w:r>
+        <w:t xml:space="preserve"> with </w:t>
+      </w:r>
+    </w:p>
+    <w:p>
+      <w:pPr>
+        <w:pStyle w:val="ListParagraph"/>
+        <w:ind w:left="1080"/>
+        <w:rPr>
+          <w:b/>
+        </w:rPr>
+      </w:pPr>
+      <w:proofErr w:type="spellStart"/>
+      <w:r>
+        <w:rPr>
+          <w:b/>
+        </w:rPr>
+        <w:t>git</w:t>
+      </w:r>
+      <w:proofErr w:type="spellEnd"/>
+      <w:r>
+        <w:rPr>
+          <w:b/>
+        </w:rPr>
+        <w:t xml:space="preserve"> </w:t>
+      </w:r>
+      <w:proofErr w:type="gramStart"/>
+      <w:r>
+        <w:rPr>
+          <w:b/>
+        </w:rPr>
+        <w:t>add .</w:t>
+      </w:r>
+      <w:proofErr w:type="gramEnd"/>
+      <w:r>
+        <w:rPr>
+          <w:b/>
+        </w:rPr>
+        <w:t xml:space="preserve"> , </w:t>
+      </w:r>
+      <w:proofErr w:type="spellStart"/>
+      <w:r>
+        <w:rPr>
+          <w:b/>
+        </w:rPr>
+        <w:t>git</w:t>
+      </w:r>
+      <w:proofErr w:type="spellEnd"/>
+      <w:r>
+        <w:rPr>
+          <w:b/>
+        </w:rPr>
+        <w:t xml:space="preserve"> commit –m “dev commit”</w:t>
+      </w:r>
+    </w:p>
+    <w:p>
+      <w:pPr>
+        <w:pStyle w:val="ListParagraph"/>
+        <w:numPr>
+          <w:ilvl w:val="0"/>
+          <w:numId w:val="2"/>
+        </w:numPr>
+      </w:pPr>
+      <w:r>
+        <w:t xml:space="preserve">We would like to add the changes to </w:t>
+      </w:r>
+      <w:r>
+        <w:rPr>
+          <w:b/>
+        </w:rPr>
+        <w:t>master branch</w:t>
+      </w:r>
+      <w:r>
+        <w:t xml:space="preserve"> from </w:t>
+      </w:r>
+      <w:r>
+        <w:rPr>
+          <w:b/>
+        </w:rPr>
+        <w:t>dev branch</w:t>
+      </w:r>
+      <w:r>
+        <w:rPr>
+          <w:b/>
+        </w:rPr>
+        <w:t xml:space="preserve">. </w:t>
+      </w:r>
+      <w:r>
+        <w:t xml:space="preserve">First we need to go to master branch with </w:t>
+      </w:r>
+      <w:proofErr w:type="spellStart"/>
+      <w:r>
+        <w:rPr>
+          <w:b/>
+        </w:rPr>
+        <w:t>git</w:t>
+      </w:r>
+      <w:proofErr w:type="spellEnd"/>
+      <w:r>
+        <w:rPr>
+          <w:b/>
+        </w:rPr>
+        <w:t xml:space="preserve"> checkout master.</w:t>
+      </w:r>
+    </w:p>
+    <w:p>
+      <w:pPr>
+        <w:pStyle w:val="ListParagraph"/>
+        <w:numPr>
+          <w:ilvl w:val="0"/>
+          <w:numId w:val="2"/>
+        </w:numPr>
       </w:pPr>
       <w:bookmarkStart w:id="0" w:name="_GoBack"/>
+      <w:r>
+        <w:t>And then</w:t>
+      </w:r>
+      <w:r>
+        <w:rPr>
+          <w:b/>
+        </w:rPr>
+        <w:t xml:space="preserve"> </w:t>
+      </w:r>
       <w:bookmarkEnd w:id="0"/>
-    </w:p>
-    <w:p>
-      <w:pPr>
-        <w:pStyle w:val="ListParagraph"/>
-        <w:rPr>
-          <w:b/>
-        </w:rPr>
+      <w:proofErr w:type="spellStart"/>
+      <w:r>
+        <w:rPr>
+          <w:b/>
+        </w:rPr>
+        <w:t>git</w:t>
+      </w:r>
+      <w:proofErr w:type="spellEnd"/>
+      <w:r>
+        <w:rPr>
+          <w:b/>
+        </w:rPr>
+        <w:t xml:space="preserve"> merge dev</w:t>
+      </w:r>
+    </w:p>
+    <w:p>
+      <w:pPr>
+        <w:pStyle w:val="ListParagraph"/>
       </w:pPr>
     </w:p>
     <w:sectPr>

--- a/Ei_Maung_Git.docx
+++ b/Ei_Maung_Git.docx
@@ -967,31 +967,64 @@
           <w:numId w:val="2"/>
         </w:numPr>
       </w:pPr>
+      <w:r>
+        <w:t>And then</w:t>
+      </w:r>
+      <w:r>
+        <w:rPr>
+          <w:b/>
+        </w:rPr>
+        <w:t xml:space="preserve"> </w:t>
+      </w:r>
+      <w:proofErr w:type="spellStart"/>
+      <w:r>
+        <w:rPr>
+          <w:b/>
+        </w:rPr>
+        <w:t>git</w:t>
+      </w:r>
+      <w:proofErr w:type="spellEnd"/>
+      <w:r>
+        <w:rPr>
+          <w:b/>
+        </w:rPr>
+        <w:t xml:space="preserve"> merge </w:t>
+      </w:r>
+      <w:proofErr w:type="gramStart"/>
+      <w:r>
+        <w:rPr>
+          <w:b/>
+        </w:rPr>
+        <w:t>dev</w:t>
+      </w:r>
+      <w:r>
+        <w:rPr>
+          <w:b/>
+        </w:rPr>
+        <w:t xml:space="preserve"> </w:t>
+      </w:r>
+      <w:r>
+        <w:t xml:space="preserve"> for</w:t>
+      </w:r>
+      <w:proofErr w:type="gramEnd"/>
+      <w:r>
+        <w:t xml:space="preserve"> all changes dev branch to master.</w:t>
+      </w:r>
+    </w:p>
+    <w:p>
+      <w:pPr>
+        <w:ind w:left="720"/>
+      </w:pPr>
+      <w:r>
+        <w:t>With group edit this folder.</w:t>
+      </w:r>
       <w:bookmarkStart w:id="0" w:name="_GoBack"/>
-      <w:r>
-        <w:t>And then</w:t>
-      </w:r>
-      <w:r>
-        <w:rPr>
-          <w:b/>
-        </w:rPr>
-        <w:t xml:space="preserve"> </w:t>
-      </w:r>
       <w:bookmarkEnd w:id="0"/>
-      <w:proofErr w:type="spellStart"/>
-      <w:r>
-        <w:rPr>
-          <w:b/>
-        </w:rPr>
-        <w:t>git</w:t>
-      </w:r>
-      <w:proofErr w:type="spellEnd"/>
-      <w:r>
-        <w:rPr>
-          <w:b/>
-        </w:rPr>
-        <w:t xml:space="preserve"> merge dev</w:t>
-      </w:r>
+    </w:p>
+    <w:p>
+      <w:pPr>
+        <w:ind w:left="720"/>
+      </w:pPr>
     </w:p>
     <w:p>
       <w:pPr>

--- a/Ei_Maung_Git.docx
+++ b/Ei_Maung_Git.docx
@@ -9,60 +9,81 @@
           <w:ilvl w:val="0"/>
           <w:numId w:val="1"/>
         </w:numPr>
-      </w:pPr>
+        <w:rPr>
+          <w:b/>
+        </w:rPr>
+      </w:pPr>
+      <w:r>
+        <w:rPr>
+          <w:b/>
+        </w:rPr>
+        <w:t xml:space="preserve">Git </w:t>
+      </w:r>
       <w:proofErr w:type="spellStart"/>
       <w:r>
-        <w:t>Git</w:t>
+        <w:rPr>
+          <w:b/>
+        </w:rPr>
+        <w:t>config</w:t>
       </w:r>
       <w:proofErr w:type="spellEnd"/>
       <w:r>
-        <w:t xml:space="preserve"> </w:t>
+        <w:rPr>
+          <w:b/>
+        </w:rPr>
+        <w:t xml:space="preserve"> –global user.name “Lupyawgyi”</w:t>
+      </w:r>
+    </w:p>
+    <w:p>
+      <w:pPr>
+        <w:pStyle w:val="ListParagraph"/>
+        <w:numPr>
+          <w:ilvl w:val="0"/>
+          <w:numId w:val="1"/>
+        </w:numPr>
+        <w:rPr>
+          <w:b/>
+        </w:rPr>
+      </w:pPr>
+      <w:r>
+        <w:rPr>
+          <w:b/>
+        </w:rPr>
+        <w:t xml:space="preserve">Git </w:t>
       </w:r>
       <w:proofErr w:type="spellStart"/>
       <w:r>
+        <w:rPr>
+          <w:b/>
+        </w:rPr>
         <w:t>config</w:t>
       </w:r>
       <w:proofErr w:type="spellEnd"/>
       <w:r>
-        <w:t xml:space="preserve"> –global user.name “Lupyawgyi”</w:t>
-      </w:r>
-    </w:p>
-    <w:p>
-      <w:pPr>
-        <w:pStyle w:val="ListParagraph"/>
-        <w:numPr>
-          <w:ilvl w:val="0"/>
-          <w:numId w:val="1"/>
-        </w:numPr>
-      </w:pPr>
+        <w:rPr>
+          <w:b/>
+        </w:rPr>
+        <w:t xml:space="preserve"> –global </w:t>
+      </w:r>
       <w:proofErr w:type="spellStart"/>
       <w:r>
-        <w:t>Git</w:t>
+        <w:rPr>
+          <w:b/>
+        </w:rPr>
+        <w:t>user.email</w:t>
       </w:r>
       <w:proofErr w:type="spellEnd"/>
       <w:r>
-        <w:t xml:space="preserve"> </w:t>
-      </w:r>
-      <w:proofErr w:type="spellStart"/>
-      <w:r>
-        <w:t>config</w:t>
-      </w:r>
-      <w:proofErr w:type="spellEnd"/>
-      <w:r>
-        <w:t xml:space="preserve"> –global </w:t>
-      </w:r>
-      <w:proofErr w:type="spellStart"/>
-      <w:r>
-        <w:t>user.email</w:t>
-      </w:r>
-      <w:proofErr w:type="spellEnd"/>
-      <w:r>
+        <w:rPr>
+          <w:b/>
+        </w:rPr>
         <w:t xml:space="preserve"> </w:t>
       </w:r>
       <w:hyperlink r:id="rId5" w:history="1">
         <w:r>
           <w:rPr>
             <w:rStyle w:val="Hyperlink"/>
+            <w:b/>
           </w:rPr>
           <w:t>myominhtun65@gmail.com</w:t>
         </w:r>
@@ -118,15 +139,7 @@
       </w:r>
       <w:proofErr w:type="spellEnd"/>
       <w:r>
-        <w:t xml:space="preserve"> repo. We can change </w:t>
-      </w:r>
-      <w:proofErr w:type="spellStart"/>
-      <w:r>
-        <w:t>git</w:t>
-      </w:r>
-      <w:proofErr w:type="spellEnd"/>
-      <w:r>
-        <w:t xml:space="preserve"> </w:t>
+        <w:t xml:space="preserve"> repo. We can change git </w:t>
       </w:r>
       <w:r>
         <w:rPr>
@@ -137,7 +150,13 @@
         <w:t xml:space="preserve">repository </w:t>
       </w:r>
       <w:r>
-        <w:t>folder with below per command</w:t>
+        <w:t xml:space="preserve">folder </w:t>
+      </w:r>
+      <w:r>
+        <w:t xml:space="preserve">type </w:t>
+      </w:r>
+      <w:r>
+        <w:t>with below per command</w:t>
       </w:r>
     </w:p>
     <w:p>
@@ -147,12 +166,18 @@
       <w:r>
         <w:t xml:space="preserve">Need to go inside this folder with command line and then use </w:t>
       </w:r>
+      <w:r>
+        <w:rPr>
+          <w:b/>
+        </w:rPr>
+        <w:t xml:space="preserve">git </w:t>
+      </w:r>
       <w:proofErr w:type="spellStart"/>
       <w:r>
         <w:rPr>
           <w:b/>
         </w:rPr>
-        <w:t>git</w:t>
+        <w:t>init</w:t>
       </w:r>
       <w:proofErr w:type="spellEnd"/>
       <w:r>
@@ -161,514 +186,576 @@
         </w:rPr>
         <w:t xml:space="preserve"> </w:t>
       </w:r>
+      <w:r>
+        <w:t>(we</w:t>
+      </w:r>
+      <w:r>
+        <w:t xml:space="preserve"> can check show hidden file folder option). The git software store version in this hidden folder. </w:t>
+      </w:r>
+    </w:p>
+    <w:p>
+      <w:pPr>
+        <w:pStyle w:val="ListParagraph"/>
+        <w:numPr>
+          <w:ilvl w:val="0"/>
+          <w:numId w:val="1"/>
+        </w:numPr>
+      </w:pPr>
+      <w:r>
+        <w:t xml:space="preserve">We can check the changes with </w:t>
+      </w:r>
+      <w:r>
+        <w:rPr>
+          <w:b/>
+        </w:rPr>
+        <w:t xml:space="preserve">git status </w:t>
+      </w:r>
+      <w:r>
+        <w:t>command</w:t>
+      </w:r>
+    </w:p>
+    <w:p>
+      <w:pPr>
+        <w:pStyle w:val="ListParagraph"/>
+        <w:numPr>
+          <w:ilvl w:val="0"/>
+          <w:numId w:val="1"/>
+        </w:numPr>
+      </w:pPr>
+      <w:r>
+        <w:t xml:space="preserve">Would like to store the first version with </w:t>
+      </w:r>
+      <w:r>
+        <w:rPr>
+          <w:b/>
+        </w:rPr>
+        <w:t xml:space="preserve">git </w:t>
+      </w:r>
+      <w:r>
+        <w:rPr>
+          <w:b/>
+        </w:rPr>
+        <w:t>add .</w:t>
+      </w:r>
+      <w:r>
+        <w:rPr>
+          <w:b/>
+        </w:rPr>
+        <w:t xml:space="preserve"> (or) git add “file name”.</w:t>
+      </w:r>
+    </w:p>
+    <w:p>
+      <w:pPr>
+        <w:pStyle w:val="ListParagraph"/>
+      </w:pPr>
+      <w:r>
+        <w:t xml:space="preserve">At this </w:t>
+      </w:r>
+      <w:r>
+        <w:t>time,</w:t>
+      </w:r>
+      <w:r>
+        <w:t xml:space="preserve"> we should be use </w:t>
+      </w:r>
+      <w:r>
+        <w:rPr>
+          <w:b/>
+        </w:rPr>
+        <w:t>git status</w:t>
+      </w:r>
+      <w:r>
+        <w:t xml:space="preserve"> command again for check the added file name. </w:t>
+      </w:r>
+    </w:p>
+    <w:p>
+      <w:pPr>
+        <w:pStyle w:val="ListParagraph"/>
+        <w:numPr>
+          <w:ilvl w:val="0"/>
+          <w:numId w:val="1"/>
+        </w:numPr>
+      </w:pPr>
+      <w:r>
+        <w:t xml:space="preserve">After that we can use </w:t>
+      </w:r>
+      <w:r>
+        <w:rPr>
+          <w:b/>
+        </w:rPr>
+        <w:t>git commit –m “first commit”</w:t>
+      </w:r>
+    </w:p>
+    <w:p>
+      <w:pPr>
+        <w:pStyle w:val="ListParagraph"/>
+        <w:numPr>
+          <w:ilvl w:val="0"/>
+          <w:numId w:val="1"/>
+        </w:numPr>
+      </w:pPr>
+      <w:r>
+        <w:t xml:space="preserve">And we create new file or </w:t>
+      </w:r>
+      <w:r>
+        <w:t>new code i</w:t>
+      </w:r>
+      <w:r>
+        <w:t xml:space="preserve">n this folder, we need to </w:t>
+      </w:r>
+      <w:r>
+        <w:t>save this</w:t>
+      </w:r>
+      <w:r>
+        <w:t xml:space="preserve"> </w:t>
+      </w:r>
+      <w:r>
+        <w:t>changes</w:t>
+      </w:r>
+      <w:r>
+        <w:t xml:space="preserve"> again. At this </w:t>
+      </w:r>
+      <w:r>
+        <w:t>time,</w:t>
+      </w:r>
+      <w:r>
+        <w:t xml:space="preserve"> we use </w:t>
+      </w:r>
+      <w:r>
+        <w:rPr>
+          <w:b/>
+        </w:rPr>
+        <w:t xml:space="preserve">git status </w:t>
+      </w:r>
+      <w:r>
+        <w:t>commend and check changes folder again.</w:t>
+      </w:r>
+    </w:p>
+    <w:p>
+      <w:pPr>
+        <w:pStyle w:val="ListParagraph"/>
+        <w:numPr>
+          <w:ilvl w:val="0"/>
+          <w:numId w:val="1"/>
+        </w:numPr>
+      </w:pPr>
+      <w:r>
+        <w:t xml:space="preserve">And then we use </w:t>
+      </w:r>
+      <w:r>
+        <w:rPr>
+          <w:b/>
+        </w:rPr>
+        <w:t xml:space="preserve">git add . </w:t>
+      </w:r>
+      <w:r>
+        <w:t>again</w:t>
+      </w:r>
+    </w:p>
+    <w:p>
+      <w:pPr>
+        <w:pStyle w:val="ListParagraph"/>
+        <w:numPr>
+          <w:ilvl w:val="0"/>
+          <w:numId w:val="1"/>
+        </w:numPr>
+      </w:pPr>
+      <w:r>
+        <w:t xml:space="preserve">After that we can use </w:t>
+      </w:r>
+      <w:r>
+        <w:rPr>
+          <w:b/>
+        </w:rPr>
+        <w:t xml:space="preserve">git commit –m “second commit” </w:t>
+      </w:r>
+      <w:r>
+        <w:t>again</w:t>
+      </w:r>
+    </w:p>
+    <w:p>
+      <w:pPr>
+        <w:pStyle w:val="ListParagraph"/>
+        <w:numPr>
+          <w:ilvl w:val="0"/>
+          <w:numId w:val="1"/>
+        </w:numPr>
+      </w:pPr>
+      <w:r>
+        <w:t xml:space="preserve">We check the version log with </w:t>
+      </w:r>
+      <w:r>
+        <w:rPr>
+          <w:b/>
+        </w:rPr>
+        <w:t xml:space="preserve">git log </w:t>
+      </w:r>
+      <w:r>
+        <w:t xml:space="preserve">command or </w:t>
+      </w:r>
+      <w:r>
+        <w:rPr>
+          <w:b/>
+        </w:rPr>
+        <w:t xml:space="preserve">git log </w:t>
+      </w:r>
+      <w:r>
+        <w:rPr>
+          <w:b/>
+        </w:rPr>
+        <w:t>--</w:t>
+      </w:r>
+      <w:r>
+        <w:rPr>
+          <w:b/>
+        </w:rPr>
+        <w:t>pretty=</w:t>
+      </w:r>
       <w:proofErr w:type="spellStart"/>
       <w:r>
         <w:rPr>
           <w:b/>
         </w:rPr>
-        <w:t>init</w:t>
+        <w:t>oneline</w:t>
       </w:r>
       <w:proofErr w:type="spellEnd"/>
       <w:r>
         <w:rPr>
           <w:b/>
         </w:rPr>
+        <w:t xml:space="preserve">. At this </w:t>
+      </w:r>
+      <w:proofErr w:type="gramStart"/>
+      <w:r>
+        <w:rPr>
+          <w:b/>
+        </w:rPr>
+        <w:t>time</w:t>
+      </w:r>
+      <w:proofErr w:type="gramEnd"/>
+      <w:r>
+        <w:rPr>
+          <w:b/>
+        </w:rPr>
+        <w:t xml:space="preserve"> we can see code version detail. We have two version </w:t>
+      </w:r>
+      <w:r>
+        <w:rPr>
+          <w:b/>
+          <w:color w:val="FF0000"/>
+        </w:rPr>
+        <w:t xml:space="preserve">First commit </w:t>
+      </w:r>
+      <w:r>
+        <w:rPr>
+          <w:b/>
+        </w:rPr>
+        <w:t xml:space="preserve">and </w:t>
+      </w:r>
+      <w:r>
+        <w:rPr>
+          <w:b/>
+          <w:color w:val="FF0000"/>
+        </w:rPr>
+        <w:t>second commit</w:t>
+      </w:r>
+    </w:p>
+    <w:p>
+      <w:pPr>
+        <w:pStyle w:val="ListParagraph"/>
+        <w:numPr>
+          <w:ilvl w:val="0"/>
+          <w:numId w:val="1"/>
+        </w:numPr>
+      </w:pPr>
+      <w:r>
+        <w:t xml:space="preserve">If we would like to go </w:t>
+      </w:r>
+      <w:r>
+        <w:t xml:space="preserve">to go any </w:t>
+      </w:r>
+      <w:r>
+        <w:t xml:space="preserve">version, we use the </w:t>
+      </w:r>
+      <w:r>
+        <w:rPr>
+          <w:b/>
+        </w:rPr>
+        <w:t xml:space="preserve">git checkout </w:t>
+      </w:r>
+      <w:r>
+        <w:rPr>
+          <w:b/>
+          <w:color w:val="FF0000"/>
+        </w:rPr>
+        <w:t>first commit code number</w:t>
+      </w:r>
+    </w:p>
+    <w:p>
+      <w:pPr>
+        <w:pStyle w:val="ListParagraph"/>
+        <w:numPr>
+          <w:ilvl w:val="0"/>
+          <w:numId w:val="1"/>
+        </w:numPr>
+      </w:pPr>
+      <w:r>
+        <w:rPr>
+          <w:color w:val="FF0000"/>
+        </w:rPr>
+        <w:t>IF we wo</w:t>
+      </w:r>
+      <w:r>
+        <w:rPr>
+          <w:color w:val="FF0000"/>
+        </w:rPr>
+        <w:t xml:space="preserve">uld like to go the last version, we use the </w:t>
+      </w:r>
+      <w:r>
+        <w:rPr>
+          <w:b/>
+          <w:color w:val="FF0000"/>
+        </w:rPr>
+        <w:t>git checkout master</w:t>
+      </w:r>
+    </w:p>
+    <w:p>
+      <w:pPr>
+        <w:pStyle w:val="ListParagraph"/>
+        <w:numPr>
+          <w:ilvl w:val="0"/>
+          <w:numId w:val="1"/>
+        </w:numPr>
+      </w:pPr>
+      <w:r>
+        <w:rPr>
+          <w:color w:val="000000" w:themeColor="text1"/>
+        </w:rPr>
+        <w:t xml:space="preserve">If we would like to tag the version number custom with </w:t>
+      </w:r>
+      <w:r>
+        <w:rPr>
+          <w:b/>
+          <w:color w:val="000000" w:themeColor="text1"/>
+        </w:rPr>
+        <w:t>git tag 0.1.0</w:t>
+      </w:r>
+    </w:p>
+    <w:p>
+      <w:pPr>
+        <w:pStyle w:val="ListParagraph"/>
+      </w:pPr>
+    </w:p>
+    <w:p>
+      <w:pPr>
+        <w:pStyle w:val="ListParagraph"/>
+        <w:rPr>
+          <w:b/>
+        </w:rPr>
+      </w:pPr>
+      <w:r>
+        <w:rPr>
+          <w:b/>
+        </w:rPr>
+        <w:t>Branch</w:t>
+      </w:r>
+    </w:p>
+    <w:p>
+      <w:pPr>
+        <w:pStyle w:val="ListParagraph"/>
+        <w:numPr>
+          <w:ilvl w:val="0"/>
+          <w:numId w:val="2"/>
+        </w:numPr>
+      </w:pPr>
+      <w:r>
+        <w:t xml:space="preserve">We would like to test demo environment on main code, we need to divide with branch. This </w:t>
+      </w:r>
+      <w:r>
+        <w:t>mean clone the main code for we can test on the demo environment.</w:t>
+      </w:r>
+    </w:p>
+    <w:p>
+      <w:pPr>
+        <w:pStyle w:val="ListParagraph"/>
+        <w:numPr>
+          <w:ilvl w:val="0"/>
+          <w:numId w:val="2"/>
+        </w:numPr>
+        <w:rPr>
+          <w:b/>
+        </w:rPr>
+      </w:pPr>
+      <w:r>
+        <w:rPr>
+          <w:b/>
+        </w:rPr>
+        <w:t xml:space="preserve">git branch </w:t>
+      </w:r>
+      <w:r>
+        <w:t>command for check how many branch in main code</w:t>
+      </w:r>
+    </w:p>
+    <w:p>
+      <w:pPr>
+        <w:pStyle w:val="ListParagraph"/>
+        <w:numPr>
+          <w:ilvl w:val="0"/>
+          <w:numId w:val="2"/>
+        </w:numPr>
+        <w:rPr>
+          <w:b/>
+        </w:rPr>
+      </w:pPr>
+      <w:r>
+        <w:rPr>
+          <w:b/>
+        </w:rPr>
         <w:t xml:space="preserve"> </w:t>
       </w:r>
+      <w:r>
+        <w:rPr>
+          <w:b/>
+        </w:rPr>
+        <w:t xml:space="preserve">git branch </w:t>
+      </w:r>
+      <w:r>
+        <w:rPr>
+          <w:b/>
+          <w:color w:val="FF0000"/>
+        </w:rPr>
+        <w:t>dev</w:t>
+      </w:r>
+      <w:r>
+        <w:rPr>
+          <w:b/>
+        </w:rPr>
+        <w:t xml:space="preserve"> (</w:t>
+      </w:r>
+      <w:r>
+        <w:rPr>
+          <w:b/>
+          <w:color w:val="FF0000"/>
+        </w:rPr>
+        <w:t>custom name</w:t>
+      </w:r>
+      <w:r>
+        <w:rPr>
+          <w:b/>
+        </w:rPr>
+        <w:t>)</w:t>
+      </w:r>
+      <w:r>
+        <w:rPr>
+          <w:b/>
+        </w:rPr>
+        <w:t xml:space="preserve"> </w:t>
+      </w:r>
+      <w:r>
+        <w:t xml:space="preserve">for create </w:t>
+      </w:r>
+      <w:r>
+        <w:t xml:space="preserve">a new </w:t>
+      </w:r>
+      <w:r>
+        <w:t>demo branch</w:t>
+      </w:r>
+    </w:p>
+    <w:p>
+      <w:pPr>
+        <w:pStyle w:val="ListParagraph"/>
+        <w:numPr>
+          <w:ilvl w:val="0"/>
+          <w:numId w:val="2"/>
+        </w:numPr>
+        <w:rPr>
+          <w:b/>
+        </w:rPr>
+      </w:pPr>
+      <w:r>
+        <w:rPr>
+          <w:b/>
+        </w:rPr>
+        <w:t xml:space="preserve">git checkout dev </w:t>
+      </w:r>
+      <w:r>
+        <w:t xml:space="preserve">change </w:t>
+      </w:r>
+      <w:r>
+        <w:rPr>
+          <w:b/>
+        </w:rPr>
+        <w:t xml:space="preserve">master </w:t>
+      </w:r>
+      <w:r>
+        <w:t xml:space="preserve">branch to </w:t>
+      </w:r>
+      <w:r>
+        <w:rPr>
+          <w:b/>
+        </w:rPr>
+        <w:t xml:space="preserve">dev </w:t>
+      </w:r>
+      <w:r>
+        <w:t>branch.</w:t>
+      </w:r>
+    </w:p>
+    <w:p>
+      <w:pPr>
+        <w:pStyle w:val="ListParagraph"/>
+        <w:numPr>
+          <w:ilvl w:val="0"/>
+          <w:numId w:val="2"/>
+        </w:numPr>
+      </w:pPr>
+      <w:r>
+        <w:t xml:space="preserve">For testing crate or edit some file in this folder and add to git and create new version on </w:t>
+      </w:r>
+      <w:r>
+        <w:rPr>
+          <w:b/>
+        </w:rPr>
+        <w:t>dev</w:t>
+      </w:r>
+      <w:r>
+        <w:t xml:space="preserve"> branch</w:t>
+      </w:r>
+      <w:r>
+        <w:t xml:space="preserve"> with </w:t>
+      </w:r>
+    </w:p>
+    <w:p>
+      <w:pPr>
+        <w:pStyle w:val="ListParagraph"/>
+        <w:ind w:left="1080"/>
+      </w:pPr>
+      <w:r>
+        <w:rPr>
+          <w:b/>
+        </w:rPr>
+        <w:t xml:space="preserve">git </w:t>
+      </w:r>
       <w:proofErr w:type="gramStart"/>
       <w:r>
-        <w:t>( we</w:t>
+        <w:rPr>
+          <w:b/>
+        </w:rPr>
+        <w:t>add .</w:t>
       </w:r>
       <w:proofErr w:type="gramEnd"/>
       <w:r>
-        <w:t xml:space="preserve"> can check show hidden file folder option). The </w:t>
-      </w:r>
-      <w:proofErr w:type="spellStart"/>
-      <w:r>
-        <w:t>git</w:t>
-      </w:r>
-      <w:proofErr w:type="spellEnd"/>
-      <w:r>
-        <w:t xml:space="preserve"> software store version in this hidden folder. </w:t>
-      </w:r>
-    </w:p>
-    <w:p>
-      <w:pPr>
-        <w:pStyle w:val="ListParagraph"/>
-        <w:numPr>
-          <w:ilvl w:val="0"/>
-          <w:numId w:val="1"/>
-        </w:numPr>
-      </w:pPr>
-      <w:r>
-        <w:t xml:space="preserve">We can check the changes with </w:t>
-      </w:r>
-      <w:proofErr w:type="spellStart"/>
-      <w:r>
-        <w:rPr>
-          <w:b/>
-        </w:rPr>
-        <w:t>git</w:t>
-      </w:r>
-      <w:proofErr w:type="spellEnd"/>
-      <w:r>
-        <w:rPr>
-          <w:b/>
-        </w:rPr>
-        <w:t xml:space="preserve"> status </w:t>
-      </w:r>
-      <w:r>
-        <w:t>command</w:t>
-      </w:r>
-    </w:p>
-    <w:p>
-      <w:pPr>
-        <w:pStyle w:val="ListParagraph"/>
-        <w:numPr>
-          <w:ilvl w:val="0"/>
-          <w:numId w:val="1"/>
-        </w:numPr>
-      </w:pPr>
-      <w:r>
-        <w:t xml:space="preserve">Would like to store the first version with </w:t>
-      </w:r>
-      <w:proofErr w:type="spellStart"/>
-      <w:r>
-        <w:rPr>
-          <w:b/>
-        </w:rPr>
-        <w:t>git</w:t>
-      </w:r>
-      <w:proofErr w:type="spellEnd"/>
-      <w:r>
-        <w:rPr>
-          <w:b/>
-        </w:rPr>
-        <w:t xml:space="preserve"> </w:t>
-      </w:r>
-      <w:proofErr w:type="gramStart"/>
-      <w:r>
-        <w:rPr>
-          <w:b/>
-        </w:rPr>
-        <w:t>add .</w:t>
-      </w:r>
-      <w:proofErr w:type="gramEnd"/>
-      <w:r>
-        <w:rPr>
-          <w:b/>
-        </w:rPr>
-        <w:t xml:space="preserve"> (or) </w:t>
-      </w:r>
-      <w:proofErr w:type="spellStart"/>
-      <w:r>
-        <w:rPr>
-          <w:b/>
-        </w:rPr>
-        <w:t>git</w:t>
-      </w:r>
-      <w:proofErr w:type="spellEnd"/>
-      <w:r>
-        <w:rPr>
-          <w:b/>
-        </w:rPr>
-        <w:t xml:space="preserve"> add “file name”.</w:t>
-      </w:r>
-    </w:p>
-    <w:p>
-      <w:pPr>
-        <w:pStyle w:val="ListParagraph"/>
-      </w:pPr>
-      <w:r>
-        <w:t xml:space="preserve">At this </w:t>
-      </w:r>
-      <w:proofErr w:type="gramStart"/>
-      <w:r>
-        <w:t>time</w:t>
-      </w:r>
-      <w:proofErr w:type="gramEnd"/>
-      <w:r>
-        <w:t xml:space="preserve"> we should be use </w:t>
-      </w:r>
-      <w:proofErr w:type="spellStart"/>
-      <w:r>
-        <w:t>git</w:t>
-      </w:r>
-      <w:proofErr w:type="spellEnd"/>
-      <w:r>
-        <w:t xml:space="preserve"> status command again for check the added file name. </w:t>
-      </w:r>
-    </w:p>
-    <w:p>
-      <w:pPr>
-        <w:pStyle w:val="ListParagraph"/>
-        <w:numPr>
-          <w:ilvl w:val="0"/>
-          <w:numId w:val="1"/>
-        </w:numPr>
-      </w:pPr>
-      <w:r>
-        <w:t xml:space="preserve">After that we can use </w:t>
-      </w:r>
-      <w:proofErr w:type="spellStart"/>
-      <w:r>
-        <w:rPr>
-          <w:b/>
-        </w:rPr>
-        <w:t>git</w:t>
-      </w:r>
-      <w:proofErr w:type="spellEnd"/>
-      <w:r>
-        <w:rPr>
-          <w:b/>
-        </w:rPr>
-        <w:t xml:space="preserve"> commit –m “first commit”</w:t>
-      </w:r>
-    </w:p>
-    <w:p>
-      <w:pPr>
-        <w:pStyle w:val="ListParagraph"/>
-        <w:numPr>
-          <w:ilvl w:val="0"/>
-          <w:numId w:val="1"/>
-        </w:numPr>
-      </w:pPr>
-      <w:r>
-        <w:t xml:space="preserve">And we create new file or code on this folder, we need to </w:t>
-      </w:r>
-      <w:proofErr w:type="gramStart"/>
-      <w:r>
-        <w:t>save  this</w:t>
-      </w:r>
-      <w:proofErr w:type="gramEnd"/>
-      <w:r>
-        <w:t xml:space="preserve"> sate again. At this </w:t>
-      </w:r>
-      <w:proofErr w:type="gramStart"/>
-      <w:r>
-        <w:t>time</w:t>
-      </w:r>
-      <w:proofErr w:type="gramEnd"/>
-      <w:r>
-        <w:t xml:space="preserve"> we use </w:t>
-      </w:r>
-      <w:proofErr w:type="spellStart"/>
-      <w:r>
-        <w:rPr>
-          <w:b/>
-        </w:rPr>
-        <w:t>git</w:t>
-      </w:r>
-      <w:proofErr w:type="spellEnd"/>
-      <w:r>
-        <w:rPr>
-          <w:b/>
-        </w:rPr>
-        <w:t xml:space="preserve"> status </w:t>
-      </w:r>
-      <w:r>
-        <w:t>commend and check changes folder again.</w:t>
-      </w:r>
-    </w:p>
-    <w:p>
-      <w:pPr>
-        <w:pStyle w:val="ListParagraph"/>
-        <w:numPr>
-          <w:ilvl w:val="0"/>
-          <w:numId w:val="1"/>
-        </w:numPr>
-      </w:pPr>
-      <w:r>
-        <w:t xml:space="preserve">And then we use </w:t>
-      </w:r>
-      <w:proofErr w:type="spellStart"/>
-      <w:r>
-        <w:rPr>
-          <w:b/>
-        </w:rPr>
-        <w:t>git</w:t>
-      </w:r>
-      <w:proofErr w:type="spellEnd"/>
-      <w:r>
-        <w:rPr>
-          <w:b/>
-        </w:rPr>
-        <w:t xml:space="preserve"> </w:t>
-      </w:r>
-      <w:proofErr w:type="gramStart"/>
-      <w:r>
-        <w:rPr>
-          <w:b/>
-        </w:rPr>
-        <w:t>add .</w:t>
-      </w:r>
-      <w:proofErr w:type="gramEnd"/>
-      <w:r>
-        <w:rPr>
-          <w:b/>
-        </w:rPr>
-        <w:t xml:space="preserve"> </w:t>
-      </w:r>
-      <w:r>
-        <w:t>again</w:t>
-      </w:r>
-    </w:p>
-    <w:p>
-      <w:pPr>
-        <w:pStyle w:val="ListParagraph"/>
-        <w:numPr>
-          <w:ilvl w:val="0"/>
-          <w:numId w:val="1"/>
-        </w:numPr>
-      </w:pPr>
-      <w:r>
-        <w:t xml:space="preserve">After that we can use </w:t>
-      </w:r>
-      <w:proofErr w:type="spellStart"/>
-      <w:r>
-        <w:rPr>
-          <w:b/>
-        </w:rPr>
-        <w:t>git</w:t>
-      </w:r>
-      <w:proofErr w:type="spellEnd"/>
-      <w:r>
-        <w:rPr>
-          <w:b/>
-        </w:rPr>
-        <w:t xml:space="preserve"> commit –m “second commit” </w:t>
-      </w:r>
-      <w:r>
-        <w:t>again</w:t>
-      </w:r>
-    </w:p>
-    <w:p>
-      <w:pPr>
-        <w:pStyle w:val="ListParagraph"/>
-        <w:numPr>
-          <w:ilvl w:val="0"/>
-          <w:numId w:val="1"/>
-        </w:numPr>
-      </w:pPr>
-      <w:r>
-        <w:t xml:space="preserve">We check the version log with </w:t>
-      </w:r>
-      <w:proofErr w:type="spellStart"/>
-      <w:r>
-        <w:rPr>
-          <w:b/>
-        </w:rPr>
-        <w:t>git</w:t>
-      </w:r>
-      <w:proofErr w:type="spellEnd"/>
-      <w:r>
-        <w:rPr>
-          <w:b/>
-        </w:rPr>
-        <w:t xml:space="preserve"> log </w:t>
-      </w:r>
-      <w:r>
-        <w:t xml:space="preserve">command or </w:t>
-      </w:r>
-      <w:proofErr w:type="spellStart"/>
-      <w:r>
-        <w:rPr>
-          <w:b/>
-        </w:rPr>
-        <w:t>git</w:t>
-      </w:r>
-      <w:proofErr w:type="spellEnd"/>
-      <w:r>
-        <w:rPr>
-          <w:b/>
-        </w:rPr>
-        <w:t xml:space="preserve"> log </w:t>
-      </w:r>
-      <w:r>
-        <w:rPr>
-          <w:b/>
-        </w:rPr>
-        <w:t>--</w:t>
-      </w:r>
-      <w:r>
-        <w:rPr>
-          <w:b/>
-        </w:rPr>
-        <w:t>pretty=</w:t>
-      </w:r>
-      <w:proofErr w:type="spellStart"/>
-      <w:r>
-        <w:rPr>
-          <w:b/>
-        </w:rPr>
-        <w:t>oneline</w:t>
-      </w:r>
-      <w:proofErr w:type="spellEnd"/>
-      <w:r>
-        <w:rPr>
-          <w:b/>
-        </w:rPr>
-        <w:t xml:space="preserve">. At this </w:t>
-      </w:r>
-      <w:proofErr w:type="gramStart"/>
-      <w:r>
-        <w:rPr>
-          <w:b/>
-        </w:rPr>
-        <w:t>time</w:t>
-      </w:r>
-      <w:proofErr w:type="gramEnd"/>
-      <w:r>
-        <w:rPr>
-          <w:b/>
-        </w:rPr>
-        <w:t xml:space="preserve"> we can see code version detail. We have two version </w:t>
-      </w:r>
-      <w:r>
-        <w:rPr>
-          <w:b/>
-          <w:color w:val="FF0000"/>
-        </w:rPr>
-        <w:t xml:space="preserve">First commit </w:t>
-      </w:r>
-      <w:r>
-        <w:rPr>
-          <w:b/>
-        </w:rPr>
-        <w:t xml:space="preserve">and </w:t>
-      </w:r>
-      <w:r>
-        <w:rPr>
-          <w:b/>
-          <w:color w:val="FF0000"/>
-        </w:rPr>
-        <w:t>second commit</w:t>
-      </w:r>
-    </w:p>
-    <w:p>
-      <w:pPr>
-        <w:pStyle w:val="ListParagraph"/>
-        <w:numPr>
-          <w:ilvl w:val="0"/>
-          <w:numId w:val="1"/>
-        </w:numPr>
-      </w:pPr>
-      <w:r>
-        <w:t xml:space="preserve">If we would like to go </w:t>
-      </w:r>
-      <w:r>
-        <w:t xml:space="preserve">to go any </w:t>
-      </w:r>
-      <w:r>
-        <w:t xml:space="preserve">version, we use the </w:t>
-      </w:r>
-      <w:proofErr w:type="spellStart"/>
-      <w:r>
-        <w:rPr>
-          <w:b/>
-        </w:rPr>
-        <w:t>git</w:t>
-      </w:r>
-      <w:proofErr w:type="spellEnd"/>
-      <w:r>
-        <w:rPr>
-          <w:b/>
-        </w:rPr>
-        <w:t xml:space="preserve"> checkout </w:t>
-      </w:r>
-      <w:r>
-        <w:rPr>
-          <w:b/>
-          <w:color w:val="FF0000"/>
-        </w:rPr>
-        <w:t>first commit code number</w:t>
-      </w:r>
-    </w:p>
-    <w:p>
-      <w:pPr>
-        <w:pStyle w:val="ListParagraph"/>
-        <w:numPr>
-          <w:ilvl w:val="0"/>
-          <w:numId w:val="1"/>
-        </w:numPr>
-      </w:pPr>
-      <w:r>
-        <w:rPr>
-          <w:color w:val="FF0000"/>
-        </w:rPr>
-        <w:t>IF we wo</w:t>
-      </w:r>
-      <w:r>
-        <w:rPr>
-          <w:color w:val="FF0000"/>
-        </w:rPr>
-        <w:t xml:space="preserve">uld like to go the last version, we use the </w:t>
-      </w:r>
-      <w:proofErr w:type="spellStart"/>
-      <w:r>
-        <w:rPr>
-          <w:b/>
-          <w:color w:val="FF0000"/>
-        </w:rPr>
-        <w:t>git</w:t>
-      </w:r>
-      <w:proofErr w:type="spellEnd"/>
-      <w:r>
-        <w:rPr>
-          <w:b/>
-          <w:color w:val="FF0000"/>
-        </w:rPr>
-        <w:t xml:space="preserve"> checkout master</w:t>
-      </w:r>
-    </w:p>
-    <w:p>
-      <w:pPr>
-        <w:pStyle w:val="ListParagraph"/>
-        <w:numPr>
-          <w:ilvl w:val="0"/>
-          <w:numId w:val="1"/>
-        </w:numPr>
-      </w:pPr>
-      <w:r>
-        <w:rPr>
-          <w:color w:val="000000" w:themeColor="text1"/>
-        </w:rPr>
-        <w:t xml:space="preserve">If we would like to tag the version number custom with </w:t>
-      </w:r>
-      <w:proofErr w:type="spellStart"/>
-      <w:r>
-        <w:rPr>
-          <w:b/>
-          <w:color w:val="000000" w:themeColor="text1"/>
-        </w:rPr>
-        <w:t>git</w:t>
-      </w:r>
-      <w:proofErr w:type="spellEnd"/>
-      <w:r>
-        <w:rPr>
-          <w:b/>
-          <w:color w:val="000000" w:themeColor="text1"/>
-        </w:rPr>
-        <w:t xml:space="preserve"> tag 0.1.0</w:t>
-      </w:r>
-    </w:p>
-    <w:p>
-      <w:pPr>
-        <w:pStyle w:val="ListParagraph"/>
-      </w:pPr>
-    </w:p>
-    <w:p>
-      <w:pPr>
-        <w:pStyle w:val="ListParagraph"/>
-        <w:rPr>
-          <w:b/>
-        </w:rPr>
-      </w:pPr>
-      <w:r>
-        <w:rPr>
-          <w:b/>
-        </w:rPr>
-        <w:t>Branch</w:t>
+        <w:rPr>
+          <w:b/>
+        </w:rPr>
+        <w:t xml:space="preserve"> , git commit –m “dev commit”</w:t>
+      </w:r>
+      <w:r>
+        <w:rPr>
+          <w:b/>
+        </w:rPr>
+        <w:t xml:space="preserve">. </w:t>
+      </w:r>
+      <w:r>
+        <w:t>This is only change on the demo environment.</w:t>
       </w:r>
     </w:p>
     <w:p>
@@ -680,10 +767,43 @@
         </w:numPr>
       </w:pPr>
       <w:r>
-        <w:t xml:space="preserve">We would like to test demo environment on main code, we need to divide with branch. This </w:t>
-      </w:r>
-      <w:r>
-        <w:t>mean clone the main code for we can test on the demo environment.</w:t>
+        <w:t xml:space="preserve">We would like to add the changes to </w:t>
+      </w:r>
+      <w:r>
+        <w:rPr>
+          <w:b/>
+        </w:rPr>
+        <w:t>master branch</w:t>
+      </w:r>
+      <w:r>
+        <w:t xml:space="preserve"> from </w:t>
+      </w:r>
+      <w:r>
+        <w:rPr>
+          <w:b/>
+        </w:rPr>
+        <w:t>dev branch</w:t>
+      </w:r>
+      <w:r>
+        <w:rPr>
+          <w:b/>
+        </w:rPr>
+        <w:t xml:space="preserve"> changes</w:t>
+      </w:r>
+      <w:r>
+        <w:rPr>
+          <w:b/>
+        </w:rPr>
+        <w:t xml:space="preserve">. </w:t>
+      </w:r>
+      <w:r>
+        <w:t xml:space="preserve">First we need to go to master branch with </w:t>
+      </w:r>
+      <w:r>
+        <w:rPr>
+          <w:b/>
+        </w:rPr>
+        <w:t>git checkout master.</w:t>
       </w:r>
     </w:p>
     <w:p>
@@ -693,128 +813,15 @@
           <w:ilvl w:val="0"/>
           <w:numId w:val="2"/>
         </w:numPr>
-        <w:rPr>
-          <w:b/>
-        </w:rPr>
-      </w:pPr>
-      <w:proofErr w:type="spellStart"/>
-      <w:r>
-        <w:rPr>
-          <w:b/>
-        </w:rPr>
-        <w:t>git</w:t>
-      </w:r>
-      <w:proofErr w:type="spellEnd"/>
-      <w:r>
-        <w:rPr>
-          <w:b/>
-        </w:rPr>
-        <w:t xml:space="preserve"> branch command for check how many branch in main code</w:t>
-      </w:r>
-    </w:p>
-    <w:p>
-      <w:pPr>
-        <w:pStyle w:val="ListParagraph"/>
-        <w:numPr>
-          <w:ilvl w:val="0"/>
-          <w:numId w:val="2"/>
-        </w:numPr>
-        <w:rPr>
-          <w:b/>
-        </w:rPr>
-      </w:pPr>
-      <w:r>
-        <w:rPr>
-          <w:b/>
-        </w:rPr>
-        <w:t xml:space="preserve"> </w:t>
-      </w:r>
-      <w:proofErr w:type="spellStart"/>
-      <w:r>
-        <w:rPr>
-          <w:b/>
-        </w:rPr>
-        <w:t>git</w:t>
-      </w:r>
-      <w:proofErr w:type="spellEnd"/>
-      <w:r>
-        <w:rPr>
-          <w:b/>
-        </w:rPr>
-        <w:t xml:space="preserve"> branch </w:t>
-      </w:r>
-      <w:r>
-        <w:rPr>
-          <w:b/>
-          <w:color w:val="FF0000"/>
-        </w:rPr>
-        <w:t>dev</w:t>
-      </w:r>
-      <w:r>
-        <w:rPr>
-          <w:b/>
-        </w:rPr>
-        <w:t xml:space="preserve"> (</w:t>
-      </w:r>
-      <w:r>
-        <w:rPr>
-          <w:b/>
-          <w:color w:val="FF0000"/>
-        </w:rPr>
-        <w:t>custom name</w:t>
-      </w:r>
-      <w:r>
-        <w:rPr>
-          <w:b/>
-        </w:rPr>
-        <w:t>)</w:t>
-      </w:r>
-      <w:r>
-        <w:rPr>
-          <w:b/>
-        </w:rPr>
-        <w:t xml:space="preserve"> </w:t>
-      </w:r>
-      <w:r>
-        <w:t>for create demo branch</w:t>
-      </w:r>
-    </w:p>
-    <w:p>
-      <w:pPr>
-        <w:pStyle w:val="ListParagraph"/>
-        <w:numPr>
-          <w:ilvl w:val="0"/>
-          <w:numId w:val="2"/>
-        </w:numPr>
-        <w:rPr>
-          <w:b/>
-        </w:rPr>
-      </w:pPr>
-      <w:proofErr w:type="spellStart"/>
-      <w:r>
-        <w:rPr>
-          <w:b/>
-        </w:rPr>
-        <w:t>git</w:t>
-      </w:r>
-      <w:proofErr w:type="spellEnd"/>
-      <w:r>
-        <w:rPr>
-          <w:b/>
-        </w:rPr>
-        <w:t xml:space="preserve"> checkout dev </w:t>
-      </w:r>
-      <w:r>
-        <w:t xml:space="preserve">change </w:t>
-      </w:r>
-      <w:r>
-        <w:rPr>
-          <w:b/>
-        </w:rPr>
-        <w:t xml:space="preserve">master </w:t>
-      </w:r>
-      <w:r>
-        <w:t xml:space="preserve">branch to </w:t>
+      </w:pPr>
+      <w:r>
+        <w:t>And then</w:t>
+      </w:r>
+      <w:r>
+        <w:rPr>
+          <w:b/>
+        </w:rPr>
+        <w:t xml:space="preserve"> git merge </w:t>
       </w:r>
       <w:r>
         <w:rPr>
@@ -823,190 +830,8 @@
         <w:t xml:space="preserve">dev </w:t>
       </w:r>
       <w:r>
-        <w:t>branch.</w:t>
-      </w:r>
-    </w:p>
-    <w:p>
-      <w:pPr>
-        <w:pStyle w:val="ListParagraph"/>
-        <w:numPr>
-          <w:ilvl w:val="0"/>
-          <w:numId w:val="2"/>
-        </w:numPr>
-      </w:pPr>
-      <w:r>
-        <w:t xml:space="preserve">For testing crate or edit some file in this folder and add to </w:t>
-      </w:r>
-      <w:proofErr w:type="spellStart"/>
-      <w:r>
-        <w:t>git</w:t>
-      </w:r>
-      <w:proofErr w:type="spellEnd"/>
-      <w:r>
-        <w:t xml:space="preserve"> and create new version on </w:t>
-      </w:r>
-      <w:r>
-        <w:rPr>
-          <w:b/>
-        </w:rPr>
-        <w:t>dev</w:t>
-      </w:r>
-      <w:r>
-        <w:t xml:space="preserve"> branch</w:t>
-      </w:r>
-      <w:r>
-        <w:t xml:space="preserve"> with </w:t>
-      </w:r>
-    </w:p>
-    <w:p>
-      <w:pPr>
-        <w:pStyle w:val="ListParagraph"/>
-        <w:ind w:left="1080"/>
-        <w:rPr>
-          <w:b/>
-        </w:rPr>
-      </w:pPr>
-      <w:proofErr w:type="spellStart"/>
-      <w:r>
-        <w:rPr>
-          <w:b/>
-        </w:rPr>
-        <w:t>git</w:t>
-      </w:r>
-      <w:proofErr w:type="spellEnd"/>
-      <w:r>
-        <w:rPr>
-          <w:b/>
-        </w:rPr>
-        <w:t xml:space="preserve"> </w:t>
-      </w:r>
-      <w:proofErr w:type="gramStart"/>
-      <w:r>
-        <w:rPr>
-          <w:b/>
-        </w:rPr>
-        <w:t>add .</w:t>
-      </w:r>
-      <w:proofErr w:type="gramEnd"/>
-      <w:r>
-        <w:rPr>
-          <w:b/>
-        </w:rPr>
-        <w:t xml:space="preserve"> , </w:t>
-      </w:r>
-      <w:proofErr w:type="spellStart"/>
-      <w:r>
-        <w:rPr>
-          <w:b/>
-        </w:rPr>
-        <w:t>git</w:t>
-      </w:r>
-      <w:proofErr w:type="spellEnd"/>
-      <w:r>
-        <w:rPr>
-          <w:b/>
-        </w:rPr>
-        <w:t xml:space="preserve"> commit –m “dev commit”</w:t>
-      </w:r>
-    </w:p>
-    <w:p>
-      <w:pPr>
-        <w:pStyle w:val="ListParagraph"/>
-        <w:numPr>
-          <w:ilvl w:val="0"/>
-          <w:numId w:val="2"/>
-        </w:numPr>
-      </w:pPr>
-      <w:r>
-        <w:t xml:space="preserve">We would like to add the changes to </w:t>
-      </w:r>
-      <w:r>
-        <w:rPr>
-          <w:b/>
-        </w:rPr>
-        <w:t>master branch</w:t>
-      </w:r>
-      <w:r>
-        <w:t xml:space="preserve"> from </w:t>
-      </w:r>
-      <w:r>
-        <w:rPr>
-          <w:b/>
-        </w:rPr>
-        <w:t>dev branch</w:t>
-      </w:r>
-      <w:r>
-        <w:rPr>
-          <w:b/>
-        </w:rPr>
-        <w:t xml:space="preserve">. </w:t>
-      </w:r>
-      <w:r>
-        <w:t xml:space="preserve">First we need to go to master branch with </w:t>
-      </w:r>
-      <w:proofErr w:type="spellStart"/>
-      <w:r>
-        <w:rPr>
-          <w:b/>
-        </w:rPr>
-        <w:t>git</w:t>
-      </w:r>
-      <w:proofErr w:type="spellEnd"/>
-      <w:r>
-        <w:rPr>
-          <w:b/>
-        </w:rPr>
-        <w:t xml:space="preserve"> checkout master.</w:t>
-      </w:r>
-    </w:p>
-    <w:p>
-      <w:pPr>
-        <w:pStyle w:val="ListParagraph"/>
-        <w:numPr>
-          <w:ilvl w:val="0"/>
-          <w:numId w:val="2"/>
-        </w:numPr>
-      </w:pPr>
-      <w:r>
-        <w:t>And then</w:t>
-      </w:r>
-      <w:r>
-        <w:rPr>
-          <w:b/>
-        </w:rPr>
-        <w:t xml:space="preserve"> </w:t>
-      </w:r>
-      <w:proofErr w:type="spellStart"/>
-      <w:r>
-        <w:rPr>
-          <w:b/>
-        </w:rPr>
-        <w:t>git</w:t>
-      </w:r>
-      <w:proofErr w:type="spellEnd"/>
-      <w:r>
-        <w:rPr>
-          <w:b/>
-        </w:rPr>
-        <w:t xml:space="preserve"> merge </w:t>
-      </w:r>
-      <w:proofErr w:type="gramStart"/>
-      <w:r>
-        <w:rPr>
-          <w:b/>
-        </w:rPr>
-        <w:t>dev</w:t>
-      </w:r>
-      <w:r>
-        <w:rPr>
-          <w:b/>
-        </w:rPr>
-        <w:t xml:space="preserve"> </w:t>
-      </w:r>
-      <w:r>
-        <w:t xml:space="preserve"> for</w:t>
-      </w:r>
-      <w:proofErr w:type="gramEnd"/>
+        <w:t>for</w:t>
+      </w:r>
       <w:r>
         <w:t xml:space="preserve"> all changes dev branch to master.</w:t>
       </w:r>
@@ -1016,7 +841,7 @@
         <w:ind w:left="720"/>
       </w:pPr>
       <w:r>
-        <w:t>With group edit this folder.</w:t>
+        <w:t>Edit this folder with group member.</w:t>
       </w:r>
       <w:bookmarkStart w:id="0" w:name="_GoBack"/>
       <w:bookmarkEnd w:id="0"/>

--- a/Ei_Maung_Git.docx
+++ b/Ei_Maung_Git.docx
@@ -13,17 +13,25 @@
           <w:b/>
         </w:rPr>
       </w:pPr>
-      <w:r>
-        <w:rPr>
-          <w:b/>
-        </w:rPr>
-        <w:t xml:space="preserve">Git </w:t>
-      </w:r>
       <w:proofErr w:type="spellStart"/>
       <w:r>
         <w:rPr>
           <w:b/>
         </w:rPr>
+        <w:t>Git</w:t>
+      </w:r>
+      <w:proofErr w:type="spellEnd"/>
+      <w:r>
+        <w:rPr>
+          <w:b/>
+        </w:rPr>
+        <w:t xml:space="preserve"> </w:t>
+      </w:r>
+      <w:proofErr w:type="spellStart"/>
+      <w:r>
+        <w:rPr>
+          <w:b/>
+        </w:rPr>
         <w:t>config</w:t>
       </w:r>
       <w:proofErr w:type="spellEnd"/>
@@ -45,11 +53,19 @@
           <w:b/>
         </w:rPr>
       </w:pPr>
-      <w:r>
-        <w:rPr>
-          <w:b/>
-        </w:rPr>
-        <w:t xml:space="preserve">Git </w:t>
+      <w:proofErr w:type="spellStart"/>
+      <w:r>
+        <w:rPr>
+          <w:b/>
+        </w:rPr>
+        <w:t>Git</w:t>
+      </w:r>
+      <w:proofErr w:type="spellEnd"/>
+      <w:r>
+        <w:rPr>
+          <w:b/>
+        </w:rPr>
+        <w:t xml:space="preserve"> </w:t>
       </w:r>
       <w:proofErr w:type="spellStart"/>
       <w:r>
@@ -166,397 +182,612 @@
       <w:r>
         <w:t xml:space="preserve">Need to go inside this folder with command line and then use </w:t>
       </w:r>
+      <w:proofErr w:type="spellStart"/>
+      <w:r>
+        <w:rPr>
+          <w:b/>
+        </w:rPr>
+        <w:t>git</w:t>
+      </w:r>
+      <w:proofErr w:type="spellEnd"/>
+      <w:r>
+        <w:rPr>
+          <w:b/>
+        </w:rPr>
+        <w:t xml:space="preserve"> </w:t>
+      </w:r>
+      <w:proofErr w:type="spellStart"/>
+      <w:r>
+        <w:rPr>
+          <w:b/>
+        </w:rPr>
+        <w:t>init</w:t>
+      </w:r>
+      <w:proofErr w:type="spellEnd"/>
+      <w:r>
+        <w:rPr>
+          <w:b/>
+        </w:rPr>
+        <w:t xml:space="preserve"> </w:t>
+      </w:r>
+      <w:r>
+        <w:t>(we</w:t>
+      </w:r>
+      <w:r>
+        <w:t xml:space="preserve"> can check show hidden file folder option). The git software store version in this hidden folder. </w:t>
+      </w:r>
+    </w:p>
+    <w:p>
+      <w:pPr>
+        <w:pStyle w:val="ListParagraph"/>
+        <w:numPr>
+          <w:ilvl w:val="0"/>
+          <w:numId w:val="1"/>
+        </w:numPr>
+      </w:pPr>
+      <w:r>
+        <w:t xml:space="preserve">We can check the changes with </w:t>
+      </w:r>
+      <w:r>
+        <w:rPr>
+          <w:b/>
+        </w:rPr>
+        <w:t xml:space="preserve">git status </w:t>
+      </w:r>
+      <w:r>
+        <w:t>command</w:t>
+      </w:r>
+    </w:p>
+    <w:p>
+      <w:pPr>
+        <w:pStyle w:val="ListParagraph"/>
+        <w:numPr>
+          <w:ilvl w:val="0"/>
+          <w:numId w:val="1"/>
+        </w:numPr>
+      </w:pPr>
+      <w:r>
+        <w:t xml:space="preserve">Would like to store the first version with </w:t>
+      </w:r>
       <w:r>
         <w:rPr>
           <w:b/>
         </w:rPr>
         <w:t xml:space="preserve">git </w:t>
       </w:r>
+      <w:r>
+        <w:rPr>
+          <w:b/>
+        </w:rPr>
+        <w:t>add .</w:t>
+      </w:r>
+      <w:r>
+        <w:rPr>
+          <w:b/>
+        </w:rPr>
+        <w:t xml:space="preserve"> (or) git add “file name”.</w:t>
+      </w:r>
+    </w:p>
+    <w:p>
+      <w:pPr>
+        <w:pStyle w:val="ListParagraph"/>
+      </w:pPr>
+      <w:r>
+        <w:t xml:space="preserve">At this </w:t>
+      </w:r>
+      <w:r>
+        <w:t>time,</w:t>
+      </w:r>
+      <w:r>
+        <w:t xml:space="preserve"> we should be use </w:t>
+      </w:r>
+      <w:r>
+        <w:rPr>
+          <w:b/>
+        </w:rPr>
+        <w:t>git status</w:t>
+      </w:r>
+      <w:r>
+        <w:t xml:space="preserve"> command again for check the added file name. </w:t>
+      </w:r>
+    </w:p>
+    <w:p>
+      <w:pPr>
+        <w:pStyle w:val="ListParagraph"/>
+        <w:numPr>
+          <w:ilvl w:val="0"/>
+          <w:numId w:val="1"/>
+        </w:numPr>
+      </w:pPr>
+      <w:r>
+        <w:t xml:space="preserve">After that we can use </w:t>
+      </w:r>
+      <w:r>
+        <w:rPr>
+          <w:b/>
+        </w:rPr>
+        <w:t>git commit –m “first commit”</w:t>
+      </w:r>
+    </w:p>
+    <w:p>
+      <w:pPr>
+        <w:pStyle w:val="ListParagraph"/>
+        <w:numPr>
+          <w:ilvl w:val="0"/>
+          <w:numId w:val="1"/>
+        </w:numPr>
+      </w:pPr>
+      <w:r>
+        <w:t xml:space="preserve">And we create new file or </w:t>
+      </w:r>
+      <w:r>
+        <w:t>new code i</w:t>
+      </w:r>
+      <w:r>
+        <w:t xml:space="preserve">n this folder, we need to </w:t>
+      </w:r>
+      <w:r>
+        <w:t>save this</w:t>
+      </w:r>
+      <w:r>
+        <w:t xml:space="preserve"> </w:t>
+      </w:r>
+      <w:r>
+        <w:t>changes</w:t>
+      </w:r>
+      <w:r>
+        <w:t xml:space="preserve"> again. At this </w:t>
+      </w:r>
+      <w:r>
+        <w:t>time,</w:t>
+      </w:r>
+      <w:r>
+        <w:t xml:space="preserve"> we use </w:t>
+      </w:r>
+      <w:r>
+        <w:rPr>
+          <w:b/>
+        </w:rPr>
+        <w:t xml:space="preserve">git status </w:t>
+      </w:r>
+      <w:r>
+        <w:t>commend and check changes folder again.</w:t>
+      </w:r>
+    </w:p>
+    <w:p>
+      <w:pPr>
+        <w:pStyle w:val="ListParagraph"/>
+        <w:numPr>
+          <w:ilvl w:val="0"/>
+          <w:numId w:val="1"/>
+        </w:numPr>
+      </w:pPr>
+      <w:r>
+        <w:t xml:space="preserve">And then we use </w:t>
+      </w:r>
+      <w:r>
+        <w:rPr>
+          <w:b/>
+        </w:rPr>
+        <w:t xml:space="preserve">git add . </w:t>
+      </w:r>
+      <w:r>
+        <w:t>again</w:t>
+      </w:r>
+    </w:p>
+    <w:p>
+      <w:pPr>
+        <w:pStyle w:val="ListParagraph"/>
+        <w:numPr>
+          <w:ilvl w:val="0"/>
+          <w:numId w:val="1"/>
+        </w:numPr>
+      </w:pPr>
+      <w:r>
+        <w:t xml:space="preserve">After that we can use </w:t>
+      </w:r>
+      <w:r>
+        <w:rPr>
+          <w:b/>
+        </w:rPr>
+        <w:t xml:space="preserve">git commit –m “second commit” </w:t>
+      </w:r>
+      <w:r>
+        <w:t>again</w:t>
+      </w:r>
+    </w:p>
+    <w:p>
+      <w:pPr>
+        <w:pStyle w:val="ListParagraph"/>
+        <w:numPr>
+          <w:ilvl w:val="0"/>
+          <w:numId w:val="1"/>
+        </w:numPr>
+      </w:pPr>
+      <w:r>
+        <w:t xml:space="preserve">We check the version log with </w:t>
+      </w:r>
+      <w:r>
+        <w:rPr>
+          <w:b/>
+        </w:rPr>
+        <w:t xml:space="preserve">git log </w:t>
+      </w:r>
+      <w:r>
+        <w:t xml:space="preserve">command or </w:t>
+      </w:r>
       <w:proofErr w:type="spellStart"/>
       <w:r>
         <w:rPr>
           <w:b/>
         </w:rPr>
-        <w:t>init</w:t>
+        <w:t>git</w:t>
       </w:r>
       <w:proofErr w:type="spellEnd"/>
       <w:r>
         <w:rPr>
           <w:b/>
         </w:rPr>
+        <w:t xml:space="preserve"> log </w:t>
+      </w:r>
+      <w:r>
+        <w:rPr>
+          <w:b/>
+        </w:rPr>
+        <w:t>--</w:t>
+      </w:r>
+      <w:r>
+        <w:rPr>
+          <w:b/>
+        </w:rPr>
+        <w:t>pretty=</w:t>
+      </w:r>
+      <w:proofErr w:type="spellStart"/>
+      <w:r>
+        <w:rPr>
+          <w:b/>
+        </w:rPr>
+        <w:t>oneline</w:t>
+      </w:r>
+      <w:proofErr w:type="spellEnd"/>
+      <w:r>
+        <w:rPr>
+          <w:b/>
+        </w:rPr>
+        <w:t xml:space="preserve">. At this </w:t>
+      </w:r>
+      <w:proofErr w:type="gramStart"/>
+      <w:r>
+        <w:rPr>
+          <w:b/>
+        </w:rPr>
+        <w:t>time</w:t>
+      </w:r>
+      <w:proofErr w:type="gramEnd"/>
+      <w:r>
+        <w:rPr>
+          <w:b/>
+        </w:rPr>
+        <w:t xml:space="preserve"> we can see code version detail. We have two version </w:t>
+      </w:r>
+      <w:r>
+        <w:rPr>
+          <w:b/>
+          <w:color w:val="FF0000"/>
+        </w:rPr>
+        <w:t xml:space="preserve">First commit </w:t>
+      </w:r>
+      <w:r>
+        <w:rPr>
+          <w:b/>
+        </w:rPr>
+        <w:t xml:space="preserve">and </w:t>
+      </w:r>
+      <w:r>
+        <w:rPr>
+          <w:b/>
+          <w:color w:val="FF0000"/>
+        </w:rPr>
+        <w:t>second commit</w:t>
+      </w:r>
+    </w:p>
+    <w:p>
+      <w:pPr>
+        <w:pStyle w:val="ListParagraph"/>
+        <w:numPr>
+          <w:ilvl w:val="0"/>
+          <w:numId w:val="1"/>
+        </w:numPr>
+      </w:pPr>
+      <w:r>
+        <w:t xml:space="preserve">If we would like to go </w:t>
+      </w:r>
+      <w:r>
+        <w:t xml:space="preserve">to go any </w:t>
+      </w:r>
+      <w:r>
+        <w:t xml:space="preserve">version, we use the </w:t>
+      </w:r>
+      <w:r>
+        <w:rPr>
+          <w:b/>
+        </w:rPr>
+        <w:t xml:space="preserve">git checkout </w:t>
+      </w:r>
+      <w:r>
+        <w:rPr>
+          <w:b/>
+          <w:color w:val="FF0000"/>
+        </w:rPr>
+        <w:t>first commit code number</w:t>
+      </w:r>
+    </w:p>
+    <w:p>
+      <w:pPr>
+        <w:pStyle w:val="ListParagraph"/>
+        <w:numPr>
+          <w:ilvl w:val="0"/>
+          <w:numId w:val="1"/>
+        </w:numPr>
+      </w:pPr>
+      <w:r>
+        <w:rPr>
+          <w:color w:val="FF0000"/>
+        </w:rPr>
+        <w:t>IF we wo</w:t>
+      </w:r>
+      <w:r>
+        <w:rPr>
+          <w:color w:val="FF0000"/>
+        </w:rPr>
+        <w:t xml:space="preserve">uld like to go the last version, we use the </w:t>
+      </w:r>
+      <w:r>
+        <w:rPr>
+          <w:b/>
+          <w:color w:val="FF0000"/>
+        </w:rPr>
+        <w:t>git checkout master</w:t>
+      </w:r>
+    </w:p>
+    <w:p>
+      <w:pPr>
+        <w:pStyle w:val="ListParagraph"/>
+        <w:numPr>
+          <w:ilvl w:val="0"/>
+          <w:numId w:val="1"/>
+        </w:numPr>
+      </w:pPr>
+      <w:r>
+        <w:rPr>
+          <w:color w:val="000000" w:themeColor="text1"/>
+        </w:rPr>
+        <w:t xml:space="preserve">If we would like to tag the version number custom with </w:t>
+      </w:r>
+      <w:r>
+        <w:rPr>
+          <w:b/>
+          <w:color w:val="000000" w:themeColor="text1"/>
+        </w:rPr>
+        <w:t>git tag 0.1.0</w:t>
+      </w:r>
+    </w:p>
+    <w:p>
+      <w:pPr>
+        <w:pStyle w:val="ListParagraph"/>
+      </w:pPr>
+    </w:p>
+    <w:p>
+      <w:pPr>
+        <w:pStyle w:val="ListParagraph"/>
+        <w:rPr>
+          <w:b/>
+        </w:rPr>
+      </w:pPr>
+      <w:r>
+        <w:rPr>
+          <w:b/>
+        </w:rPr>
+        <w:t>Branch</w:t>
+      </w:r>
+    </w:p>
+    <w:p>
+      <w:pPr>
+        <w:pStyle w:val="ListParagraph"/>
+        <w:numPr>
+          <w:ilvl w:val="0"/>
+          <w:numId w:val="2"/>
+        </w:numPr>
+      </w:pPr>
+      <w:r>
+        <w:t xml:space="preserve">We would like to test demo environment on main code, we need to divide with branch. This </w:t>
+      </w:r>
+      <w:r>
+        <w:t>mean clone the main code for we can test on the demo environment.</w:t>
+      </w:r>
+    </w:p>
+    <w:p>
+      <w:pPr>
+        <w:pStyle w:val="ListParagraph"/>
+        <w:numPr>
+          <w:ilvl w:val="0"/>
+          <w:numId w:val="2"/>
+        </w:numPr>
+        <w:rPr>
+          <w:b/>
+        </w:rPr>
+      </w:pPr>
+      <w:r>
+        <w:rPr>
+          <w:b/>
+        </w:rPr>
+        <w:t xml:space="preserve">git branch </w:t>
+      </w:r>
+      <w:r>
+        <w:t>command for check how many branch in main code</w:t>
+      </w:r>
+    </w:p>
+    <w:p>
+      <w:pPr>
+        <w:pStyle w:val="ListParagraph"/>
+        <w:numPr>
+          <w:ilvl w:val="0"/>
+          <w:numId w:val="2"/>
+        </w:numPr>
+        <w:rPr>
+          <w:b/>
+        </w:rPr>
+      </w:pPr>
+      <w:r>
+        <w:rPr>
+          <w:b/>
+        </w:rPr>
         <w:t xml:space="preserve"> </w:t>
       </w:r>
       <w:r>
-        <w:t>(we</w:t>
-      </w:r>
-      <w:r>
-        <w:t xml:space="preserve"> can check show hidden file folder option). The git software store version in this hidden folder. </w:t>
-      </w:r>
-    </w:p>
-    <w:p>
-      <w:pPr>
-        <w:pStyle w:val="ListParagraph"/>
-        <w:numPr>
-          <w:ilvl w:val="0"/>
-          <w:numId w:val="1"/>
-        </w:numPr>
-      </w:pPr>
-      <w:r>
-        <w:t xml:space="preserve">We can check the changes with </w:t>
-      </w:r>
-      <w:r>
-        <w:rPr>
-          <w:b/>
-        </w:rPr>
-        <w:t xml:space="preserve">git status </w:t>
-      </w:r>
-      <w:r>
-        <w:t>command</w:t>
-      </w:r>
-    </w:p>
-    <w:p>
-      <w:pPr>
-        <w:pStyle w:val="ListParagraph"/>
-        <w:numPr>
-          <w:ilvl w:val="0"/>
-          <w:numId w:val="1"/>
-        </w:numPr>
-      </w:pPr>
-      <w:r>
-        <w:t xml:space="preserve">Would like to store the first version with </w:t>
-      </w:r>
+        <w:rPr>
+          <w:b/>
+        </w:rPr>
+        <w:t xml:space="preserve">git branch </w:t>
+      </w:r>
+      <w:r>
+        <w:rPr>
+          <w:b/>
+          <w:color w:val="FF0000"/>
+        </w:rPr>
+        <w:t>dev</w:t>
+      </w:r>
+      <w:r>
+        <w:rPr>
+          <w:b/>
+        </w:rPr>
+        <w:t xml:space="preserve"> (</w:t>
+      </w:r>
+      <w:r>
+        <w:rPr>
+          <w:b/>
+          <w:color w:val="FF0000"/>
+        </w:rPr>
+        <w:t>custom name</w:t>
+      </w:r>
+      <w:r>
+        <w:rPr>
+          <w:b/>
+        </w:rPr>
+        <w:t>)</w:t>
+      </w:r>
+      <w:r>
+        <w:rPr>
+          <w:b/>
+        </w:rPr>
+        <w:t xml:space="preserve"> </w:t>
+      </w:r>
+      <w:r>
+        <w:t xml:space="preserve">for create </w:t>
+      </w:r>
+      <w:r>
+        <w:t xml:space="preserve">a new </w:t>
+      </w:r>
+      <w:r>
+        <w:t>demo branch</w:t>
+      </w:r>
+    </w:p>
+    <w:p>
+      <w:pPr>
+        <w:pStyle w:val="ListParagraph"/>
+        <w:numPr>
+          <w:ilvl w:val="0"/>
+          <w:numId w:val="2"/>
+        </w:numPr>
+        <w:rPr>
+          <w:b/>
+        </w:rPr>
+      </w:pPr>
+      <w:r>
+        <w:rPr>
+          <w:b/>
+        </w:rPr>
+        <w:t xml:space="preserve">git checkout dev </w:t>
+      </w:r>
+      <w:r>
+        <w:t xml:space="preserve">change </w:t>
+      </w:r>
+      <w:r>
+        <w:rPr>
+          <w:b/>
+        </w:rPr>
+        <w:t xml:space="preserve">master </w:t>
+      </w:r>
+      <w:r>
+        <w:t xml:space="preserve">branch to </w:t>
+      </w:r>
+      <w:r>
+        <w:rPr>
+          <w:b/>
+        </w:rPr>
+        <w:t xml:space="preserve">dev </w:t>
+      </w:r>
+      <w:r>
+        <w:t>branch.</w:t>
+      </w:r>
+    </w:p>
+    <w:p>
+      <w:pPr>
+        <w:pStyle w:val="ListParagraph"/>
+        <w:numPr>
+          <w:ilvl w:val="0"/>
+          <w:numId w:val="2"/>
+        </w:numPr>
+      </w:pPr>
+      <w:r>
+        <w:t xml:space="preserve">For testing crate or edit some file in this folder and add to git and create new version on </w:t>
+      </w:r>
+      <w:r>
+        <w:rPr>
+          <w:b/>
+        </w:rPr>
+        <w:t>dev</w:t>
+      </w:r>
+      <w:r>
+        <w:t xml:space="preserve"> branch</w:t>
+      </w:r>
+      <w:r>
+        <w:t xml:space="preserve"> with </w:t>
+      </w:r>
+    </w:p>
+    <w:p>
+      <w:pPr>
+        <w:pStyle w:val="ListParagraph"/>
+        <w:ind w:left="1080"/>
+      </w:pPr>
       <w:r>
         <w:rPr>
           <w:b/>
         </w:rPr>
         <w:t xml:space="preserve">git </w:t>
       </w:r>
+      <w:proofErr w:type="gramStart"/>
       <w:r>
         <w:rPr>
           <w:b/>
         </w:rPr>
         <w:t>add .</w:t>
       </w:r>
-      <w:r>
-        <w:rPr>
-          <w:b/>
-        </w:rPr>
-        <w:t xml:space="preserve"> (or) git add “file name”.</w:t>
-      </w:r>
-    </w:p>
-    <w:p>
-      <w:pPr>
-        <w:pStyle w:val="ListParagraph"/>
-      </w:pPr>
-      <w:r>
-        <w:t xml:space="preserve">At this </w:t>
-      </w:r>
-      <w:r>
-        <w:t>time,</w:t>
-      </w:r>
-      <w:r>
-        <w:t xml:space="preserve"> we should be use </w:t>
-      </w:r>
-      <w:r>
-        <w:rPr>
-          <w:b/>
-        </w:rPr>
-        <w:t>git status</w:t>
-      </w:r>
-      <w:r>
-        <w:t xml:space="preserve"> command again for check the added file name. </w:t>
-      </w:r>
-    </w:p>
-    <w:p>
-      <w:pPr>
-        <w:pStyle w:val="ListParagraph"/>
-        <w:numPr>
-          <w:ilvl w:val="0"/>
-          <w:numId w:val="1"/>
-        </w:numPr>
-      </w:pPr>
-      <w:r>
-        <w:t xml:space="preserve">After that we can use </w:t>
-      </w:r>
-      <w:r>
-        <w:rPr>
-          <w:b/>
-        </w:rPr>
-        <w:t>git commit –m “first commit”</w:t>
-      </w:r>
-    </w:p>
-    <w:p>
-      <w:pPr>
-        <w:pStyle w:val="ListParagraph"/>
-        <w:numPr>
-          <w:ilvl w:val="0"/>
-          <w:numId w:val="1"/>
-        </w:numPr>
-      </w:pPr>
-      <w:r>
-        <w:t xml:space="preserve">And we create new file or </w:t>
-      </w:r>
-      <w:r>
-        <w:t>new code i</w:t>
-      </w:r>
-      <w:r>
-        <w:t xml:space="preserve">n this folder, we need to </w:t>
-      </w:r>
-      <w:r>
-        <w:t>save this</w:t>
-      </w:r>
-      <w:r>
-        <w:t xml:space="preserve"> </w:t>
-      </w:r>
-      <w:r>
-        <w:t>changes</w:t>
-      </w:r>
-      <w:r>
-        <w:t xml:space="preserve"> again. At this </w:t>
-      </w:r>
-      <w:r>
-        <w:t>time,</w:t>
-      </w:r>
-      <w:r>
-        <w:t xml:space="preserve"> we use </w:t>
-      </w:r>
-      <w:r>
-        <w:rPr>
-          <w:b/>
-        </w:rPr>
-        <w:t xml:space="preserve">git status </w:t>
-      </w:r>
-      <w:r>
-        <w:t>commend and check changes folder again.</w:t>
-      </w:r>
-    </w:p>
-    <w:p>
-      <w:pPr>
-        <w:pStyle w:val="ListParagraph"/>
-        <w:numPr>
-          <w:ilvl w:val="0"/>
-          <w:numId w:val="1"/>
-        </w:numPr>
-      </w:pPr>
-      <w:r>
-        <w:t xml:space="preserve">And then we use </w:t>
-      </w:r>
-      <w:r>
-        <w:rPr>
-          <w:b/>
-        </w:rPr>
-        <w:t xml:space="preserve">git add . </w:t>
-      </w:r>
-      <w:r>
-        <w:t>again</w:t>
-      </w:r>
-    </w:p>
-    <w:p>
-      <w:pPr>
-        <w:pStyle w:val="ListParagraph"/>
-        <w:numPr>
-          <w:ilvl w:val="0"/>
-          <w:numId w:val="1"/>
-        </w:numPr>
-      </w:pPr>
-      <w:r>
-        <w:t xml:space="preserve">After that we can use </w:t>
-      </w:r>
-      <w:r>
-        <w:rPr>
-          <w:b/>
-        </w:rPr>
-        <w:t xml:space="preserve">git commit –m “second commit” </w:t>
-      </w:r>
-      <w:r>
-        <w:t>again</w:t>
-      </w:r>
-    </w:p>
-    <w:p>
-      <w:pPr>
-        <w:pStyle w:val="ListParagraph"/>
-        <w:numPr>
-          <w:ilvl w:val="0"/>
-          <w:numId w:val="1"/>
-        </w:numPr>
-      </w:pPr>
-      <w:r>
-        <w:t xml:space="preserve">We check the version log with </w:t>
-      </w:r>
-      <w:r>
-        <w:rPr>
-          <w:b/>
-        </w:rPr>
-        <w:t xml:space="preserve">git log </w:t>
-      </w:r>
-      <w:r>
-        <w:t xml:space="preserve">command or </w:t>
-      </w:r>
-      <w:r>
-        <w:rPr>
-          <w:b/>
-        </w:rPr>
-        <w:t xml:space="preserve">git log </w:t>
-      </w:r>
-      <w:r>
-        <w:rPr>
-          <w:b/>
-        </w:rPr>
-        <w:t>--</w:t>
-      </w:r>
-      <w:r>
-        <w:rPr>
-          <w:b/>
-        </w:rPr>
-        <w:t>pretty=</w:t>
-      </w:r>
-      <w:proofErr w:type="spellStart"/>
-      <w:r>
-        <w:rPr>
-          <w:b/>
-        </w:rPr>
-        <w:t>oneline</w:t>
-      </w:r>
-      <w:proofErr w:type="spellEnd"/>
-      <w:r>
-        <w:rPr>
-          <w:b/>
-        </w:rPr>
-        <w:t xml:space="preserve">. At this </w:t>
-      </w:r>
-      <w:proofErr w:type="gramStart"/>
-      <w:r>
-        <w:rPr>
-          <w:b/>
-        </w:rPr>
-        <w:t>time</w:t>
-      </w:r>
       <w:proofErr w:type="gramEnd"/>
       <w:r>
         <w:rPr>
           <w:b/>
         </w:rPr>
-        <w:t xml:space="preserve"> we can see code version detail. We have two version </w:t>
-      </w:r>
-      <w:r>
-        <w:rPr>
-          <w:b/>
-          <w:color w:val="FF0000"/>
-        </w:rPr>
-        <w:t xml:space="preserve">First commit </w:t>
-      </w:r>
-      <w:r>
-        <w:rPr>
-          <w:b/>
-        </w:rPr>
-        <w:t xml:space="preserve">and </w:t>
-      </w:r>
-      <w:r>
-        <w:rPr>
-          <w:b/>
-          <w:color w:val="FF0000"/>
-        </w:rPr>
-        <w:t>second commit</w:t>
-      </w:r>
-    </w:p>
-    <w:p>
-      <w:pPr>
-        <w:pStyle w:val="ListParagraph"/>
-        <w:numPr>
-          <w:ilvl w:val="0"/>
-          <w:numId w:val="1"/>
-        </w:numPr>
-      </w:pPr>
-      <w:r>
-        <w:t xml:space="preserve">If we would like to go </w:t>
-      </w:r>
-      <w:r>
-        <w:t xml:space="preserve">to go any </w:t>
-      </w:r>
-      <w:r>
-        <w:t xml:space="preserve">version, we use the </w:t>
-      </w:r>
-      <w:r>
-        <w:rPr>
-          <w:b/>
-        </w:rPr>
-        <w:t xml:space="preserve">git checkout </w:t>
-      </w:r>
-      <w:r>
-        <w:rPr>
-          <w:b/>
-          <w:color w:val="FF0000"/>
-        </w:rPr>
-        <w:t>first commit code number</w:t>
-      </w:r>
-    </w:p>
-    <w:p>
-      <w:pPr>
-        <w:pStyle w:val="ListParagraph"/>
-        <w:numPr>
-          <w:ilvl w:val="0"/>
-          <w:numId w:val="1"/>
-        </w:numPr>
-      </w:pPr>
-      <w:r>
-        <w:rPr>
-          <w:color w:val="FF0000"/>
-        </w:rPr>
-        <w:t>IF we wo</w:t>
-      </w:r>
-      <w:r>
-        <w:rPr>
-          <w:color w:val="FF0000"/>
-        </w:rPr>
-        <w:t xml:space="preserve">uld like to go the last version, we use the </w:t>
-      </w:r>
-      <w:r>
-        <w:rPr>
-          <w:b/>
-          <w:color w:val="FF0000"/>
-        </w:rPr>
-        <w:t>git checkout master</w:t>
-      </w:r>
-    </w:p>
-    <w:p>
-      <w:pPr>
-        <w:pStyle w:val="ListParagraph"/>
-        <w:numPr>
-          <w:ilvl w:val="0"/>
-          <w:numId w:val="1"/>
-        </w:numPr>
-      </w:pPr>
-      <w:r>
-        <w:rPr>
-          <w:color w:val="000000" w:themeColor="text1"/>
-        </w:rPr>
-        <w:t xml:space="preserve">If we would like to tag the version number custom with </w:t>
-      </w:r>
-      <w:r>
-        <w:rPr>
-          <w:b/>
-          <w:color w:val="000000" w:themeColor="text1"/>
-        </w:rPr>
-        <w:t>git tag 0.1.0</w:t>
-      </w:r>
-    </w:p>
-    <w:p>
-      <w:pPr>
-        <w:pStyle w:val="ListParagraph"/>
-      </w:pPr>
-    </w:p>
-    <w:p>
-      <w:pPr>
-        <w:pStyle w:val="ListParagraph"/>
-        <w:rPr>
-          <w:b/>
-        </w:rPr>
-      </w:pPr>
-      <w:r>
-        <w:rPr>
-          <w:b/>
-        </w:rPr>
-        <w:t>Branch</w:t>
+        <w:t xml:space="preserve"> , git commit –m “dev commit”</w:t>
+      </w:r>
+      <w:r>
+        <w:rPr>
+          <w:b/>
+        </w:rPr>
+        <w:t xml:space="preserve">. </w:t>
+      </w:r>
+      <w:r>
+        <w:t>This is only change on the demo environment.</w:t>
       </w:r>
     </w:p>
     <w:p>
@@ -568,10 +799,43 @@
         </w:numPr>
       </w:pPr>
       <w:r>
-        <w:t xml:space="preserve">We would like to test demo environment on main code, we need to divide with branch. This </w:t>
-      </w:r>
-      <w:r>
-        <w:t>mean clone the main code for we can test on the demo environment.</w:t>
+        <w:t xml:space="preserve">We would like to add the changes to </w:t>
+      </w:r>
+      <w:r>
+        <w:rPr>
+          <w:b/>
+        </w:rPr>
+        <w:t>master branch</w:t>
+      </w:r>
+      <w:r>
+        <w:t xml:space="preserve"> from </w:t>
+      </w:r>
+      <w:r>
+        <w:rPr>
+          <w:b/>
+        </w:rPr>
+        <w:t>dev branch</w:t>
+      </w:r>
+      <w:r>
+        <w:rPr>
+          <w:b/>
+        </w:rPr>
+        <w:t xml:space="preserve"> changes</w:t>
+      </w:r>
+      <w:r>
+        <w:rPr>
+          <w:b/>
+        </w:rPr>
+        <w:t xml:space="preserve">. </w:t>
+      </w:r>
+      <w:r>
+        <w:t xml:space="preserve">First we need to go to master branch with </w:t>
+      </w:r>
+      <w:r>
+        <w:rPr>
+          <w:b/>
+        </w:rPr>
+        <w:t>git checkout master.</w:t>
       </w:r>
     </w:p>
     <w:p>
@@ -581,113 +845,15 @@
           <w:ilvl w:val="0"/>
           <w:numId w:val="2"/>
         </w:numPr>
-        <w:rPr>
-          <w:b/>
-        </w:rPr>
-      </w:pPr>
-      <w:r>
-        <w:rPr>
-          <w:b/>
-        </w:rPr>
-        <w:t xml:space="preserve">git branch </w:t>
-      </w:r>
-      <w:r>
-        <w:t>command for check how many branch in main code</w:t>
-      </w:r>
-    </w:p>
-    <w:p>
-      <w:pPr>
-        <w:pStyle w:val="ListParagraph"/>
-        <w:numPr>
-          <w:ilvl w:val="0"/>
-          <w:numId w:val="2"/>
-        </w:numPr>
-        <w:rPr>
-          <w:b/>
-        </w:rPr>
-      </w:pPr>
-      <w:r>
-        <w:rPr>
-          <w:b/>
-        </w:rPr>
-        <w:t xml:space="preserve"> </w:t>
-      </w:r>
-      <w:r>
-        <w:rPr>
-          <w:b/>
-        </w:rPr>
-        <w:t xml:space="preserve">git branch </w:t>
-      </w:r>
-      <w:r>
-        <w:rPr>
-          <w:b/>
-          <w:color w:val="FF0000"/>
-        </w:rPr>
-        <w:t>dev</w:t>
-      </w:r>
-      <w:r>
-        <w:rPr>
-          <w:b/>
-        </w:rPr>
-        <w:t xml:space="preserve"> (</w:t>
-      </w:r>
-      <w:r>
-        <w:rPr>
-          <w:b/>
-          <w:color w:val="FF0000"/>
-        </w:rPr>
-        <w:t>custom name</w:t>
-      </w:r>
-      <w:r>
-        <w:rPr>
-          <w:b/>
-        </w:rPr>
-        <w:t>)</w:t>
-      </w:r>
-      <w:r>
-        <w:rPr>
-          <w:b/>
-        </w:rPr>
-        <w:t xml:space="preserve"> </w:t>
-      </w:r>
-      <w:r>
-        <w:t xml:space="preserve">for create </w:t>
-      </w:r>
-      <w:r>
-        <w:t xml:space="preserve">a new </w:t>
-      </w:r>
-      <w:r>
-        <w:t>demo branch</w:t>
-      </w:r>
-    </w:p>
-    <w:p>
-      <w:pPr>
-        <w:pStyle w:val="ListParagraph"/>
-        <w:numPr>
-          <w:ilvl w:val="0"/>
-          <w:numId w:val="2"/>
-        </w:numPr>
-        <w:rPr>
-          <w:b/>
-        </w:rPr>
-      </w:pPr>
-      <w:r>
-        <w:rPr>
-          <w:b/>
-        </w:rPr>
-        <w:t xml:space="preserve">git checkout dev </w:t>
-      </w:r>
-      <w:r>
-        <w:t xml:space="preserve">change </w:t>
-      </w:r>
-      <w:r>
-        <w:rPr>
-          <w:b/>
-        </w:rPr>
-        <w:t xml:space="preserve">master </w:t>
-      </w:r>
-      <w:r>
-        <w:t xml:space="preserve">branch to </w:t>
+      </w:pPr>
+      <w:r>
+        <w:t>And then</w:t>
+      </w:r>
+      <w:r>
+        <w:rPr>
+          <w:b/>
+        </w:rPr>
+        <w:t xml:space="preserve"> git merge </w:t>
       </w:r>
       <w:r>
         <w:rPr>
@@ -696,140 +862,6 @@
         <w:t xml:space="preserve">dev </w:t>
       </w:r>
       <w:r>
-        <w:t>branch.</w:t>
-      </w:r>
-    </w:p>
-    <w:p>
-      <w:pPr>
-        <w:pStyle w:val="ListParagraph"/>
-        <w:numPr>
-          <w:ilvl w:val="0"/>
-          <w:numId w:val="2"/>
-        </w:numPr>
-      </w:pPr>
-      <w:r>
-        <w:t xml:space="preserve">For testing crate or edit some file in this folder and add to git and create new version on </w:t>
-      </w:r>
-      <w:r>
-        <w:rPr>
-          <w:b/>
-        </w:rPr>
-        <w:t>dev</w:t>
-      </w:r>
-      <w:r>
-        <w:t xml:space="preserve"> branch</w:t>
-      </w:r>
-      <w:r>
-        <w:t xml:space="preserve"> with </w:t>
-      </w:r>
-    </w:p>
-    <w:p>
-      <w:pPr>
-        <w:pStyle w:val="ListParagraph"/>
-        <w:ind w:left="1080"/>
-      </w:pPr>
-      <w:r>
-        <w:rPr>
-          <w:b/>
-        </w:rPr>
-        <w:t xml:space="preserve">git </w:t>
-      </w:r>
-      <w:proofErr w:type="gramStart"/>
-      <w:r>
-        <w:rPr>
-          <w:b/>
-        </w:rPr>
-        <w:t>add .</w:t>
-      </w:r>
-      <w:proofErr w:type="gramEnd"/>
-      <w:r>
-        <w:rPr>
-          <w:b/>
-        </w:rPr>
-        <w:t xml:space="preserve"> , git commit –m “dev commit”</w:t>
-      </w:r>
-      <w:r>
-        <w:rPr>
-          <w:b/>
-        </w:rPr>
-        <w:t xml:space="preserve">. </w:t>
-      </w:r>
-      <w:r>
-        <w:t>This is only change on the demo environment.</w:t>
-      </w:r>
-    </w:p>
-    <w:p>
-      <w:pPr>
-        <w:pStyle w:val="ListParagraph"/>
-        <w:numPr>
-          <w:ilvl w:val="0"/>
-          <w:numId w:val="2"/>
-        </w:numPr>
-      </w:pPr>
-      <w:r>
-        <w:t xml:space="preserve">We would like to add the changes to </w:t>
-      </w:r>
-      <w:r>
-        <w:rPr>
-          <w:b/>
-        </w:rPr>
-        <w:t>master branch</w:t>
-      </w:r>
-      <w:r>
-        <w:t xml:space="preserve"> from </w:t>
-      </w:r>
-      <w:r>
-        <w:rPr>
-          <w:b/>
-        </w:rPr>
-        <w:t>dev branch</w:t>
-      </w:r>
-      <w:r>
-        <w:rPr>
-          <w:b/>
-        </w:rPr>
-        <w:t xml:space="preserve"> changes</w:t>
-      </w:r>
-      <w:r>
-        <w:rPr>
-          <w:b/>
-        </w:rPr>
-        <w:t xml:space="preserve">. </w:t>
-      </w:r>
-      <w:r>
-        <w:t xml:space="preserve">First we need to go to master branch with </w:t>
-      </w:r>
-      <w:r>
-        <w:rPr>
-          <w:b/>
-        </w:rPr>
-        <w:t>git checkout master.</w:t>
-      </w:r>
-    </w:p>
-    <w:p>
-      <w:pPr>
-        <w:pStyle w:val="ListParagraph"/>
-        <w:numPr>
-          <w:ilvl w:val="0"/>
-          <w:numId w:val="2"/>
-        </w:numPr>
-      </w:pPr>
-      <w:r>
-        <w:t>And then</w:t>
-      </w:r>
-      <w:r>
-        <w:rPr>
-          <w:b/>
-        </w:rPr>
-        <w:t xml:space="preserve"> git merge </w:t>
-      </w:r>
-      <w:r>
-        <w:rPr>
-          <w:b/>
-        </w:rPr>
-        <w:t xml:space="preserve">dev </w:t>
-      </w:r>
-      <w:r>
         <w:t>for</w:t>
       </w:r>
       <w:r>
@@ -842,6 +874,19 @@
       </w:pPr>
       <w:r>
         <w:t>Edit this folder with group member.</w:t>
+      </w:r>
+    </w:p>
+    <w:p>
+      <w:pPr>
+        <w:ind w:left="720"/>
+      </w:pPr>
+    </w:p>
+    <w:p>
+      <w:pPr>
+        <w:ind w:left="720"/>
+      </w:pPr>
+      <w:r>
+        <w:t>Changes somethigs</w:t>
       </w:r>
       <w:bookmarkStart w:id="0" w:name="_GoBack"/>
       <w:bookmarkEnd w:id="0"/>

--- a/Ei_Maung_Git.docx
+++ b/Ei_Maung_Git.docx
@@ -872,21 +872,110 @@
       <w:pPr>
         <w:ind w:left="720"/>
       </w:pPr>
-      <w:r>
-        <w:t>Edit this folder with group member.</w:t>
-      </w:r>
-    </w:p>
-    <w:p>
-      <w:pPr>
-        <w:ind w:left="720"/>
-      </w:pPr>
-    </w:p>
-    <w:p>
-      <w:pPr>
-        <w:ind w:left="720"/>
-      </w:pPr>
-      <w:r>
-        <w:t>Changes somethigs</w:t>
+      <w:proofErr w:type="spellStart"/>
+      <w:r>
+        <w:t>Gid</w:t>
+      </w:r>
+      <w:proofErr w:type="spellEnd"/>
+      <w:r>
+        <w:t xml:space="preserve"> Clone</w:t>
+      </w:r>
+    </w:p>
+    <w:p>
+      <w:pPr>
+        <w:pStyle w:val="ListParagraph"/>
+        <w:numPr>
+          <w:ilvl w:val="0"/>
+          <w:numId w:val="3"/>
+        </w:numPr>
+      </w:pPr>
+      <w:r>
+        <w:t xml:space="preserve">If we would like to clone project folder, firstly, outside the projector from command line. And then </w:t>
+      </w:r>
+    </w:p>
+    <w:p>
+      <w:pPr>
+        <w:pStyle w:val="ListParagraph"/>
+        <w:ind w:left="1080"/>
+        <w:rPr>
+          <w:b/>
+        </w:rPr>
+      </w:pPr>
+      <w:proofErr w:type="spellStart"/>
+      <w:r>
+        <w:rPr>
+          <w:b/>
+        </w:rPr>
+        <w:t>git</w:t>
+      </w:r>
+      <w:proofErr w:type="spellEnd"/>
+      <w:r>
+        <w:rPr>
+          <w:b/>
+        </w:rPr>
+        <w:t xml:space="preserve"> </w:t>
+      </w:r>
+      <w:proofErr w:type="spellStart"/>
+      <w:r>
+        <w:rPr>
+          <w:b/>
+        </w:rPr>
+        <w:t>cloan</w:t>
+      </w:r>
+      <w:proofErr w:type="spellEnd"/>
+      <w:r>
+        <w:rPr>
+          <w:b/>
+        </w:rPr>
+        <w:t xml:space="preserve"> ./</w:t>
+      </w:r>
+      <w:proofErr w:type="spellStart"/>
+      <w:r>
+        <w:rPr>
+          <w:b/>
+        </w:rPr>
+        <w:t>git</w:t>
+      </w:r>
+      <w:proofErr w:type="spellEnd"/>
+      <w:r>
+        <w:rPr>
+          <w:b/>
+        </w:rPr>
+        <w:t xml:space="preserve"> project2 , </w:t>
+      </w:r>
+      <w:proofErr w:type="spellStart"/>
+      <w:r>
+        <w:rPr>
+          <w:b/>
+        </w:rPr>
+        <w:t>git</w:t>
+      </w:r>
+      <w:proofErr w:type="spellEnd"/>
+      <w:r>
+        <w:rPr>
+          <w:b/>
+        </w:rPr>
+        <w:sym w:font="Wingdings" w:char="F0E8"/>
+      </w:r>
+      <w:r>
+        <w:rPr>
+          <w:b/>
+        </w:rPr>
+        <w:t xml:space="preserve"> mean current project folder location and second project2 mean the new project </w:t>
+      </w:r>
+      <w:proofErr w:type="spellStart"/>
+      <w:r>
+        <w:rPr>
+          <w:b/>
+        </w:rPr>
+        <w:t>cloan</w:t>
+      </w:r>
+      <w:proofErr w:type="spellEnd"/>
+      <w:r>
+        <w:rPr>
+          <w:b/>
+        </w:rPr>
+        <w:t xml:space="preserve"> folder name and location. </w:t>
       </w:r>
       <w:bookmarkStart w:id="0" w:name="_GoBack"/>
       <w:bookmarkEnd w:id="0"/>
@@ -914,6 +1003,95 @@
 <file path=word/numbering.xml><?xml version="1.0" encoding="utf-8"?>
 <w:numbering xmlns:wpc="http://schemas.microsoft.com/office/word/2010/wordprocessingCanvas" xmlns:cx="http://schemas.microsoft.com/office/drawing/2014/chartex" xmlns:mc="http://schemas.openxmlformats.org/markup-compatibility/2006" xmlns:o="urn:schemas-microsoft-com:office:office" xmlns:r="http://schemas.openxmlformats.org/officeDocument/2006/relationships" xmlns:m="http://schemas.openxmlformats.org/officeDocument/2006/math" xmlns:v="urn:schemas-microsoft-com:vml" xmlns:wp14="http://schemas.microsoft.com/office/word/2010/wordprocessingDrawing" xmlns:wp="http://schemas.openxmlformats.org/drawingml/2006/wordprocessingDrawing" xmlns:w10="urn:schemas-microsoft-com:office:word" xmlns:w="http://schemas.openxmlformats.org/wordprocessingml/2006/main" xmlns:w14="http://schemas.microsoft.com/office/word/2010/wordml" xmlns:w15="http://schemas.microsoft.com/office/word/2012/wordml" xmlns:w16se="http://schemas.microsoft.com/office/word/2015/wordml/symex" xmlns:wpg="http://schemas.microsoft.com/office/word/2010/wordprocessingGroup" xmlns:wpi="http://schemas.microsoft.com/office/word/2010/wordprocessingInk" xmlns:wne="http://schemas.microsoft.com/office/word/2006/wordml" xmlns:wps="http://schemas.microsoft.com/office/word/2010/wordprocessingShape" mc:Ignorable="w14 w15 w16se wp14">
   <w:abstractNum w:abstractNumId="0" w15:restartNumberingAfterBreak="0">
+    <w:nsid w:val="08D21C83"/>
+    <w:multiLevelType w:val="hybridMultilevel"/>
+    <w:tmpl w:val="534023C6"/>
+    <w:lvl w:ilvl="0" w:tplc="E28CA1C4">
+      <w:start w:val="1"/>
+      <w:numFmt w:val="decimal"/>
+      <w:lvlText w:val="%1)"/>
+      <w:lvlJc w:val="left"/>
+      <w:pPr>
+        <w:ind w:left="1080" w:hanging="360"/>
+      </w:pPr>
+      <w:rPr>
+        <w:rFonts w:hint="default"/>
+      </w:rPr>
+    </w:lvl>
+    <w:lvl w:ilvl="1" w:tplc="04090019" w:tentative="1">
+      <w:start w:val="1"/>
+      <w:numFmt w:val="lowerLetter"/>
+      <w:lvlText w:val="%2."/>
+      <w:lvlJc w:val="left"/>
+      <w:pPr>
+        <w:ind w:left="1800" w:hanging="360"/>
+      </w:pPr>
+    </w:lvl>
+    <w:lvl w:ilvl="2" w:tplc="0409001B" w:tentative="1">
+      <w:start w:val="1"/>
+      <w:numFmt w:val="lowerRoman"/>
+      <w:lvlText w:val="%3."/>
+      <w:lvlJc w:val="right"/>
+      <w:pPr>
+        <w:ind w:left="2520" w:hanging="180"/>
+      </w:pPr>
+    </w:lvl>
+    <w:lvl w:ilvl="3" w:tplc="0409000F" w:tentative="1">
+      <w:start w:val="1"/>
+      <w:numFmt w:val="decimal"/>
+      <w:lvlText w:val="%4."/>
+      <w:lvlJc w:val="left"/>
+      <w:pPr>
+        <w:ind w:left="3240" w:hanging="360"/>
+      </w:pPr>
+    </w:lvl>
+    <w:lvl w:ilvl="4" w:tplc="04090019" w:tentative="1">
+      <w:start w:val="1"/>
+      <w:numFmt w:val="lowerLetter"/>
+      <w:lvlText w:val="%5."/>
+      <w:lvlJc w:val="left"/>
+      <w:pPr>
+        <w:ind w:left="3960" w:hanging="360"/>
+      </w:pPr>
+    </w:lvl>
+    <w:lvl w:ilvl="5" w:tplc="0409001B" w:tentative="1">
+      <w:start w:val="1"/>
+      <w:numFmt w:val="lowerRoman"/>
+      <w:lvlText w:val="%6."/>
+      <w:lvlJc w:val="right"/>
+      <w:pPr>
+        <w:ind w:left="4680" w:hanging="180"/>
+      </w:pPr>
+    </w:lvl>
+    <w:lvl w:ilvl="6" w:tplc="0409000F" w:tentative="1">
+      <w:start w:val="1"/>
+      <w:numFmt w:val="decimal"/>
+      <w:lvlText w:val="%7."/>
+      <w:lvlJc w:val="left"/>
+      <w:pPr>
+        <w:ind w:left="5400" w:hanging="360"/>
+      </w:pPr>
+    </w:lvl>
+    <w:lvl w:ilvl="7" w:tplc="04090019" w:tentative="1">
+      <w:start w:val="1"/>
+      <w:numFmt w:val="lowerLetter"/>
+      <w:lvlText w:val="%8."/>
+      <w:lvlJc w:val="left"/>
+      <w:pPr>
+        <w:ind w:left="6120" w:hanging="360"/>
+      </w:pPr>
+    </w:lvl>
+    <w:lvl w:ilvl="8" w:tplc="0409001B" w:tentative="1">
+      <w:start w:val="1"/>
+      <w:numFmt w:val="lowerRoman"/>
+      <w:lvlText w:val="%9."/>
+      <w:lvlJc w:val="right"/>
+      <w:pPr>
+        <w:ind w:left="6840" w:hanging="180"/>
+      </w:pPr>
+    </w:lvl>
+  </w:abstractNum>
+  <w:abstractNum w:abstractNumId="1" w15:restartNumberingAfterBreak="0">
     <w:nsid w:val="4854014B"/>
     <w:multiLevelType w:val="hybridMultilevel"/>
     <w:tmpl w:val="D52A675C"/>
@@ -1002,7 +1180,7 @@
       </w:pPr>
     </w:lvl>
   </w:abstractNum>
-  <w:abstractNum w:abstractNumId="1" w15:restartNumberingAfterBreak="0">
+  <w:abstractNum w:abstractNumId="2" w15:restartNumberingAfterBreak="0">
     <w:nsid w:val="4E205CB6"/>
     <w:multiLevelType w:val="hybridMultilevel"/>
     <w:tmpl w:val="55BC6420"/>
@@ -1092,10 +1270,13 @@
     </w:lvl>
   </w:abstractNum>
   <w:num w:numId="1">
-    <w:abstractNumId w:val="0"/>
+    <w:abstractNumId w:val="1"/>
   </w:num>
   <w:num w:numId="2">
-    <w:abstractNumId w:val="1"/>
+    <w:abstractNumId w:val="2"/>
+  </w:num>
+  <w:num w:numId="3">
+    <w:abstractNumId w:val="0"/>
   </w:num>
 </w:numbering>
 </file>

--- a/Ei_Maung_Git.docx
+++ b/Ei_Maung_Git.docx
@@ -897,9 +897,6 @@
       <w:pPr>
         <w:pStyle w:val="ListParagraph"/>
         <w:ind w:left="1080"/>
-        <w:rPr>
-          <w:b/>
-        </w:rPr>
       </w:pPr>
       <w:proofErr w:type="spellStart"/>
       <w:r>
@@ -945,45 +942,120 @@
       </w:r>
       <w:proofErr w:type="spellStart"/>
       <w:r>
-        <w:rPr>
-          <w:b/>
-        </w:rPr>
         <w:t>git</w:t>
       </w:r>
       <w:proofErr w:type="spellEnd"/>
       <w:r>
-        <w:rPr>
-          <w:b/>
-        </w:rPr>
         <w:sym w:font="Wingdings" w:char="F0E8"/>
       </w:r>
       <w:r>
-        <w:rPr>
-          <w:b/>
-        </w:rPr>
         <w:t xml:space="preserve"> mean current project folder location and second project2 mean the new project </w:t>
       </w:r>
       <w:proofErr w:type="spellStart"/>
       <w:r>
-        <w:rPr>
-          <w:b/>
-        </w:rPr>
         <w:t>cloan</w:t>
       </w:r>
       <w:proofErr w:type="spellEnd"/>
       <w:r>
-        <w:rPr>
-          <w:b/>
-        </w:rPr>
         <w:t xml:space="preserve"> folder name and location. </w:t>
+      </w:r>
+    </w:p>
+    <w:p>
+      <w:pPr>
+        <w:pStyle w:val="ListParagraph"/>
+        <w:numPr>
+          <w:ilvl w:val="0"/>
+          <w:numId w:val="3"/>
+        </w:numPr>
+      </w:pPr>
+      <w:r>
+        <w:t xml:space="preserve">The </w:t>
+      </w:r>
+      <w:proofErr w:type="spellStart"/>
+      <w:r>
+        <w:t>cloan</w:t>
+      </w:r>
+      <w:proofErr w:type="spellEnd"/>
+      <w:r>
+        <w:t xml:space="preserve"> repo folder can update from the origin repo changes. If some code is changed in the origin repo, we can get the update changes with </w:t>
+      </w:r>
+      <w:proofErr w:type="spellStart"/>
+      <w:r>
+        <w:rPr>
+          <w:b/>
+        </w:rPr>
+        <w:t>git</w:t>
+      </w:r>
+      <w:proofErr w:type="spellEnd"/>
+      <w:r>
+        <w:rPr>
+          <w:b/>
+        </w:rPr>
+        <w:t xml:space="preserve"> pull </w:t>
+      </w:r>
+      <w:r>
+        <w:rPr>
+          <w:b/>
+          <w:color w:val="FF0000"/>
+        </w:rPr>
+        <w:t xml:space="preserve">origin </w:t>
+      </w:r>
+      <w:proofErr w:type="gramStart"/>
+      <w:r>
+        <w:rPr>
+          <w:b/>
+          <w:color w:val="FF0000"/>
+        </w:rPr>
+        <w:t>master</w:t>
+      </w:r>
+      <w:r>
+        <w:rPr>
+          <w:b/>
+        </w:rPr>
+        <w:t xml:space="preserve"> .</w:t>
+      </w:r>
+      <w:proofErr w:type="gramEnd"/>
+      <w:r>
+        <w:rPr>
+          <w:b/>
+        </w:rPr>
+        <w:t xml:space="preserve">  </w:t>
+      </w:r>
+    </w:p>
+    <w:p>
+      <w:pPr>
+        <w:ind w:left="720"/>
+        <w:rPr>
+          <w:b/>
+        </w:rPr>
+      </w:pPr>
+      <w:proofErr w:type="gramStart"/>
+      <w:r>
+        <w:t>( origin</w:t>
+      </w:r>
+      <w:proofErr w:type="gramEnd"/>
+      <w:r>
+        <w:t xml:space="preserve"> mean the origin repo folder location and master mean branch name.)</w:t>
+      </w:r>
+      <w:r>
+        <w:t xml:space="preserve"> If we would like to know original folder location, we use the </w:t>
+      </w:r>
+      <w:proofErr w:type="spellStart"/>
+      <w:r>
+        <w:rPr>
+          <w:b/>
+        </w:rPr>
+        <w:t>git</w:t>
+      </w:r>
+      <w:proofErr w:type="spellEnd"/>
+      <w:r>
+        <w:rPr>
+          <w:b/>
+        </w:rPr>
+        <w:t xml:space="preserve"> remote show origin</w:t>
       </w:r>
       <w:bookmarkStart w:id="0" w:name="_GoBack"/>
       <w:bookmarkEnd w:id="0"/>
-    </w:p>
-    <w:p>
-      <w:pPr>
-        <w:ind w:left="720"/>
-      </w:pPr>
     </w:p>
     <w:p>
       <w:pPr>

--- a/Ei_Maung_Git.docx
+++ b/Ei_Maung_Git.docx
@@ -1054,13 +1054,43 @@
         </w:rPr>
         <w:t xml:space="preserve"> remote show origin</w:t>
       </w:r>
+    </w:p>
+    <w:p>
+      <w:pPr>
+        <w:pStyle w:val="ListParagraph"/>
+        <w:numPr>
+          <w:ilvl w:val="0"/>
+          <w:numId w:val="3"/>
+        </w:numPr>
+        <w:rPr>
+          <w:b/>
+        </w:rPr>
+      </w:pPr>
+      <w:r>
+        <w:rPr>
+          <w:color w:val="FF0000"/>
+        </w:rPr>
+        <w:t>Note</w:t>
+      </w:r>
+      <w:r>
+        <w:rPr>
+          <w:color w:val="FF0000"/>
+        </w:rPr>
+        <w:t>:</w:t>
+      </w:r>
+      <w:r>
+        <w:t xml:space="preserve"> </w:t>
+      </w:r>
+      <w:r>
+        <w:t xml:space="preserve">We can pull only origin project to clone project but we cannot give the changes to origin from the clone repo project. </w:t>
+      </w:r>
+    </w:p>
+    <w:p>
+      <w:pPr>
+        <w:pStyle w:val="ListParagraph"/>
+      </w:pPr>
       <w:bookmarkStart w:id="0" w:name="_GoBack"/>
       <w:bookmarkEnd w:id="0"/>
-    </w:p>
-    <w:p>
-      <w:pPr>
-        <w:pStyle w:val="ListParagraph"/>
-      </w:pPr>
     </w:p>
     <w:sectPr>
       <w:pgSz w:w="12240" w:h="15840"/>

--- a/Ei_Maung_Git.docx
+++ b/Ei_Maung_Git.docx
@@ -13,32 +13,24 @@
           <w:b/>
         </w:rPr>
       </w:pPr>
+      <w:r>
+        <w:rPr>
+          <w:b/>
+        </w:rPr>
+        <w:t xml:space="preserve">Git </w:t>
+      </w:r>
       <w:proofErr w:type="spellStart"/>
       <w:r>
         <w:rPr>
           <w:b/>
         </w:rPr>
-        <w:t>Git</w:t>
+        <w:t>config</w:t>
       </w:r>
       <w:proofErr w:type="spellEnd"/>
       <w:r>
         <w:rPr>
           <w:b/>
         </w:rPr>
-        <w:t xml:space="preserve"> </w:t>
-      </w:r>
-      <w:proofErr w:type="spellStart"/>
-      <w:r>
-        <w:rPr>
-          <w:b/>
-        </w:rPr>
-        <w:t>config</w:t>
-      </w:r>
-      <w:proofErr w:type="spellEnd"/>
-      <w:r>
-        <w:rPr>
-          <w:b/>
-        </w:rPr>
         <w:t xml:space="preserve"> –global user.name “Lupyawgyi”</w:t>
       </w:r>
     </w:p>
@@ -53,19 +45,11 @@
           <w:b/>
         </w:rPr>
       </w:pPr>
-      <w:proofErr w:type="spellStart"/>
-      <w:r>
-        <w:rPr>
-          <w:b/>
-        </w:rPr>
-        <w:t>Git</w:t>
-      </w:r>
-      <w:proofErr w:type="spellEnd"/>
-      <w:r>
-        <w:rPr>
-          <w:b/>
-        </w:rPr>
-        <w:t xml:space="preserve"> </w:t>
+      <w:r>
+        <w:rPr>
+          <w:b/>
+        </w:rPr>
+        <w:t xml:space="preserve">Git </w:t>
       </w:r>
       <w:proofErr w:type="spellStart"/>
       <w:r>
@@ -182,13 +166,876 @@
       <w:r>
         <w:t xml:space="preserve">Need to go inside this folder with command line and then use </w:t>
       </w:r>
+      <w:r>
+        <w:rPr>
+          <w:b/>
+        </w:rPr>
+        <w:t xml:space="preserve">git </w:t>
+      </w:r>
       <w:proofErr w:type="spellStart"/>
       <w:r>
         <w:rPr>
           <w:b/>
         </w:rPr>
+        <w:t>init</w:t>
+      </w:r>
+      <w:proofErr w:type="spellEnd"/>
+      <w:r>
+        <w:rPr>
+          <w:b/>
+        </w:rPr>
+        <w:t xml:space="preserve"> </w:t>
+      </w:r>
+      <w:r>
+        <w:t>(we</w:t>
+      </w:r>
+      <w:r>
+        <w:t xml:space="preserve"> can check show hidden file folder option). The git software store version in this hidden folder. </w:t>
+      </w:r>
+    </w:p>
+    <w:p>
+      <w:pPr>
+        <w:pStyle w:val="ListParagraph"/>
+        <w:numPr>
+          <w:ilvl w:val="0"/>
+          <w:numId w:val="1"/>
+        </w:numPr>
+      </w:pPr>
+      <w:r>
+        <w:t xml:space="preserve">We can check the changes with </w:t>
+      </w:r>
+      <w:r>
+        <w:rPr>
+          <w:b/>
+        </w:rPr>
+        <w:t xml:space="preserve">git status </w:t>
+      </w:r>
+      <w:r>
+        <w:t>command</w:t>
+      </w:r>
+    </w:p>
+    <w:p>
+      <w:pPr>
+        <w:pStyle w:val="ListParagraph"/>
+        <w:numPr>
+          <w:ilvl w:val="0"/>
+          <w:numId w:val="1"/>
+        </w:numPr>
+      </w:pPr>
+      <w:r>
+        <w:t xml:space="preserve">Would like to store the first version with </w:t>
+      </w:r>
+      <w:r>
+        <w:rPr>
+          <w:b/>
+        </w:rPr>
+        <w:t xml:space="preserve">git </w:t>
+      </w:r>
+      <w:r>
+        <w:rPr>
+          <w:b/>
+        </w:rPr>
+        <w:t>add .</w:t>
+      </w:r>
+      <w:r>
+        <w:rPr>
+          <w:b/>
+        </w:rPr>
+        <w:t xml:space="preserve"> (or) git add “file name”.</w:t>
+      </w:r>
+    </w:p>
+    <w:p>
+      <w:pPr>
+        <w:pStyle w:val="ListParagraph"/>
+      </w:pPr>
+      <w:r>
+        <w:t xml:space="preserve">At this </w:t>
+      </w:r>
+      <w:r>
+        <w:t>time,</w:t>
+      </w:r>
+      <w:r>
+        <w:t xml:space="preserve"> we should be use </w:t>
+      </w:r>
+      <w:r>
+        <w:rPr>
+          <w:b/>
+        </w:rPr>
+        <w:t>git status</w:t>
+      </w:r>
+      <w:r>
+        <w:t xml:space="preserve"> command again for check the added file name. </w:t>
+      </w:r>
+    </w:p>
+    <w:p>
+      <w:pPr>
+        <w:pStyle w:val="ListParagraph"/>
+        <w:numPr>
+          <w:ilvl w:val="0"/>
+          <w:numId w:val="1"/>
+        </w:numPr>
+      </w:pPr>
+      <w:r>
+        <w:t xml:space="preserve">After that we can use </w:t>
+      </w:r>
+      <w:r>
+        <w:rPr>
+          <w:b/>
+        </w:rPr>
+        <w:t>git commit –m “first commit”</w:t>
+      </w:r>
+    </w:p>
+    <w:p>
+      <w:pPr>
+        <w:pStyle w:val="ListParagraph"/>
+        <w:numPr>
+          <w:ilvl w:val="0"/>
+          <w:numId w:val="1"/>
+        </w:numPr>
+      </w:pPr>
+      <w:r>
+        <w:t xml:space="preserve">And we create new file or </w:t>
+      </w:r>
+      <w:r>
+        <w:t>new code i</w:t>
+      </w:r>
+      <w:r>
+        <w:t xml:space="preserve">n this folder, we need to </w:t>
+      </w:r>
+      <w:r>
+        <w:t>save this</w:t>
+      </w:r>
+      <w:r>
+        <w:t xml:space="preserve"> </w:t>
+      </w:r>
+      <w:r>
+        <w:t>changes</w:t>
+      </w:r>
+      <w:r>
+        <w:t xml:space="preserve"> again. At this </w:t>
+      </w:r>
+      <w:r>
+        <w:t>time,</w:t>
+      </w:r>
+      <w:r>
+        <w:t xml:space="preserve"> we use </w:t>
+      </w:r>
+      <w:r>
+        <w:rPr>
+          <w:b/>
+        </w:rPr>
+        <w:t xml:space="preserve">git status </w:t>
+      </w:r>
+      <w:r>
+        <w:t>commend and check changes folder again.</w:t>
+      </w:r>
+    </w:p>
+    <w:p>
+      <w:pPr>
+        <w:pStyle w:val="ListParagraph"/>
+        <w:numPr>
+          <w:ilvl w:val="0"/>
+          <w:numId w:val="1"/>
+        </w:numPr>
+      </w:pPr>
+      <w:r>
+        <w:t xml:space="preserve">And then we use </w:t>
+      </w:r>
+      <w:r>
+        <w:rPr>
+          <w:b/>
+        </w:rPr>
+        <w:t xml:space="preserve">git add . </w:t>
+      </w:r>
+      <w:r>
+        <w:t>again</w:t>
+      </w:r>
+    </w:p>
+    <w:p>
+      <w:pPr>
+        <w:pStyle w:val="ListParagraph"/>
+        <w:numPr>
+          <w:ilvl w:val="0"/>
+          <w:numId w:val="1"/>
+        </w:numPr>
+      </w:pPr>
+      <w:r>
+        <w:t xml:space="preserve">After that we can use </w:t>
+      </w:r>
+      <w:r>
+        <w:rPr>
+          <w:b/>
+        </w:rPr>
+        <w:t xml:space="preserve">git commit –m “second commit” </w:t>
+      </w:r>
+      <w:r>
+        <w:t>again</w:t>
+      </w:r>
+    </w:p>
+    <w:p>
+      <w:pPr>
+        <w:pStyle w:val="ListParagraph"/>
+        <w:numPr>
+          <w:ilvl w:val="0"/>
+          <w:numId w:val="1"/>
+        </w:numPr>
+      </w:pPr>
+      <w:r>
+        <w:t xml:space="preserve">We check the version log with </w:t>
+      </w:r>
+      <w:r>
+        <w:rPr>
+          <w:b/>
+        </w:rPr>
+        <w:t xml:space="preserve">git log </w:t>
+      </w:r>
+      <w:r>
+        <w:t xml:space="preserve">command or </w:t>
+      </w:r>
+      <w:r>
+        <w:rPr>
+          <w:b/>
+        </w:rPr>
+        <w:t xml:space="preserve">git log </w:t>
+      </w:r>
+      <w:r>
+        <w:rPr>
+          <w:b/>
+        </w:rPr>
+        <w:t>--</w:t>
+      </w:r>
+      <w:r>
+        <w:rPr>
+          <w:b/>
+        </w:rPr>
+        <w:t>pretty=</w:t>
+      </w:r>
+      <w:proofErr w:type="spellStart"/>
+      <w:r>
+        <w:rPr>
+          <w:b/>
+        </w:rPr>
+        <w:t>oneline</w:t>
+      </w:r>
+      <w:proofErr w:type="spellEnd"/>
+      <w:r>
+        <w:rPr>
+          <w:b/>
+        </w:rPr>
+        <w:t xml:space="preserve">. At this </w:t>
+      </w:r>
+      <w:proofErr w:type="gramStart"/>
+      <w:r>
+        <w:rPr>
+          <w:b/>
+        </w:rPr>
+        <w:t>time</w:t>
+      </w:r>
+      <w:proofErr w:type="gramEnd"/>
+      <w:r>
+        <w:rPr>
+          <w:b/>
+        </w:rPr>
+        <w:t xml:space="preserve"> we can see code version detail. We have two version </w:t>
+      </w:r>
+      <w:r>
+        <w:rPr>
+          <w:b/>
+          <w:color w:val="FF0000"/>
+        </w:rPr>
+        <w:t xml:space="preserve">First commit </w:t>
+      </w:r>
+      <w:r>
+        <w:rPr>
+          <w:b/>
+        </w:rPr>
+        <w:t xml:space="preserve">and </w:t>
+      </w:r>
+      <w:r>
+        <w:rPr>
+          <w:b/>
+          <w:color w:val="FF0000"/>
+        </w:rPr>
+        <w:t>second commit</w:t>
+      </w:r>
+    </w:p>
+    <w:p>
+      <w:pPr>
+        <w:pStyle w:val="ListParagraph"/>
+        <w:numPr>
+          <w:ilvl w:val="0"/>
+          <w:numId w:val="1"/>
+        </w:numPr>
+      </w:pPr>
+      <w:r>
+        <w:t xml:space="preserve">If we would like to go </w:t>
+      </w:r>
+      <w:r>
+        <w:t xml:space="preserve">to go any </w:t>
+      </w:r>
+      <w:r>
+        <w:t xml:space="preserve">version, we use the </w:t>
+      </w:r>
+      <w:r>
+        <w:rPr>
+          <w:b/>
+        </w:rPr>
+        <w:t xml:space="preserve">git checkout </w:t>
+      </w:r>
+      <w:r>
+        <w:rPr>
+          <w:b/>
+          <w:color w:val="FF0000"/>
+        </w:rPr>
+        <w:t>first commit code number</w:t>
+      </w:r>
+    </w:p>
+    <w:p>
+      <w:pPr>
+        <w:pStyle w:val="ListParagraph"/>
+        <w:numPr>
+          <w:ilvl w:val="0"/>
+          <w:numId w:val="1"/>
+        </w:numPr>
+      </w:pPr>
+      <w:r>
+        <w:rPr>
+          <w:color w:val="FF0000"/>
+        </w:rPr>
+        <w:t>IF we wo</w:t>
+      </w:r>
+      <w:r>
+        <w:rPr>
+          <w:color w:val="FF0000"/>
+        </w:rPr>
+        <w:t xml:space="preserve">uld like to go the last version, we use the </w:t>
+      </w:r>
+      <w:r>
+        <w:rPr>
+          <w:b/>
+          <w:color w:val="FF0000"/>
+        </w:rPr>
+        <w:t>git checkout master</w:t>
+      </w:r>
+    </w:p>
+    <w:p>
+      <w:pPr>
+        <w:pStyle w:val="ListParagraph"/>
+        <w:numPr>
+          <w:ilvl w:val="0"/>
+          <w:numId w:val="1"/>
+        </w:numPr>
+      </w:pPr>
+      <w:r>
+        <w:rPr>
+          <w:color w:val="000000" w:themeColor="text1"/>
+        </w:rPr>
+        <w:t xml:space="preserve">If we would like to tag the version number custom with </w:t>
+      </w:r>
+      <w:r>
+        <w:rPr>
+          <w:b/>
+          <w:color w:val="000000" w:themeColor="text1"/>
+        </w:rPr>
+        <w:t>git tag 0.1.0</w:t>
+      </w:r>
+    </w:p>
+    <w:p>
+      <w:pPr>
+        <w:pStyle w:val="ListParagraph"/>
+      </w:pPr>
+    </w:p>
+    <w:p>
+      <w:pPr>
+        <w:pStyle w:val="ListParagraph"/>
+        <w:rPr>
+          <w:b/>
+        </w:rPr>
+      </w:pPr>
+      <w:r>
+        <w:rPr>
+          <w:b/>
+        </w:rPr>
+        <w:t>Branch</w:t>
+      </w:r>
+    </w:p>
+    <w:p>
+      <w:pPr>
+        <w:pStyle w:val="ListParagraph"/>
+        <w:numPr>
+          <w:ilvl w:val="0"/>
+          <w:numId w:val="2"/>
+        </w:numPr>
+      </w:pPr>
+      <w:r>
+        <w:t xml:space="preserve">We would like to test demo environment on main code, we need to divide with branch. This </w:t>
+      </w:r>
+      <w:r>
+        <w:t>mean clone the main code for we can test on the demo environment.</w:t>
+      </w:r>
+    </w:p>
+    <w:p>
+      <w:pPr>
+        <w:pStyle w:val="ListParagraph"/>
+        <w:numPr>
+          <w:ilvl w:val="0"/>
+          <w:numId w:val="2"/>
+        </w:numPr>
+        <w:rPr>
+          <w:b/>
+        </w:rPr>
+      </w:pPr>
+      <w:r>
+        <w:rPr>
+          <w:b/>
+        </w:rPr>
+        <w:t xml:space="preserve">git branch </w:t>
+      </w:r>
+      <w:r>
+        <w:t>command for check how many branch in main code</w:t>
+      </w:r>
+    </w:p>
+    <w:p>
+      <w:pPr>
+        <w:pStyle w:val="ListParagraph"/>
+        <w:numPr>
+          <w:ilvl w:val="0"/>
+          <w:numId w:val="2"/>
+        </w:numPr>
+        <w:rPr>
+          <w:b/>
+        </w:rPr>
+      </w:pPr>
+      <w:r>
+        <w:rPr>
+          <w:b/>
+        </w:rPr>
+        <w:t xml:space="preserve"> </w:t>
+      </w:r>
+      <w:r>
+        <w:rPr>
+          <w:b/>
+        </w:rPr>
+        <w:t xml:space="preserve">git branch </w:t>
+      </w:r>
+      <w:r>
+        <w:rPr>
+          <w:b/>
+          <w:color w:val="FF0000"/>
+        </w:rPr>
+        <w:t>dev</w:t>
+      </w:r>
+      <w:r>
+        <w:rPr>
+          <w:b/>
+        </w:rPr>
+        <w:t xml:space="preserve"> (</w:t>
+      </w:r>
+      <w:r>
+        <w:rPr>
+          <w:b/>
+          <w:color w:val="FF0000"/>
+        </w:rPr>
+        <w:t>custom name</w:t>
+      </w:r>
+      <w:r>
+        <w:rPr>
+          <w:b/>
+        </w:rPr>
+        <w:t>)</w:t>
+      </w:r>
+      <w:r>
+        <w:rPr>
+          <w:b/>
+        </w:rPr>
+        <w:t xml:space="preserve"> </w:t>
+      </w:r>
+      <w:r>
+        <w:t xml:space="preserve">for create </w:t>
+      </w:r>
+      <w:r>
+        <w:t xml:space="preserve">a new </w:t>
+      </w:r>
+      <w:r>
+        <w:t>demo branch</w:t>
+      </w:r>
+    </w:p>
+    <w:p>
+      <w:pPr>
+        <w:pStyle w:val="ListParagraph"/>
+        <w:numPr>
+          <w:ilvl w:val="0"/>
+          <w:numId w:val="2"/>
+        </w:numPr>
+        <w:rPr>
+          <w:b/>
+        </w:rPr>
+      </w:pPr>
+      <w:r>
+        <w:rPr>
+          <w:b/>
+        </w:rPr>
+        <w:t xml:space="preserve">git checkout dev </w:t>
+      </w:r>
+      <w:r>
+        <w:t xml:space="preserve">change </w:t>
+      </w:r>
+      <w:r>
+        <w:rPr>
+          <w:b/>
+        </w:rPr>
+        <w:t xml:space="preserve">master </w:t>
+      </w:r>
+      <w:r>
+        <w:t xml:space="preserve">branch to </w:t>
+      </w:r>
+      <w:r>
+        <w:rPr>
+          <w:b/>
+        </w:rPr>
+        <w:t xml:space="preserve">dev </w:t>
+      </w:r>
+      <w:r>
+        <w:t>branch.</w:t>
+      </w:r>
+    </w:p>
+    <w:p>
+      <w:pPr>
+        <w:pStyle w:val="ListParagraph"/>
+        <w:numPr>
+          <w:ilvl w:val="0"/>
+          <w:numId w:val="2"/>
+        </w:numPr>
+      </w:pPr>
+      <w:r>
+        <w:t xml:space="preserve">For testing crate or edit some file in this folder and add to git and create new version on </w:t>
+      </w:r>
+      <w:r>
+        <w:rPr>
+          <w:b/>
+        </w:rPr>
+        <w:t>dev</w:t>
+      </w:r>
+      <w:r>
+        <w:t xml:space="preserve"> branch</w:t>
+      </w:r>
+      <w:r>
+        <w:t xml:space="preserve"> with </w:t>
+      </w:r>
+    </w:p>
+    <w:p>
+      <w:pPr>
+        <w:pStyle w:val="ListParagraph"/>
+        <w:ind w:left="1080"/>
+      </w:pPr>
+      <w:r>
+        <w:rPr>
+          <w:b/>
+        </w:rPr>
+        <w:t xml:space="preserve">git </w:t>
+      </w:r>
+      <w:proofErr w:type="gramStart"/>
+      <w:r>
+        <w:rPr>
+          <w:b/>
+        </w:rPr>
+        <w:t>add .</w:t>
+      </w:r>
+      <w:proofErr w:type="gramEnd"/>
+      <w:r>
+        <w:rPr>
+          <w:b/>
+        </w:rPr>
+        <w:t xml:space="preserve"> , git commit –m “dev commit”</w:t>
+      </w:r>
+      <w:r>
+        <w:rPr>
+          <w:b/>
+        </w:rPr>
+        <w:t xml:space="preserve">. </w:t>
+      </w:r>
+      <w:r>
+        <w:t>This is only change on the demo environment.</w:t>
+      </w:r>
+    </w:p>
+    <w:p>
+      <w:pPr>
+        <w:pStyle w:val="ListParagraph"/>
+        <w:numPr>
+          <w:ilvl w:val="0"/>
+          <w:numId w:val="2"/>
+        </w:numPr>
+      </w:pPr>
+      <w:r>
+        <w:t xml:space="preserve">We would like to add the changes to </w:t>
+      </w:r>
+      <w:r>
+        <w:rPr>
+          <w:b/>
+        </w:rPr>
+        <w:t>master branch</w:t>
+      </w:r>
+      <w:r>
+        <w:t xml:space="preserve"> from </w:t>
+      </w:r>
+      <w:r>
+        <w:rPr>
+          <w:b/>
+        </w:rPr>
+        <w:t>dev branch</w:t>
+      </w:r>
+      <w:r>
+        <w:rPr>
+          <w:b/>
+        </w:rPr>
+        <w:t xml:space="preserve"> changes</w:t>
+      </w:r>
+      <w:r>
+        <w:rPr>
+          <w:b/>
+        </w:rPr>
+        <w:t xml:space="preserve">. </w:t>
+      </w:r>
+      <w:r>
+        <w:t xml:space="preserve">First we need to go to master branch with </w:t>
+      </w:r>
+      <w:r>
+        <w:rPr>
+          <w:b/>
+        </w:rPr>
+        <w:t>git checkout master.</w:t>
+      </w:r>
+    </w:p>
+    <w:p>
+      <w:pPr>
+        <w:pStyle w:val="ListParagraph"/>
+        <w:numPr>
+          <w:ilvl w:val="0"/>
+          <w:numId w:val="2"/>
+        </w:numPr>
+      </w:pPr>
+      <w:r>
+        <w:t>And then</w:t>
+      </w:r>
+      <w:r>
+        <w:rPr>
+          <w:b/>
+        </w:rPr>
+        <w:t xml:space="preserve"> git merge </w:t>
+      </w:r>
+      <w:r>
+        <w:rPr>
+          <w:b/>
+        </w:rPr>
+        <w:t xml:space="preserve">dev </w:t>
+      </w:r>
+      <w:r>
+        <w:t>for</w:t>
+      </w:r>
+      <w:r>
+        <w:t xml:space="preserve"> all changes dev branch to master.</w:t>
+      </w:r>
+    </w:p>
+    <w:p>
+      <w:pPr>
+        <w:ind w:left="720"/>
+      </w:pPr>
+      <w:proofErr w:type="spellStart"/>
+      <w:r>
+        <w:t>Gid</w:t>
+      </w:r>
+      <w:proofErr w:type="spellEnd"/>
+      <w:r>
+        <w:t xml:space="preserve"> Clone</w:t>
+      </w:r>
+    </w:p>
+    <w:p>
+      <w:pPr>
+        <w:pStyle w:val="ListParagraph"/>
+        <w:numPr>
+          <w:ilvl w:val="0"/>
+          <w:numId w:val="3"/>
+        </w:numPr>
+      </w:pPr>
+      <w:r>
+        <w:t xml:space="preserve">If we would like to clone project folder, firstly, outside the projector from command line. And then </w:t>
+      </w:r>
+    </w:p>
+    <w:p>
+      <w:pPr>
+        <w:pStyle w:val="ListParagraph"/>
+        <w:ind w:left="1080"/>
+      </w:pPr>
+      <w:r>
+        <w:rPr>
+          <w:b/>
+        </w:rPr>
+        <w:t xml:space="preserve">git </w:t>
+      </w:r>
+      <w:r>
+        <w:rPr>
+          <w:b/>
+        </w:rPr>
+        <w:t>clone</w:t>
+      </w:r>
+      <w:r>
+        <w:rPr>
+          <w:b/>
+        </w:rPr>
+        <w:t xml:space="preserve"> ./git project2 , </w:t>
+      </w:r>
+      <w:r>
         <w:t>git</w:t>
       </w:r>
+      <w:r>
+        <w:sym w:font="Wingdings" w:char="F0E8"/>
+      </w:r>
+      <w:r>
+        <w:t xml:space="preserve"> mean current project folder location and second project2 mean the new project </w:t>
+      </w:r>
+      <w:r>
+        <w:t>clone</w:t>
+      </w:r>
+      <w:r>
+        <w:t xml:space="preserve"> folder name and location. </w:t>
+      </w:r>
+    </w:p>
+    <w:p>
+      <w:pPr>
+        <w:pStyle w:val="ListParagraph"/>
+        <w:numPr>
+          <w:ilvl w:val="0"/>
+          <w:numId w:val="3"/>
+        </w:numPr>
+      </w:pPr>
+      <w:r>
+        <w:t xml:space="preserve">The </w:t>
+      </w:r>
+      <w:r>
+        <w:t>clone</w:t>
+      </w:r>
+      <w:r>
+        <w:t xml:space="preserve"> repo folder can update from the origin repo changes. If some code is changed in the origin repo, we can get the update changes with </w:t>
+      </w:r>
+      <w:r>
+        <w:rPr>
+          <w:b/>
+        </w:rPr>
+        <w:t xml:space="preserve">git pull </w:t>
+      </w:r>
+      <w:r>
+        <w:rPr>
+          <w:b/>
+          <w:color w:val="FF0000"/>
+        </w:rPr>
+        <w:t xml:space="preserve">origin </w:t>
+      </w:r>
+      <w:r>
+        <w:rPr>
+          <w:b/>
+          <w:color w:val="FF0000"/>
+        </w:rPr>
+        <w:t>master</w:t>
+      </w:r>
+      <w:r>
+        <w:rPr>
+          <w:b/>
+        </w:rPr>
+        <w:t>.</w:t>
+      </w:r>
+      <w:r>
+        <w:rPr>
+          <w:b/>
+        </w:rPr>
+        <w:t xml:space="preserve">  </w:t>
+      </w:r>
+    </w:p>
+    <w:p>
+      <w:pPr>
+        <w:ind w:left="720"/>
+        <w:rPr>
+          <w:b/>
+        </w:rPr>
+      </w:pPr>
+      <w:r>
+        <w:t>(origin</w:t>
+      </w:r>
+      <w:r>
+        <w:t xml:space="preserve"> mean the origin repo folder location and master mean branch name.)</w:t>
+      </w:r>
+      <w:r>
+        <w:t xml:space="preserve"> If we would like to know original folder location, we use the </w:t>
+      </w:r>
+      <w:r>
+        <w:rPr>
+          <w:b/>
+        </w:rPr>
+        <w:t>git remote show origin</w:t>
+      </w:r>
+    </w:p>
+    <w:p>
+      <w:pPr>
+        <w:pStyle w:val="ListParagraph"/>
+        <w:numPr>
+          <w:ilvl w:val="0"/>
+          <w:numId w:val="3"/>
+        </w:numPr>
+        <w:rPr>
+          <w:b/>
+        </w:rPr>
+      </w:pPr>
+      <w:r>
+        <w:rPr>
+          <w:color w:val="FF0000"/>
+        </w:rPr>
+        <w:t>Note</w:t>
+      </w:r>
+      <w:r>
+        <w:rPr>
+          <w:color w:val="FF0000"/>
+        </w:rPr>
+        <w:t>:</w:t>
+      </w:r>
+      <w:r>
+        <w:t xml:space="preserve"> </w:t>
+      </w:r>
+      <w:r>
+        <w:t xml:space="preserve">We can pull only origin project to clone project but we cannot give the changes to origin from the clone repo project. </w:t>
+      </w:r>
+    </w:p>
+    <w:p>
+      <w:pPr>
+        <w:pStyle w:val="ListParagraph"/>
+      </w:pPr>
+      <w:r>
+        <w:rPr>
+          <w:b/>
+        </w:rPr>
+        <w:t>Git central Bare</w:t>
+      </w:r>
+      <w:r>
+        <w:rPr>
+          <w:b/>
+        </w:rPr>
+        <w:br/>
+        <w:t xml:space="preserve">1) </w:t>
+      </w:r>
+      <w:r>
+        <w:t xml:space="preserve">Create central project folder and go to inside this folder and then write down </w:t>
+      </w:r>
+      <w:r>
+        <w:rPr>
+          <w:b/>
+        </w:rPr>
+        <w:t xml:space="preserve">git </w:t>
+      </w:r>
+      <w:proofErr w:type="spellStart"/>
+      <w:r>
+        <w:rPr>
+          <w:b/>
+        </w:rPr>
+        <w:t>init</w:t>
+      </w:r>
       <w:proofErr w:type="spellEnd"/>
       <w:r>
         <w:rPr>
@@ -196,901 +1043,113 @@
         </w:rPr>
         <w:t xml:space="preserve"> </w:t>
       </w:r>
+      <w:r>
+        <w:rPr>
+          <w:b/>
+        </w:rPr>
+        <w:t>--</w:t>
+      </w:r>
+      <w:r>
+        <w:rPr>
+          <w:b/>
+        </w:rPr>
+        <w:t>bare</w:t>
+      </w:r>
+      <w:r>
+        <w:t xml:space="preserve"> command in command line</w:t>
+      </w:r>
+      <w:r>
+        <w:t xml:space="preserve">. If we check the central folder, we will see git processing files. </w:t>
+      </w:r>
+    </w:p>
+    <w:p>
+      <w:pPr>
+        <w:pStyle w:val="ListParagraph"/>
+      </w:pPr>
+      <w:r>
+        <w:rPr>
+          <w:b/>
+        </w:rPr>
+        <w:t xml:space="preserve">Note: </w:t>
+      </w:r>
+      <w:r>
+        <w:rPr>
+          <w:b/>
+          <w:color w:val="FF0000"/>
+        </w:rPr>
+        <w:t xml:space="preserve">we will not write down any code in this central folder. </w:t>
+      </w:r>
+      <w:r>
+        <w:rPr>
+          <w:b/>
+          <w:color w:val="FF0000"/>
+        </w:rPr>
+        <w:t>The central folder only stores the code version.</w:t>
+      </w:r>
+    </w:p>
+    <w:p>
+      <w:pPr>
+        <w:pStyle w:val="ListParagraph"/>
+      </w:pPr>
+      <w:r>
+        <w:rPr>
+          <w:b/>
+        </w:rPr>
+        <w:t xml:space="preserve">2) </w:t>
+      </w:r>
+      <w:r>
+        <w:t xml:space="preserve">Now we can clone the central folder and we can use push and pull command. </w:t>
+      </w:r>
+    </w:p>
+    <w:p>
+      <w:pPr>
+        <w:pStyle w:val="ListParagraph"/>
+      </w:pPr>
+      <w:r>
+        <w:lastRenderedPageBreak/>
+        <w:t xml:space="preserve">3) If we would like to clone the central folder, we need to go outside this folder with command line. And then write git </w:t>
+      </w:r>
       <w:proofErr w:type="spellStart"/>
-      <w:r>
-        <w:rPr>
-          <w:b/>
-        </w:rPr>
-        <w:t>init</w:t>
+      <w:proofErr w:type="gramStart"/>
+      <w:r>
+        <w:t>cloan</w:t>
       </w:r>
       <w:proofErr w:type="spellEnd"/>
       <w:r>
-        <w:rPr>
-          <w:b/>
-        </w:rPr>
-        <w:t xml:space="preserve"> </w:t>
-      </w:r>
-      <w:r>
-        <w:t>(we</w:t>
-      </w:r>
-      <w:r>
-        <w:t xml:space="preserve"> can check show hidden file folder option). The git software store version in this hidden folder. </w:t>
-      </w:r>
-    </w:p>
-    <w:p>
-      <w:pPr>
-        <w:pStyle w:val="ListParagraph"/>
-        <w:numPr>
-          <w:ilvl w:val="0"/>
-          <w:numId w:val="1"/>
-        </w:numPr>
-      </w:pPr>
-      <w:r>
-        <w:t xml:space="preserve">We can check the changes with </w:t>
-      </w:r>
-      <w:r>
-        <w:rPr>
-          <w:b/>
-        </w:rPr>
-        <w:t xml:space="preserve">git status </w:t>
-      </w:r>
-      <w:r>
-        <w:t>command</w:t>
-      </w:r>
-    </w:p>
-    <w:p>
-      <w:pPr>
-        <w:pStyle w:val="ListParagraph"/>
-        <w:numPr>
-          <w:ilvl w:val="0"/>
-          <w:numId w:val="1"/>
-        </w:numPr>
-      </w:pPr>
-      <w:r>
-        <w:t xml:space="preserve">Would like to store the first version with </w:t>
-      </w:r>
-      <w:r>
-        <w:rPr>
-          <w:b/>
-        </w:rPr>
-        <w:t xml:space="preserve">git </w:t>
-      </w:r>
-      <w:r>
-        <w:rPr>
-          <w:b/>
-        </w:rPr>
-        <w:t>add .</w:t>
-      </w:r>
-      <w:r>
-        <w:rPr>
-          <w:b/>
-        </w:rPr>
-        <w:t xml:space="preserve"> (or) git add “file name”.</w:t>
-      </w:r>
-    </w:p>
-    <w:p>
-      <w:pPr>
-        <w:pStyle w:val="ListParagraph"/>
-      </w:pPr>
-      <w:r>
-        <w:t xml:space="preserve">At this </w:t>
-      </w:r>
-      <w:r>
-        <w:t>time,</w:t>
-      </w:r>
-      <w:r>
-        <w:t xml:space="preserve"> we should be use </w:t>
-      </w:r>
-      <w:r>
-        <w:rPr>
-          <w:b/>
-        </w:rPr>
-        <w:t>git status</w:t>
-      </w:r>
-      <w:r>
-        <w:t xml:space="preserve"> command again for check the added file name. </w:t>
-      </w:r>
-    </w:p>
-    <w:p>
-      <w:pPr>
-        <w:pStyle w:val="ListParagraph"/>
-        <w:numPr>
-          <w:ilvl w:val="0"/>
-          <w:numId w:val="1"/>
-        </w:numPr>
-      </w:pPr>
-      <w:r>
-        <w:t xml:space="preserve">After that we can use </w:t>
-      </w:r>
-      <w:r>
-        <w:rPr>
-          <w:b/>
-        </w:rPr>
-        <w:t>git commit –m “first commit”</w:t>
-      </w:r>
-    </w:p>
-    <w:p>
-      <w:pPr>
-        <w:pStyle w:val="ListParagraph"/>
-        <w:numPr>
-          <w:ilvl w:val="0"/>
-          <w:numId w:val="1"/>
-        </w:numPr>
-      </w:pPr>
-      <w:r>
-        <w:t xml:space="preserve">And we create new file or </w:t>
-      </w:r>
-      <w:r>
-        <w:t>new code i</w:t>
-      </w:r>
-      <w:r>
-        <w:t xml:space="preserve">n this folder, we need to </w:t>
-      </w:r>
-      <w:r>
-        <w:t>save this</w:t>
-      </w:r>
-      <w:r>
-        <w:t xml:space="preserve"> </w:t>
-      </w:r>
-      <w:r>
-        <w:t>changes</w:t>
-      </w:r>
-      <w:r>
-        <w:t xml:space="preserve"> again. At this </w:t>
-      </w:r>
-      <w:r>
-        <w:t>time,</w:t>
-      </w:r>
-      <w:r>
-        <w:t xml:space="preserve"> we use </w:t>
-      </w:r>
-      <w:r>
-        <w:rPr>
-          <w:b/>
-        </w:rPr>
-        <w:t xml:space="preserve">git status </w:t>
-      </w:r>
-      <w:r>
-        <w:t>commend and check changes folder again.</w:t>
-      </w:r>
-    </w:p>
-    <w:p>
-      <w:pPr>
-        <w:pStyle w:val="ListParagraph"/>
-        <w:numPr>
-          <w:ilvl w:val="0"/>
-          <w:numId w:val="1"/>
-        </w:numPr>
-      </w:pPr>
-      <w:r>
-        <w:t xml:space="preserve">And then we use </w:t>
-      </w:r>
-      <w:r>
-        <w:rPr>
-          <w:b/>
-        </w:rPr>
-        <w:t xml:space="preserve">git add . </w:t>
-      </w:r>
-      <w:r>
-        <w:t>again</w:t>
-      </w:r>
-    </w:p>
-    <w:p>
-      <w:pPr>
-        <w:pStyle w:val="ListParagraph"/>
-        <w:numPr>
-          <w:ilvl w:val="0"/>
-          <w:numId w:val="1"/>
-        </w:numPr>
-      </w:pPr>
-      <w:r>
-        <w:t xml:space="preserve">After that we can use </w:t>
-      </w:r>
-      <w:r>
-        <w:rPr>
-          <w:b/>
-        </w:rPr>
-        <w:t xml:space="preserve">git commit –m “second commit” </w:t>
-      </w:r>
-      <w:r>
-        <w:t>again</w:t>
-      </w:r>
-    </w:p>
-    <w:p>
-      <w:pPr>
-        <w:pStyle w:val="ListParagraph"/>
-        <w:numPr>
-          <w:ilvl w:val="0"/>
-          <w:numId w:val="1"/>
-        </w:numPr>
-      </w:pPr>
-      <w:r>
-        <w:t xml:space="preserve">We check the version log with </w:t>
-      </w:r>
-      <w:r>
-        <w:rPr>
-          <w:b/>
-        </w:rPr>
-        <w:t xml:space="preserve">git log </w:t>
-      </w:r>
-      <w:r>
-        <w:t xml:space="preserve">command or </w:t>
+        <w:t xml:space="preserve"> .</w:t>
+      </w:r>
+      <w:proofErr w:type="gramEnd"/>
+      <w:r>
+        <w:t xml:space="preserve">/central app1 and git </w:t>
       </w:r>
       <w:proofErr w:type="spellStart"/>
       <w:r>
-        <w:rPr>
-          <w:b/>
-        </w:rPr>
-        <w:t>git</w:t>
+        <w:t>cloan</w:t>
       </w:r>
       <w:proofErr w:type="spellEnd"/>
       <w:r>
-        <w:rPr>
-          <w:b/>
-        </w:rPr>
-        <w:t xml:space="preserve"> log </w:t>
-      </w:r>
-      <w:r>
-        <w:rPr>
-          <w:b/>
-        </w:rPr>
-        <w:t>--</w:t>
-      </w:r>
-      <w:r>
-        <w:rPr>
-          <w:b/>
-        </w:rPr>
-        <w:t>pretty=</w:t>
-      </w:r>
-      <w:proofErr w:type="spellStart"/>
-      <w:r>
-        <w:rPr>
-          <w:b/>
-        </w:rPr>
-        <w:t>oneline</w:t>
-      </w:r>
-      <w:proofErr w:type="spellEnd"/>
-      <w:r>
-        <w:rPr>
-          <w:b/>
-        </w:rPr>
-        <w:t xml:space="preserve">. At this </w:t>
-      </w:r>
-      <w:proofErr w:type="gramStart"/>
-      <w:r>
-        <w:rPr>
-          <w:b/>
-        </w:rPr>
-        <w:t>time</w:t>
-      </w:r>
-      <w:proofErr w:type="gramEnd"/>
-      <w:r>
-        <w:rPr>
-          <w:b/>
-        </w:rPr>
-        <w:t xml:space="preserve"> we can see code version detail. We have two version </w:t>
-      </w:r>
-      <w:r>
-        <w:rPr>
-          <w:b/>
-          <w:color w:val="FF0000"/>
-        </w:rPr>
-        <w:t xml:space="preserve">First commit </w:t>
-      </w:r>
-      <w:r>
-        <w:rPr>
-          <w:b/>
-        </w:rPr>
-        <w:t xml:space="preserve">and </w:t>
-      </w:r>
-      <w:r>
-        <w:rPr>
-          <w:b/>
-          <w:color w:val="FF0000"/>
-        </w:rPr>
-        <w:t>second commit</w:t>
-      </w:r>
-    </w:p>
-    <w:p>
-      <w:pPr>
-        <w:pStyle w:val="ListParagraph"/>
-        <w:numPr>
-          <w:ilvl w:val="0"/>
-          <w:numId w:val="1"/>
-        </w:numPr>
-      </w:pPr>
-      <w:r>
-        <w:t xml:space="preserve">If we would like to go </w:t>
-      </w:r>
-      <w:r>
-        <w:t xml:space="preserve">to go any </w:t>
-      </w:r>
-      <w:r>
-        <w:t xml:space="preserve">version, we use the </w:t>
-      </w:r>
-      <w:r>
-        <w:rPr>
-          <w:b/>
-        </w:rPr>
-        <w:t xml:space="preserve">git checkout </w:t>
-      </w:r>
-      <w:r>
-        <w:rPr>
-          <w:b/>
-          <w:color w:val="FF0000"/>
-        </w:rPr>
-        <w:t>first commit code number</w:t>
-      </w:r>
-    </w:p>
-    <w:p>
-      <w:pPr>
-        <w:pStyle w:val="ListParagraph"/>
-        <w:numPr>
-          <w:ilvl w:val="0"/>
-          <w:numId w:val="1"/>
-        </w:numPr>
-      </w:pPr>
-      <w:r>
-        <w:rPr>
-          <w:color w:val="FF0000"/>
-        </w:rPr>
-        <w:t>IF we wo</w:t>
-      </w:r>
-      <w:r>
-        <w:rPr>
-          <w:color w:val="FF0000"/>
-        </w:rPr>
-        <w:t xml:space="preserve">uld like to go the last version, we use the </w:t>
-      </w:r>
-      <w:r>
-        <w:rPr>
-          <w:b/>
-          <w:color w:val="FF0000"/>
-        </w:rPr>
-        <w:t>git checkout master</w:t>
-      </w:r>
-    </w:p>
-    <w:p>
-      <w:pPr>
-        <w:pStyle w:val="ListParagraph"/>
-        <w:numPr>
-          <w:ilvl w:val="0"/>
-          <w:numId w:val="1"/>
-        </w:numPr>
-      </w:pPr>
-      <w:r>
-        <w:rPr>
-          <w:color w:val="000000" w:themeColor="text1"/>
-        </w:rPr>
-        <w:t xml:space="preserve">If we would like to tag the version number custom with </w:t>
-      </w:r>
-      <w:r>
-        <w:rPr>
-          <w:b/>
-          <w:color w:val="000000" w:themeColor="text1"/>
-        </w:rPr>
-        <w:t>git tag 0.1.0</w:t>
-      </w:r>
-    </w:p>
-    <w:p>
-      <w:pPr>
-        <w:pStyle w:val="ListParagraph"/>
-      </w:pPr>
-    </w:p>
-    <w:p>
-      <w:pPr>
-        <w:pStyle w:val="ListParagraph"/>
-        <w:rPr>
-          <w:b/>
-        </w:rPr>
-      </w:pPr>
-      <w:r>
-        <w:rPr>
-          <w:b/>
-        </w:rPr>
-        <w:t>Branch</w:t>
-      </w:r>
-    </w:p>
-    <w:p>
-      <w:pPr>
-        <w:pStyle w:val="ListParagraph"/>
-        <w:numPr>
-          <w:ilvl w:val="0"/>
-          <w:numId w:val="2"/>
-        </w:numPr>
-      </w:pPr>
-      <w:r>
-        <w:t xml:space="preserve">We would like to test demo environment on main code, we need to divide with branch. This </w:t>
-      </w:r>
-      <w:r>
-        <w:t>mean clone the main code for we can test on the demo environment.</w:t>
-      </w:r>
-    </w:p>
-    <w:p>
-      <w:pPr>
-        <w:pStyle w:val="ListParagraph"/>
-        <w:numPr>
-          <w:ilvl w:val="0"/>
-          <w:numId w:val="2"/>
-        </w:numPr>
-        <w:rPr>
-          <w:b/>
-        </w:rPr>
-      </w:pPr>
-      <w:r>
-        <w:rPr>
-          <w:b/>
-        </w:rPr>
-        <w:t xml:space="preserve">git branch </w:t>
-      </w:r>
-      <w:r>
-        <w:t>command for check how many branch in main code</w:t>
-      </w:r>
-    </w:p>
-    <w:p>
-      <w:pPr>
-        <w:pStyle w:val="ListParagraph"/>
-        <w:numPr>
-          <w:ilvl w:val="0"/>
-          <w:numId w:val="2"/>
-        </w:numPr>
-        <w:rPr>
-          <w:b/>
-        </w:rPr>
-      </w:pPr>
-      <w:r>
-        <w:rPr>
-          <w:b/>
-        </w:rPr>
-        <w:t xml:space="preserve"> </w:t>
-      </w:r>
-      <w:r>
-        <w:rPr>
-          <w:b/>
-        </w:rPr>
-        <w:t xml:space="preserve">git branch </w:t>
-      </w:r>
-      <w:r>
-        <w:rPr>
-          <w:b/>
-          <w:color w:val="FF0000"/>
-        </w:rPr>
-        <w:t>dev</w:t>
-      </w:r>
-      <w:r>
-        <w:rPr>
-          <w:b/>
-        </w:rPr>
-        <w:t xml:space="preserve"> (</w:t>
-      </w:r>
-      <w:r>
-        <w:rPr>
-          <w:b/>
-          <w:color w:val="FF0000"/>
-        </w:rPr>
-        <w:t>custom name</w:t>
-      </w:r>
-      <w:r>
-        <w:rPr>
-          <w:b/>
-        </w:rPr>
-        <w:t>)</w:t>
-      </w:r>
-      <w:r>
-        <w:rPr>
-          <w:b/>
-        </w:rPr>
-        <w:t xml:space="preserve"> </w:t>
-      </w:r>
-      <w:r>
-        <w:t xml:space="preserve">for create </w:t>
-      </w:r>
-      <w:r>
-        <w:t xml:space="preserve">a new </w:t>
-      </w:r>
-      <w:r>
-        <w:t>demo branch</w:t>
-      </w:r>
-    </w:p>
-    <w:p>
-      <w:pPr>
-        <w:pStyle w:val="ListParagraph"/>
-        <w:numPr>
-          <w:ilvl w:val="0"/>
-          <w:numId w:val="2"/>
-        </w:numPr>
-        <w:rPr>
-          <w:b/>
-        </w:rPr>
-      </w:pPr>
-      <w:r>
-        <w:rPr>
-          <w:b/>
-        </w:rPr>
-        <w:t xml:space="preserve">git checkout dev </w:t>
-      </w:r>
-      <w:r>
-        <w:t xml:space="preserve">change </w:t>
-      </w:r>
-      <w:r>
-        <w:rPr>
-          <w:b/>
-        </w:rPr>
-        <w:t xml:space="preserve">master </w:t>
-      </w:r>
-      <w:r>
-        <w:t xml:space="preserve">branch to </w:t>
-      </w:r>
-      <w:r>
-        <w:rPr>
-          <w:b/>
-        </w:rPr>
-        <w:t xml:space="preserve">dev </w:t>
-      </w:r>
-      <w:r>
-        <w:t>branch.</w:t>
-      </w:r>
-    </w:p>
-    <w:p>
-      <w:pPr>
-        <w:pStyle w:val="ListParagraph"/>
-        <w:numPr>
-          <w:ilvl w:val="0"/>
-          <w:numId w:val="2"/>
-        </w:numPr>
-      </w:pPr>
-      <w:r>
-        <w:t xml:space="preserve">For testing crate or edit some file in this folder and add to git and create new version on </w:t>
-      </w:r>
-      <w:r>
-        <w:rPr>
-          <w:b/>
-        </w:rPr>
-        <w:t>dev</w:t>
-      </w:r>
-      <w:r>
-        <w:t xml:space="preserve"> branch</w:t>
-      </w:r>
-      <w:r>
-        <w:t xml:space="preserve"> with </w:t>
-      </w:r>
-    </w:p>
-    <w:p>
-      <w:pPr>
-        <w:pStyle w:val="ListParagraph"/>
-        <w:ind w:left="1080"/>
-      </w:pPr>
-      <w:r>
-        <w:rPr>
-          <w:b/>
-        </w:rPr>
-        <w:t xml:space="preserve">git </w:t>
-      </w:r>
-      <w:proofErr w:type="gramStart"/>
-      <w:r>
-        <w:rPr>
-          <w:b/>
-        </w:rPr>
-        <w:t>add .</w:t>
-      </w:r>
-      <w:proofErr w:type="gramEnd"/>
-      <w:r>
-        <w:rPr>
-          <w:b/>
-        </w:rPr>
-        <w:t xml:space="preserve"> , git commit –m “dev commit”</w:t>
-      </w:r>
-      <w:r>
-        <w:rPr>
-          <w:b/>
-        </w:rPr>
-        <w:t xml:space="preserve">. </w:t>
-      </w:r>
-      <w:r>
-        <w:t>This is only change on the demo environment.</w:t>
-      </w:r>
-    </w:p>
-    <w:p>
-      <w:pPr>
-        <w:pStyle w:val="ListParagraph"/>
-        <w:numPr>
-          <w:ilvl w:val="0"/>
-          <w:numId w:val="2"/>
-        </w:numPr>
-      </w:pPr>
-      <w:r>
-        <w:t xml:space="preserve">We would like to add the changes to </w:t>
-      </w:r>
-      <w:r>
-        <w:rPr>
-          <w:b/>
-        </w:rPr>
-        <w:t>master branch</w:t>
-      </w:r>
-      <w:r>
-        <w:t xml:space="preserve"> from </w:t>
-      </w:r>
-      <w:r>
-        <w:rPr>
-          <w:b/>
-        </w:rPr>
-        <w:t>dev branch</w:t>
-      </w:r>
-      <w:r>
-        <w:rPr>
-          <w:b/>
-        </w:rPr>
-        <w:t xml:space="preserve"> changes</w:t>
-      </w:r>
-      <w:r>
-        <w:rPr>
-          <w:b/>
-        </w:rPr>
-        <w:t xml:space="preserve">. </w:t>
-      </w:r>
-      <w:r>
-        <w:t xml:space="preserve">First we need to go to master branch with </w:t>
-      </w:r>
-      <w:r>
-        <w:rPr>
-          <w:b/>
-        </w:rPr>
-        <w:t>git checkout master.</w:t>
-      </w:r>
-    </w:p>
-    <w:p>
-      <w:pPr>
-        <w:pStyle w:val="ListParagraph"/>
-        <w:numPr>
-          <w:ilvl w:val="0"/>
-          <w:numId w:val="2"/>
-        </w:numPr>
-      </w:pPr>
-      <w:r>
-        <w:t>And then</w:t>
-      </w:r>
-      <w:r>
-        <w:rPr>
-          <w:b/>
-        </w:rPr>
-        <w:t xml:space="preserve"> git merge </w:t>
-      </w:r>
-      <w:r>
-        <w:rPr>
-          <w:b/>
-        </w:rPr>
-        <w:t xml:space="preserve">dev </w:t>
-      </w:r>
-      <w:r>
-        <w:t>for</w:t>
-      </w:r>
-      <w:r>
-        <w:t xml:space="preserve"> all changes dev branch to master.</w:t>
-      </w:r>
-    </w:p>
-    <w:p>
-      <w:pPr>
-        <w:ind w:left="720"/>
-      </w:pPr>
-      <w:proofErr w:type="spellStart"/>
-      <w:r>
-        <w:t>Gid</w:t>
-      </w:r>
-      <w:proofErr w:type="spellEnd"/>
-      <w:r>
-        <w:t xml:space="preserve"> Clone</w:t>
-      </w:r>
-    </w:p>
-    <w:p>
-      <w:pPr>
-        <w:pStyle w:val="ListParagraph"/>
-        <w:numPr>
-          <w:ilvl w:val="0"/>
-          <w:numId w:val="3"/>
-        </w:numPr>
-      </w:pPr>
-      <w:r>
-        <w:t xml:space="preserve">If we would like to clone project folder, firstly, outside the projector from command line. And then </w:t>
-      </w:r>
-    </w:p>
-    <w:p>
-      <w:pPr>
-        <w:pStyle w:val="ListParagraph"/>
-        <w:ind w:left="1080"/>
-      </w:pPr>
-      <w:proofErr w:type="spellStart"/>
-      <w:r>
-        <w:rPr>
-          <w:b/>
-        </w:rPr>
-        <w:t>git</w:t>
-      </w:r>
-      <w:proofErr w:type="spellEnd"/>
-      <w:r>
-        <w:rPr>
-          <w:b/>
-        </w:rPr>
-        <w:t xml:space="preserve"> </w:t>
-      </w:r>
-      <w:proofErr w:type="spellStart"/>
-      <w:r>
-        <w:rPr>
-          <w:b/>
-        </w:rPr>
-        <w:t>cloan</w:t>
-      </w:r>
-      <w:proofErr w:type="spellEnd"/>
-      <w:r>
-        <w:rPr>
-          <w:b/>
-        </w:rPr>
-        <w:t xml:space="preserve"> ./</w:t>
-      </w:r>
-      <w:proofErr w:type="spellStart"/>
-      <w:r>
-        <w:rPr>
-          <w:b/>
-        </w:rPr>
-        <w:t>git</w:t>
-      </w:r>
-      <w:proofErr w:type="spellEnd"/>
-      <w:r>
-        <w:rPr>
-          <w:b/>
-        </w:rPr>
-        <w:t xml:space="preserve"> project2 , </w:t>
-      </w:r>
-      <w:proofErr w:type="spellStart"/>
-      <w:r>
-        <w:t>git</w:t>
-      </w:r>
-      <w:proofErr w:type="spellEnd"/>
-      <w:r>
-        <w:sym w:font="Wingdings" w:char="F0E8"/>
-      </w:r>
-      <w:r>
-        <w:t xml:space="preserve"> mean current project folder location and second project2 mean the new project </w:t>
-      </w:r>
-      <w:proofErr w:type="spellStart"/>
-      <w:r>
-        <w:t>cloan</w:t>
-      </w:r>
-      <w:proofErr w:type="spellEnd"/>
-      <w:r>
-        <w:t xml:space="preserve"> folder name and location. </w:t>
-      </w:r>
-    </w:p>
-    <w:p>
-      <w:pPr>
-        <w:pStyle w:val="ListParagraph"/>
-        <w:numPr>
-          <w:ilvl w:val="0"/>
-          <w:numId w:val="3"/>
-        </w:numPr>
-      </w:pPr>
-      <w:r>
-        <w:t xml:space="preserve">The </w:t>
-      </w:r>
-      <w:proofErr w:type="spellStart"/>
-      <w:r>
-        <w:t>cloan</w:t>
-      </w:r>
-      <w:proofErr w:type="spellEnd"/>
-      <w:r>
-        <w:t xml:space="preserve"> repo folder can update from the origin repo changes. If some code is changed in the origin repo, we can get the update changes with </w:t>
-      </w:r>
-      <w:proofErr w:type="spellStart"/>
-      <w:r>
-        <w:rPr>
-          <w:b/>
-        </w:rPr>
-        <w:t>git</w:t>
-      </w:r>
-      <w:proofErr w:type="spellEnd"/>
-      <w:r>
-        <w:rPr>
-          <w:b/>
-        </w:rPr>
-        <w:t xml:space="preserve"> pull </w:t>
-      </w:r>
-      <w:r>
-        <w:rPr>
-          <w:b/>
-          <w:color w:val="FF0000"/>
-        </w:rPr>
-        <w:t xml:space="preserve">origin </w:t>
-      </w:r>
-      <w:proofErr w:type="gramStart"/>
-      <w:r>
-        <w:rPr>
-          <w:b/>
-          <w:color w:val="FF0000"/>
-        </w:rPr>
-        <w:t>master</w:t>
-      </w:r>
-      <w:r>
-        <w:rPr>
-          <w:b/>
-        </w:rPr>
-        <w:t xml:space="preserve"> .</w:t>
-      </w:r>
-      <w:proofErr w:type="gramEnd"/>
-      <w:r>
-        <w:rPr>
-          <w:b/>
-        </w:rPr>
-        <w:t xml:space="preserve">  </w:t>
-      </w:r>
-    </w:p>
-    <w:p>
-      <w:pPr>
-        <w:ind w:left="720"/>
-        <w:rPr>
-          <w:b/>
-        </w:rPr>
-      </w:pPr>
-      <w:proofErr w:type="gramStart"/>
-      <w:r>
-        <w:t>( origin</w:t>
-      </w:r>
-      <w:proofErr w:type="gramEnd"/>
-      <w:r>
-        <w:t xml:space="preserve"> mean the origin repo folder location and master mean branch name.)</w:t>
-      </w:r>
-      <w:r>
-        <w:t xml:space="preserve"> If we would like to know original folder location, we use the </w:t>
-      </w:r>
-      <w:proofErr w:type="spellStart"/>
-      <w:r>
-        <w:rPr>
-          <w:b/>
-        </w:rPr>
-        <w:t>git</w:t>
-      </w:r>
-      <w:proofErr w:type="spellEnd"/>
-      <w:r>
-        <w:rPr>
-          <w:b/>
-        </w:rPr>
-        <w:t xml:space="preserve"> remote show origin</w:t>
-      </w:r>
-    </w:p>
-    <w:p>
-      <w:pPr>
-        <w:pStyle w:val="ListParagraph"/>
-        <w:numPr>
-          <w:ilvl w:val="0"/>
-          <w:numId w:val="3"/>
-        </w:numPr>
-        <w:rPr>
-          <w:b/>
-        </w:rPr>
-      </w:pPr>
-      <w:r>
-        <w:rPr>
-          <w:color w:val="FF0000"/>
-        </w:rPr>
-        <w:t>Note</w:t>
-      </w:r>
-      <w:r>
-        <w:rPr>
-          <w:color w:val="FF0000"/>
-        </w:rPr>
-        <w:t>:</w:t>
-      </w:r>
-      <w:r>
-        <w:t xml:space="preserve"> </w:t>
-      </w:r>
-      <w:r>
-        <w:t xml:space="preserve">We can pull only origin project to clone project but we cannot give the changes to origin from the clone repo project. </w:t>
-      </w:r>
-    </w:p>
-    <w:p>
-      <w:pPr>
-        <w:pStyle w:val="ListParagraph"/>
-      </w:pPr>
+        <w:t xml:space="preserve"> ./app2</w:t>
+      </w:r>
+    </w:p>
+    <w:p>
+      <w:pPr>
+        <w:pStyle w:val="ListParagraph"/>
+      </w:pPr>
+      <w:r>
+        <w:t>4)</w:t>
+      </w:r>
       <w:bookmarkStart w:id="0" w:name="_GoBack"/>
       <w:bookmarkEnd w:id="0"/>
+    </w:p>
+    <w:p>
+      <w:pPr>
+        <w:pStyle w:val="ListParagraph"/>
+      </w:pPr>
+    </w:p>
+    <w:p>
+      <w:pPr>
+        <w:pStyle w:val="ListParagraph"/>
+      </w:pPr>
     </w:p>
     <w:sectPr>
       <w:pgSz w:w="12240" w:h="15840"/>

--- a/Ei_Maung_Git.docx
+++ b/Ei_Maung_Git.docx
@@ -1107,26 +1107,19 @@
       </w:pPr>
       <w:r>
         <w:lastRenderedPageBreak/>
-        <w:t xml:space="preserve">3) If we would like to clone the central folder, we need to go outside this folder with command line. And then write git </w:t>
-      </w:r>
-      <w:proofErr w:type="spellStart"/>
+        <w:t>3) If we would like to clone the central folder, we need to go outside this folder with comman</w:t>
+      </w:r>
+      <w:r>
+        <w:t xml:space="preserve">d line. And then write git </w:t>
+      </w:r>
       <w:proofErr w:type="gramStart"/>
       <w:r>
-        <w:t>cloan</w:t>
-      </w:r>
-      <w:proofErr w:type="spellEnd"/>
-      <w:r>
-        <w:t xml:space="preserve"> .</w:t>
+        <w:t>clone .</w:t>
       </w:r>
       <w:proofErr w:type="gramEnd"/>
       <w:r>
-        <w:t xml:space="preserve">/central app1 and git </w:t>
-      </w:r>
-      <w:proofErr w:type="spellStart"/>
-      <w:r>
-        <w:t>cloan</w:t>
-      </w:r>
-      <w:proofErr w:type="spellEnd"/>
+        <w:t>/central app1 and git clone</w:t>
+      </w:r>
       <w:r>
         <w:t xml:space="preserve"> ./app2</w:t>
       </w:r>
@@ -1137,14 +1130,119 @@
       </w:pPr>
       <w:r>
         <w:t>4)</w:t>
+      </w:r>
+      <w:r>
+        <w:t xml:space="preserve"> If something updated in app1 folder, the app1 folder make version commit and send to the central </w:t>
+      </w:r>
+      <w:r>
+        <w:t>folder.</w:t>
+      </w:r>
+      <w:r>
+        <w:t xml:space="preserve"> The app2 folder can pull this updated data from central folder. </w:t>
+      </w:r>
+    </w:p>
+    <w:p>
+      <w:pPr>
+        <w:pStyle w:val="ListParagraph"/>
+        <w:rPr>
+          <w:b/>
+        </w:rPr>
+      </w:pPr>
+      <w:r>
+        <w:rPr>
+          <w:b/>
+        </w:rPr>
+        <w:t>In app1 folder command box</w:t>
+      </w:r>
+    </w:p>
+    <w:p>
+      <w:pPr>
+        <w:pStyle w:val="ListParagraph"/>
+      </w:pPr>
+      <w:r>
+        <w:t xml:space="preserve"> git </w:t>
+      </w:r>
+      <w:proofErr w:type="gramStart"/>
+      <w:r>
+        <w:t>add .</w:t>
+      </w:r>
+      <w:proofErr w:type="gramEnd"/>
+    </w:p>
+    <w:p>
+      <w:pPr>
+        <w:pStyle w:val="ListParagraph"/>
+      </w:pPr>
+      <w:r>
+        <w:t>git commit –m “version number”</w:t>
+      </w:r>
+    </w:p>
+    <w:p>
+      <w:pPr>
+        <w:pStyle w:val="ListParagraph"/>
+      </w:pPr>
+      <w:r>
+        <w:t>git push origin master</w:t>
+      </w:r>
+    </w:p>
+    <w:p>
+      <w:pPr>
+        <w:pStyle w:val="ListParagraph"/>
+      </w:pPr>
+    </w:p>
+    <w:p>
+      <w:pPr>
+        <w:pStyle w:val="ListParagraph"/>
+        <w:rPr>
+          <w:b/>
+        </w:rPr>
+      </w:pPr>
+      <w:r>
+        <w:rPr>
+          <w:b/>
+        </w:rPr>
+        <w:t>In app2 folder command box</w:t>
+      </w:r>
+    </w:p>
+    <w:p>
+      <w:pPr>
+        <w:pStyle w:val="ListParagraph"/>
+      </w:pPr>
+      <w:r>
+        <w:t>git pull origin master</w:t>
+      </w:r>
+    </w:p>
+    <w:p>
+      <w:pPr>
+        <w:pStyle w:val="ListParagraph"/>
+      </w:pPr>
+      <w:r>
+        <w:t xml:space="preserve">At this time the app2 get the updated data from central folder. </w:t>
+      </w:r>
+    </w:p>
+    <w:p>
+      <w:pPr>
+        <w:pStyle w:val="ListParagraph"/>
+      </w:pPr>
+    </w:p>
+    <w:p>
+      <w:pPr>
+        <w:pStyle w:val="ListParagraph"/>
+        <w:numPr>
+          <w:ilvl w:val="0"/>
+          <w:numId w:val="3"/>
+        </w:numPr>
+      </w:pPr>
+      <w:r>
+        <w:t xml:space="preserve">If we change the code on same file and same line, </w:t>
+      </w:r>
+      <w:r>
+        <w:t>Error will show when we pull from c</w:t>
       </w:r>
       <w:bookmarkStart w:id="0" w:name="_GoBack"/>
       <w:bookmarkEnd w:id="0"/>
-    </w:p>
-    <w:p>
-      <w:pPr>
-        <w:pStyle w:val="ListParagraph"/>
-      </w:pPr>
+      <w:r>
+        <w:t xml:space="preserve">entral. At this time, we need to edit the true code on this file and create new commit and push to server again. </w:t>
+      </w:r>
     </w:p>
     <w:p>
       <w:pPr>

--- a/Ei_Maung_Git.docx
+++ b/Ei_Maung_Git.docx
@@ -13,11 +13,19 @@
           <w:b/>
         </w:rPr>
       </w:pPr>
-      <w:r>
-        <w:rPr>
-          <w:b/>
-        </w:rPr>
-        <w:t xml:space="preserve">Git </w:t>
+      <w:proofErr w:type="spellStart"/>
+      <w:r>
+        <w:rPr>
+          <w:b/>
+        </w:rPr>
+        <w:t>Git</w:t>
+      </w:r>
+      <w:proofErr w:type="spellEnd"/>
+      <w:r>
+        <w:rPr>
+          <w:b/>
+        </w:rPr>
+        <w:t xml:space="preserve"> </w:t>
       </w:r>
       <w:proofErr w:type="spellStart"/>
       <w:r>
@@ -45,11 +53,19 @@
           <w:b/>
         </w:rPr>
       </w:pPr>
-      <w:r>
-        <w:rPr>
-          <w:b/>
-        </w:rPr>
-        <w:t xml:space="preserve">Git </w:t>
+      <w:proofErr w:type="spellStart"/>
+      <w:r>
+        <w:rPr>
+          <w:b/>
+        </w:rPr>
+        <w:t>Git</w:t>
+      </w:r>
+      <w:proofErr w:type="spellEnd"/>
+      <w:r>
+        <w:rPr>
+          <w:b/>
+        </w:rPr>
+        <w:t xml:space="preserve"> </w:t>
       </w:r>
       <w:proofErr w:type="spellStart"/>
       <w:r>
@@ -166,11 +182,19 @@
       <w:r>
         <w:t xml:space="preserve">Need to go inside this folder with command line and then use </w:t>
       </w:r>
-      <w:r>
-        <w:rPr>
-          <w:b/>
-        </w:rPr>
-        <w:t xml:space="preserve">git </w:t>
+      <w:proofErr w:type="spellStart"/>
+      <w:r>
+        <w:rPr>
+          <w:b/>
+        </w:rPr>
+        <w:t>git</w:t>
+      </w:r>
+      <w:proofErr w:type="spellEnd"/>
+      <w:r>
+        <w:rPr>
+          <w:b/>
+        </w:rPr>
+        <w:t xml:space="preserve"> </w:t>
       </w:r>
       <w:proofErr w:type="spellStart"/>
       <w:r>
@@ -392,11 +416,19 @@
       <w:r>
         <w:t xml:space="preserve">command or </w:t>
       </w:r>
-      <w:r>
-        <w:rPr>
-          <w:b/>
-        </w:rPr>
-        <w:t xml:space="preserve">git log </w:t>
+      <w:proofErr w:type="spellStart"/>
+      <w:r>
+        <w:rPr>
+          <w:b/>
+        </w:rPr>
+        <w:t>git</w:t>
+      </w:r>
+      <w:proofErr w:type="spellEnd"/>
+      <w:r>
+        <w:rPr>
+          <w:b/>
+        </w:rPr>
+        <w:t xml:space="preserve"> log </w:t>
       </w:r>
       <w:r>
         <w:rPr>
@@ -966,11 +998,49 @@
       <w:r>
         <w:t xml:space="preserve"> If we would like to know original folder location, we use the </w:t>
       </w:r>
-      <w:r>
-        <w:rPr>
-          <w:b/>
-        </w:rPr>
-        <w:t>git remote show origin</w:t>
+      <w:proofErr w:type="spellStart"/>
+      <w:r>
+        <w:rPr>
+          <w:b/>
+        </w:rPr>
+        <w:t>git</w:t>
+      </w:r>
+      <w:proofErr w:type="spellEnd"/>
+      <w:r>
+        <w:rPr>
+          <w:b/>
+        </w:rPr>
+        <w:t xml:space="preserve"> remote show origin</w:t>
+      </w:r>
+    </w:p>
+    <w:p>
+      <w:pPr>
+        <w:ind w:left="720"/>
+        <w:rPr>
+          <w:b/>
+        </w:rPr>
+      </w:pPr>
+      <w:r>
+        <w:rPr>
+          <w:b/>
+        </w:rPr>
+        <w:t xml:space="preserve">If we would like to remove origin link, we can use </w:t>
+      </w:r>
+      <w:proofErr w:type="spellStart"/>
+      <w:r>
+        <w:rPr>
+          <w:b/>
+          <w:color w:val="FF0000"/>
+        </w:rPr>
+        <w:t>git</w:t>
+      </w:r>
+      <w:proofErr w:type="spellEnd"/>
+      <w:r>
+        <w:rPr>
+          <w:b/>
+          <w:color w:val="FF0000"/>
+        </w:rPr>
+        <w:t xml:space="preserve"> remote remove origin</w:t>
       </w:r>
     </w:p>
     <w:p>
@@ -1023,17 +1093,25 @@
       <w:r>
         <w:t xml:space="preserve">Create central project folder and go to inside this folder and then write down </w:t>
       </w:r>
-      <w:r>
-        <w:rPr>
-          <w:b/>
-        </w:rPr>
-        <w:t xml:space="preserve">git </w:t>
-      </w:r>
       <w:proofErr w:type="spellStart"/>
       <w:r>
         <w:rPr>
           <w:b/>
         </w:rPr>
+        <w:t>git</w:t>
+      </w:r>
+      <w:proofErr w:type="spellEnd"/>
+      <w:r>
+        <w:rPr>
+          <w:b/>
+        </w:rPr>
+        <w:t xml:space="preserve"> </w:t>
+      </w:r>
+      <w:proofErr w:type="spellStart"/>
+      <w:r>
+        <w:rPr>
+          <w:b/>
+        </w:rPr>
         <w:t>init</w:t>
       </w:r>
       <w:proofErr w:type="spellEnd"/>
@@ -1095,6 +1173,7 @@
         <w:rPr>
           <w:b/>
         </w:rPr>
+        <w:lastRenderedPageBreak/>
         <w:t xml:space="preserve">2) </w:t>
       </w:r>
       <w:r>
@@ -1106,7 +1185,6 @@
         <w:pStyle w:val="ListParagraph"/>
       </w:pPr>
       <w:r>
-        <w:lastRenderedPageBreak/>
         <w:t>3) If we would like to clone the central folder, we need to go outside this folder with comman</w:t>
       </w:r>
       <w:r>
@@ -1129,7 +1207,13 @@
         <w:pStyle w:val="ListParagraph"/>
       </w:pPr>
       <w:r>
-        <w:t>4)</w:t>
+        <w:t>4</w:t>
+      </w:r>
+      <w:r>
+        <w:t>)</w:t>
+      </w:r>
+      <w:r>
+        <w:t xml:space="preserve"> </w:t>
       </w:r>
       <w:r>
         <w:t xml:space="preserve"> If something updated in app1 folder, the app1 folder make version commit and send to the central </w:t>
@@ -1229,25 +1313,270 @@
         <w:pStyle w:val="ListParagraph"/>
         <w:numPr>
           <w:ilvl w:val="0"/>
-          <w:numId w:val="3"/>
+          <w:numId w:val="4"/>
         </w:numPr>
       </w:pPr>
       <w:r>
         <w:t xml:space="preserve">If we change the code on same file and same line, </w:t>
       </w:r>
       <w:r>
-        <w:t>Error will show when we pull from c</w:t>
-      </w:r>
+        <w:t xml:space="preserve">Error will show when we pull from central. At this time, we need to edit the true code on this file and create new commit and push to server again. </w:t>
+      </w:r>
+    </w:p>
+    <w:p>
+      <w:pPr>
+        <w:pStyle w:val="ListParagraph"/>
+      </w:pPr>
+    </w:p>
+    <w:p>
+      <w:pPr>
+        <w:pStyle w:val="ListParagraph"/>
+      </w:pPr>
+      <w:proofErr w:type="spellStart"/>
+      <w:r>
+        <w:t>Git</w:t>
+      </w:r>
+      <w:proofErr w:type="spellEnd"/>
+      <w:r>
+        <w:t xml:space="preserve"> hub</w:t>
+      </w:r>
+    </w:p>
+    <w:p>
+      <w:pPr>
+        <w:pStyle w:val="ListParagraph"/>
+      </w:pPr>
+      <w:r>
+        <w:t xml:space="preserve">Create new repository on </w:t>
+      </w:r>
+      <w:proofErr w:type="spellStart"/>
+      <w:r>
+        <w:t>github</w:t>
+      </w:r>
+      <w:proofErr w:type="spellEnd"/>
+      <w:r>
+        <w:t xml:space="preserve"> site. At this time, we will get </w:t>
+      </w:r>
+      <w:proofErr w:type="spellStart"/>
+      <w:r>
+        <w:t>ssh</w:t>
+      </w:r>
+      <w:proofErr w:type="spellEnd"/>
+      <w:r>
+        <w:t xml:space="preserve"> link.</w:t>
+      </w:r>
+    </w:p>
+    <w:p>
+      <w:pPr>
+        <w:pStyle w:val="ListParagraph"/>
+        <w:rPr>
+          <w:b/>
+        </w:rPr>
+      </w:pPr>
+      <w:r>
+        <w:t xml:space="preserve">If we have use the current project </w:t>
+      </w:r>
+      <w:proofErr w:type="gramStart"/>
+      <w:r>
+        <w:t xml:space="preserve">folder,  </w:t>
+      </w:r>
+      <w:r>
+        <w:t>This</w:t>
+      </w:r>
+      <w:proofErr w:type="gramEnd"/>
+      <w:r>
+        <w:t xml:space="preserve"> folder is clone folder, this folder have origin link. We can check </w:t>
+      </w:r>
+      <w:r>
+        <w:rPr>
+          <w:b/>
+        </w:rPr>
+        <w:t>get remote show origin</w:t>
+      </w:r>
+    </w:p>
+    <w:p>
+      <w:pPr>
+        <w:pStyle w:val="ListParagraph"/>
+        <w:rPr>
+          <w:b/>
+        </w:rPr>
+      </w:pPr>
+      <w:r>
+        <w:t xml:space="preserve">We can remove the origin link with </w:t>
+      </w:r>
+      <w:proofErr w:type="spellStart"/>
+      <w:r>
+        <w:rPr>
+          <w:b/>
+        </w:rPr>
+        <w:t>git</w:t>
+      </w:r>
+      <w:proofErr w:type="spellEnd"/>
+      <w:r>
+        <w:rPr>
+          <w:b/>
+        </w:rPr>
+        <w:t xml:space="preserve"> remote remove origin</w:t>
+      </w:r>
+    </w:p>
+    <w:p>
+      <w:pPr>
+        <w:pStyle w:val="ListParagraph"/>
+      </w:pPr>
+      <w:r>
+        <w:t xml:space="preserve">And then we add the new origin link with  </w:t>
+      </w:r>
+    </w:p>
+    <w:p>
+      <w:pPr>
+        <w:pStyle w:val="ListParagraph"/>
+        <w:rPr>
+          <w:b/>
+        </w:rPr>
+      </w:pPr>
+      <w:proofErr w:type="spellStart"/>
+      <w:r>
+        <w:rPr>
+          <w:b/>
+        </w:rPr>
+        <w:t>git</w:t>
+      </w:r>
+      <w:proofErr w:type="spellEnd"/>
+      <w:r>
+        <w:rPr>
+          <w:b/>
+        </w:rPr>
+        <w:t xml:space="preserve"> remote add origin </w:t>
+      </w:r>
+      <w:hyperlink r:id="rId6" w:history="1">
+        <w:r>
+          <w:rPr>
+            <w:rStyle w:val="Hyperlink"/>
+            <w:b/>
+          </w:rPr>
+          <w:t>https://github.com/lupyawgyi/home_learning.git</w:t>
+        </w:r>
+      </w:hyperlink>
+      <w:r>
+        <w:rPr>
+          <w:b/>
+        </w:rPr>
+        <w:t xml:space="preserve"> (SSH Link)</w:t>
+      </w:r>
+    </w:p>
+    <w:p>
+      <w:pPr>
+        <w:pStyle w:val="HTMLPreformatted"/>
+        <w:rPr>
+          <w:rFonts w:ascii="Consolas" w:hAnsi="Consolas"/>
+          <w:color w:val="24292E"/>
+          <w:sz w:val="21"/>
+          <w:szCs w:val="21"/>
+        </w:rPr>
+      </w:pPr>
+      <w:r>
+        <w:rPr>
+          <w:b/>
+        </w:rPr>
+        <w:t xml:space="preserve">      We need a </w:t>
+      </w:r>
+      <w:r>
+        <w:rPr>
+          <w:rStyle w:val="user-select-contain"/>
+          <w:rFonts w:ascii="Consolas" w:hAnsi="Consolas"/>
+          <w:color w:val="24292E"/>
+          <w:sz w:val="21"/>
+          <w:szCs w:val="21"/>
+        </w:rPr>
+        <w:t>README.md</w:t>
+      </w:r>
+      <w:r>
+        <w:rPr>
+          <w:rStyle w:val="user-select-contain"/>
+          <w:rFonts w:ascii="Consolas" w:hAnsi="Consolas"/>
+          <w:color w:val="24292E"/>
+          <w:sz w:val="21"/>
+          <w:szCs w:val="21"/>
+        </w:rPr>
+        <w:t xml:space="preserve"> file when we upload to </w:t>
+      </w:r>
+      <w:proofErr w:type="spellStart"/>
+      <w:r>
+        <w:rPr>
+          <w:rStyle w:val="user-select-contain"/>
+          <w:rFonts w:ascii="Consolas" w:hAnsi="Consolas"/>
+          <w:color w:val="24292E"/>
+          <w:sz w:val="21"/>
+          <w:szCs w:val="21"/>
+        </w:rPr>
+        <w:t>github</w:t>
+      </w:r>
+      <w:proofErr w:type="spellEnd"/>
+      <w:r>
+        <w:rPr>
+          <w:rStyle w:val="user-select-contain"/>
+          <w:rFonts w:ascii="Consolas" w:hAnsi="Consolas"/>
+          <w:color w:val="24292E"/>
+          <w:sz w:val="21"/>
+          <w:szCs w:val="21"/>
+        </w:rPr>
+        <w:t xml:space="preserve"> </w:t>
+      </w:r>
+      <w:proofErr w:type="spellStart"/>
+      <w:r>
+        <w:rPr>
+          <w:rStyle w:val="user-select-contain"/>
+          <w:rFonts w:ascii="Consolas" w:hAnsi="Consolas"/>
+          <w:color w:val="24292E"/>
+          <w:sz w:val="21"/>
+          <w:szCs w:val="21"/>
+        </w:rPr>
+        <w:t>websit</w:t>
+      </w:r>
+      <w:proofErr w:type="spellEnd"/>
+      <w:r>
+        <w:rPr>
+          <w:rStyle w:val="user-select-contain"/>
+          <w:rFonts w:ascii="Consolas" w:hAnsi="Consolas"/>
+          <w:color w:val="24292E"/>
+          <w:sz w:val="21"/>
+          <w:szCs w:val="21"/>
+        </w:rPr>
+        <w:t>.</w:t>
+      </w:r>
+    </w:p>
+    <w:p>
+      <w:pPr>
+        <w:pStyle w:val="ListParagraph"/>
+        <w:rPr>
+          <w:b/>
+        </w:rPr>
+      </w:pPr>
+    </w:p>
+    <w:p>
+      <w:pPr>
+        <w:pStyle w:val="ListParagraph"/>
+        <w:rPr>
+          <w:b/>
+        </w:rPr>
+      </w:pPr>
+      <w:r>
+        <w:rPr>
+          <w:b/>
+        </w:rPr>
+        <w:t xml:space="preserve"> </w:t>
+      </w:r>
+    </w:p>
+    <w:p>
+      <w:pPr>
+        <w:pStyle w:val="ListParagraph"/>
+      </w:pPr>
+    </w:p>
+    <w:p>
+      <w:pPr>
+        <w:pStyle w:val="ListParagraph"/>
+      </w:pPr>
       <w:bookmarkStart w:id="0" w:name="_GoBack"/>
       <w:bookmarkEnd w:id="0"/>
-      <w:r>
-        <w:t xml:space="preserve">entral. At this time, we need to edit the true code on this file and create new commit and push to server again. </w:t>
-      </w:r>
-    </w:p>
-    <w:p>
-      <w:pPr>
-        <w:pStyle w:val="ListParagraph"/>
-      </w:pPr>
     </w:p>
     <w:sectPr>
       <w:pgSz w:w="12240" w:h="15840"/>
@@ -1351,6 +1680,95 @@
     </w:lvl>
   </w:abstractNum>
   <w:abstractNum w:abstractNumId="1" w15:restartNumberingAfterBreak="0">
+    <w:nsid w:val="46142DF9"/>
+    <w:multiLevelType w:val="hybridMultilevel"/>
+    <w:tmpl w:val="6C3A4AC2"/>
+    <w:lvl w:ilvl="0" w:tplc="F16086F8">
+      <w:start w:val="5"/>
+      <w:numFmt w:val="decimal"/>
+      <w:lvlText w:val="%1)"/>
+      <w:lvlJc w:val="left"/>
+      <w:pPr>
+        <w:ind w:left="1080" w:hanging="360"/>
+      </w:pPr>
+      <w:rPr>
+        <w:rFonts w:hint="default"/>
+      </w:rPr>
+    </w:lvl>
+    <w:lvl w:ilvl="1" w:tplc="04090019" w:tentative="1">
+      <w:start w:val="1"/>
+      <w:numFmt w:val="lowerLetter"/>
+      <w:lvlText w:val="%2."/>
+      <w:lvlJc w:val="left"/>
+      <w:pPr>
+        <w:ind w:left="1800" w:hanging="360"/>
+      </w:pPr>
+    </w:lvl>
+    <w:lvl w:ilvl="2" w:tplc="0409001B" w:tentative="1">
+      <w:start w:val="1"/>
+      <w:numFmt w:val="lowerRoman"/>
+      <w:lvlText w:val="%3."/>
+      <w:lvlJc w:val="right"/>
+      <w:pPr>
+        <w:ind w:left="2520" w:hanging="180"/>
+      </w:pPr>
+    </w:lvl>
+    <w:lvl w:ilvl="3" w:tplc="0409000F" w:tentative="1">
+      <w:start w:val="1"/>
+      <w:numFmt w:val="decimal"/>
+      <w:lvlText w:val="%4."/>
+      <w:lvlJc w:val="left"/>
+      <w:pPr>
+        <w:ind w:left="3240" w:hanging="360"/>
+      </w:pPr>
+    </w:lvl>
+    <w:lvl w:ilvl="4" w:tplc="04090019" w:tentative="1">
+      <w:start w:val="1"/>
+      <w:numFmt w:val="lowerLetter"/>
+      <w:lvlText w:val="%5."/>
+      <w:lvlJc w:val="left"/>
+      <w:pPr>
+        <w:ind w:left="3960" w:hanging="360"/>
+      </w:pPr>
+    </w:lvl>
+    <w:lvl w:ilvl="5" w:tplc="0409001B" w:tentative="1">
+      <w:start w:val="1"/>
+      <w:numFmt w:val="lowerRoman"/>
+      <w:lvlText w:val="%6."/>
+      <w:lvlJc w:val="right"/>
+      <w:pPr>
+        <w:ind w:left="4680" w:hanging="180"/>
+      </w:pPr>
+    </w:lvl>
+    <w:lvl w:ilvl="6" w:tplc="0409000F" w:tentative="1">
+      <w:start w:val="1"/>
+      <w:numFmt w:val="decimal"/>
+      <w:lvlText w:val="%7."/>
+      <w:lvlJc w:val="left"/>
+      <w:pPr>
+        <w:ind w:left="5400" w:hanging="360"/>
+      </w:pPr>
+    </w:lvl>
+    <w:lvl w:ilvl="7" w:tplc="04090019" w:tentative="1">
+      <w:start w:val="1"/>
+      <w:numFmt w:val="lowerLetter"/>
+      <w:lvlText w:val="%8."/>
+      <w:lvlJc w:val="left"/>
+      <w:pPr>
+        <w:ind w:left="6120" w:hanging="360"/>
+      </w:pPr>
+    </w:lvl>
+    <w:lvl w:ilvl="8" w:tplc="0409001B" w:tentative="1">
+      <w:start w:val="1"/>
+      <w:numFmt w:val="lowerRoman"/>
+      <w:lvlText w:val="%9."/>
+      <w:lvlJc w:val="right"/>
+      <w:pPr>
+        <w:ind w:left="6840" w:hanging="180"/>
+      </w:pPr>
+    </w:lvl>
+  </w:abstractNum>
+  <w:abstractNum w:abstractNumId="2" w15:restartNumberingAfterBreak="0">
     <w:nsid w:val="4854014B"/>
     <w:multiLevelType w:val="hybridMultilevel"/>
     <w:tmpl w:val="D52A675C"/>
@@ -1439,7 +1857,7 @@
       </w:pPr>
     </w:lvl>
   </w:abstractNum>
-  <w:abstractNum w:abstractNumId="2" w15:restartNumberingAfterBreak="0">
+  <w:abstractNum w:abstractNumId="3" w15:restartNumberingAfterBreak="0">
     <w:nsid w:val="4E205CB6"/>
     <w:multiLevelType w:val="hybridMultilevel"/>
     <w:tmpl w:val="55BC6420"/>
@@ -1529,13 +1947,16 @@
     </w:lvl>
   </w:abstractNum>
   <w:num w:numId="1">
-    <w:abstractNumId w:val="1"/>
+    <w:abstractNumId w:val="2"/>
   </w:num>
   <w:num w:numId="2">
-    <w:abstractNumId w:val="2"/>
+    <w:abstractNumId w:val="3"/>
   </w:num>
   <w:num w:numId="3">
     <w:abstractNumId w:val="0"/>
+  </w:num>
+  <w:num w:numId="4">
+    <w:abstractNumId w:val="1"/>
   </w:num>
 </w:numbering>
 </file>
@@ -1983,6 +2404,64 @@
       <w:u w:val="single"/>
     </w:rPr>
   </w:style>
+  <w:style w:type="paragraph" w:styleId="HTMLPreformatted">
+    <w:name w:val="HTML Preformatted"/>
+    <w:basedOn w:val="Normal"/>
+    <w:link w:val="HTMLPreformattedChar"/>
+    <w:uiPriority w:val="99"/>
+    <w:semiHidden/>
+    <w:unhideWhenUsed/>
+    <w:rsid w:val="0033565D"/>
+    <w:pPr>
+      <w:tabs>
+        <w:tab w:val="left" w:pos="916"/>
+        <w:tab w:val="left" w:pos="1832"/>
+        <w:tab w:val="left" w:pos="2748"/>
+        <w:tab w:val="left" w:pos="3664"/>
+        <w:tab w:val="left" w:pos="4580"/>
+        <w:tab w:val="left" w:pos="5496"/>
+        <w:tab w:val="left" w:pos="6412"/>
+        <w:tab w:val="left" w:pos="7328"/>
+        <w:tab w:val="left" w:pos="8244"/>
+        <w:tab w:val="left" w:pos="9160"/>
+        <w:tab w:val="left" w:pos="10076"/>
+        <w:tab w:val="left" w:pos="10992"/>
+        <w:tab w:val="left" w:pos="11908"/>
+        <w:tab w:val="left" w:pos="12824"/>
+        <w:tab w:val="left" w:pos="13740"/>
+        <w:tab w:val="left" w:pos="14656"/>
+      </w:tabs>
+      <w:spacing w:after="0" w:line="240" w:lineRule="auto"/>
+    </w:pPr>
+    <w:rPr>
+      <w:rFonts w:ascii="Courier New" w:eastAsia="Times New Roman" w:hAnsi="Courier New" w:cs="Courier New"/>
+      <w:sz w:val="20"/>
+      <w:szCs w:val="20"/>
+    </w:rPr>
+  </w:style>
+  <w:style w:type="character" w:customStyle="1" w:styleId="HTMLPreformattedChar">
+    <w:name w:val="HTML Preformatted Char"/>
+    <w:basedOn w:val="DefaultParagraphFont"/>
+    <w:link w:val="HTMLPreformatted"/>
+    <w:uiPriority w:val="99"/>
+    <w:semiHidden/>
+    <w:rsid w:val="0033565D"/>
+    <w:rPr>
+      <w:rFonts w:ascii="Courier New" w:eastAsia="Times New Roman" w:hAnsi="Courier New" w:cs="Courier New"/>
+      <w:sz w:val="20"/>
+      <w:szCs w:val="20"/>
+    </w:rPr>
+  </w:style>
+  <w:style w:type="character" w:customStyle="1" w:styleId="user-select-contain">
+    <w:name w:val="user-select-contain"/>
+    <w:basedOn w:val="DefaultParagraphFont"/>
+    <w:rsid w:val="0033565D"/>
+  </w:style>
+  <w:style w:type="character" w:customStyle="1" w:styleId="js-git-clone-help-text">
+    <w:name w:val="js-git-clone-help-text"/>
+    <w:basedOn w:val="DefaultParagraphFont"/>
+    <w:rsid w:val="0033565D"/>
+  </w:style>
 </w:styles>
 </file>
 

--- a/Ei_Maung_Git.docx
+++ b/Ei_Maung_Git.docx
@@ -13,19 +13,11 @@
           <w:b/>
         </w:rPr>
       </w:pPr>
-      <w:proofErr w:type="spellStart"/>
-      <w:r>
-        <w:rPr>
-          <w:b/>
-        </w:rPr>
-        <w:t>Git</w:t>
-      </w:r>
-      <w:proofErr w:type="spellEnd"/>
-      <w:r>
-        <w:rPr>
-          <w:b/>
-        </w:rPr>
-        <w:t xml:space="preserve"> </w:t>
+      <w:r>
+        <w:rPr>
+          <w:b/>
+        </w:rPr>
+        <w:t xml:space="preserve">Git </w:t>
       </w:r>
       <w:proofErr w:type="spellStart"/>
       <w:r>
@@ -53,19 +45,11 @@
           <w:b/>
         </w:rPr>
       </w:pPr>
-      <w:proofErr w:type="spellStart"/>
-      <w:r>
-        <w:rPr>
-          <w:b/>
-        </w:rPr>
-        <w:t>Git</w:t>
-      </w:r>
-      <w:proofErr w:type="spellEnd"/>
-      <w:r>
-        <w:rPr>
-          <w:b/>
-        </w:rPr>
-        <w:t xml:space="preserve"> </w:t>
+      <w:r>
+        <w:rPr>
+          <w:b/>
+        </w:rPr>
+        <w:t xml:space="preserve">Git </w:t>
       </w:r>
       <w:proofErr w:type="spellStart"/>
       <w:r>
@@ -182,19 +166,11 @@
       <w:r>
         <w:t xml:space="preserve">Need to go inside this folder with command line and then use </w:t>
       </w:r>
-      <w:proofErr w:type="spellStart"/>
-      <w:r>
-        <w:rPr>
-          <w:b/>
-        </w:rPr>
-        <w:t>git</w:t>
-      </w:r>
-      <w:proofErr w:type="spellEnd"/>
-      <w:r>
-        <w:rPr>
-          <w:b/>
-        </w:rPr>
-        <w:t xml:space="preserve"> </w:t>
+      <w:r>
+        <w:rPr>
+          <w:b/>
+        </w:rPr>
+        <w:t xml:space="preserve">git </w:t>
       </w:r>
       <w:proofErr w:type="spellStart"/>
       <w:r>
@@ -416,19 +392,11 @@
       <w:r>
         <w:t xml:space="preserve">command or </w:t>
       </w:r>
-      <w:proofErr w:type="spellStart"/>
-      <w:r>
-        <w:rPr>
-          <w:b/>
-        </w:rPr>
-        <w:t>git</w:t>
-      </w:r>
-      <w:proofErr w:type="spellEnd"/>
-      <w:r>
-        <w:rPr>
-          <w:b/>
-        </w:rPr>
-        <w:t xml:space="preserve"> log </w:t>
+      <w:r>
+        <w:rPr>
+          <w:b/>
+        </w:rPr>
+        <w:t xml:space="preserve">git log </w:t>
       </w:r>
       <w:r>
         <w:rPr>
@@ -998,19 +966,11 @@
       <w:r>
         <w:t xml:space="preserve"> If we would like to know original folder location, we use the </w:t>
       </w:r>
-      <w:proofErr w:type="spellStart"/>
-      <w:r>
-        <w:rPr>
-          <w:b/>
-        </w:rPr>
-        <w:t>git</w:t>
-      </w:r>
-      <w:proofErr w:type="spellEnd"/>
-      <w:r>
-        <w:rPr>
-          <w:b/>
-        </w:rPr>
-        <w:t xml:space="preserve"> remote show origin</w:t>
+      <w:r>
+        <w:rPr>
+          <w:b/>
+        </w:rPr>
+        <w:t>git remote show origin</w:t>
       </w:r>
     </w:p>
     <w:p>
@@ -1026,21 +986,67 @@
         </w:rPr>
         <w:t xml:space="preserve">If we would like to remove origin link, we can use </w:t>
       </w:r>
-      <w:proofErr w:type="spellStart"/>
       <w:r>
         <w:rPr>
           <w:b/>
           <w:color w:val="FF0000"/>
         </w:rPr>
-        <w:t>git</w:t>
-      </w:r>
-      <w:proofErr w:type="spellEnd"/>
-      <w:r>
+        <w:t>git remote remove origin</w:t>
+      </w:r>
+    </w:p>
+    <w:p>
+      <w:pPr>
+        <w:pStyle w:val="ListParagraph"/>
+        <w:ind w:left="1080"/>
         <w:rPr>
           <w:b/>
           <w:color w:val="FF0000"/>
         </w:rPr>
-        <w:t xml:space="preserve"> remote remove origin</w:t>
+      </w:pPr>
+      <w:r>
+        <w:rPr>
+          <w:b/>
+          <w:color w:val="FF0000"/>
+        </w:rPr>
+        <w:t>Note</w:t>
+      </w:r>
+      <w:r>
+        <w:rPr>
+          <w:b/>
+          <w:color w:val="FF0000"/>
+        </w:rPr>
+        <w:t>:</w:t>
+      </w:r>
+      <w:r>
+        <w:rPr>
+          <w:b/>
+          <w:color w:val="FF0000"/>
+        </w:rPr>
+        <w:t xml:space="preserve"> </w:t>
+      </w:r>
+      <w:r>
+        <w:rPr>
+          <w:b/>
+          <w:color w:val="FF0000"/>
+        </w:rPr>
+        <w:t xml:space="preserve">We can pull only origin project to clone project but we cannot give the changes to origin from the clone repo project. </w:t>
+      </w:r>
+    </w:p>
+    <w:p>
+      <w:pPr>
+        <w:pStyle w:val="ListParagraph"/>
+        <w:ind w:left="1080"/>
+        <w:rPr>
+          <w:b/>
+          <w:color w:val="FF0000"/>
+        </w:rPr>
+      </w:pPr>
+      <w:r>
+        <w:rPr>
+          <w:b/>
+          <w:color w:val="FF0000"/>
+        </w:rPr>
+        <w:t>Note: But we can merge clone project data from origin project</w:t>
       </w:r>
     </w:p>
     <w:p>
@@ -1048,39 +1054,48 @@
         <w:pStyle w:val="ListParagraph"/>
         <w:numPr>
           <w:ilvl w:val="0"/>
-          <w:numId w:val="3"/>
+          <w:numId w:val="5"/>
         </w:numPr>
         <w:rPr>
           <w:b/>
         </w:rPr>
       </w:pPr>
       <w:r>
-        <w:rPr>
-          <w:color w:val="FF0000"/>
-        </w:rPr>
-        <w:t>Note</w:t>
-      </w:r>
-      <w:r>
-        <w:rPr>
-          <w:color w:val="FF0000"/>
-        </w:rPr>
-        <w:t>:</w:t>
-      </w:r>
-      <w:r>
-        <w:t xml:space="preserve"> </w:t>
-      </w:r>
-      <w:r>
-        <w:t xml:space="preserve">We can pull only origin project to clone project but we cannot give the changes to origin from the clone repo project. </w:t>
-      </w:r>
-    </w:p>
-    <w:p>
-      <w:pPr>
-        <w:pStyle w:val="ListParagraph"/>
-      </w:pPr>
-      <w:r>
-        <w:rPr>
-          <w:b/>
-        </w:rPr>
+        <w:t>We need to go the origin project with</w:t>
+      </w:r>
+      <w:r>
+        <w:rPr>
+          <w:b/>
+        </w:rPr>
+        <w:t xml:space="preserve"> git checkout master</w:t>
+      </w:r>
+    </w:p>
+    <w:p>
+      <w:pPr>
+        <w:pStyle w:val="ListParagraph"/>
+        <w:numPr>
+          <w:ilvl w:val="0"/>
+          <w:numId w:val="5"/>
+        </w:numPr>
+        <w:rPr>
+          <w:b/>
+        </w:rPr>
+      </w:pPr>
+      <w:r>
+        <w:t>git merge project2</w:t>
+      </w:r>
+      <w:bookmarkStart w:id="0" w:name="_GoBack"/>
+      <w:bookmarkEnd w:id="0"/>
+    </w:p>
+    <w:p>
+      <w:pPr>
+        <w:pStyle w:val="ListParagraph"/>
+      </w:pPr>
+      <w:r>
+        <w:rPr>
+          <w:b/>
+        </w:rPr>
+        <w:lastRenderedPageBreak/>
         <w:t>Git central Bare</w:t>
       </w:r>
       <w:r>
@@ -1093,12 +1108,18 @@
       <w:r>
         <w:t xml:space="preserve">Create central project folder and go to inside this folder and then write down </w:t>
       </w:r>
+      <w:r>
+        <w:rPr>
+          <w:b/>
+        </w:rPr>
+        <w:t xml:space="preserve">git </w:t>
+      </w:r>
       <w:proofErr w:type="spellStart"/>
       <w:r>
         <w:rPr>
           <w:b/>
         </w:rPr>
-        <w:t>git</w:t>
+        <w:t>init</w:t>
       </w:r>
       <w:proofErr w:type="spellEnd"/>
       <w:r>
@@ -1107,20 +1128,6 @@
         </w:rPr>
         <w:t xml:space="preserve"> </w:t>
       </w:r>
-      <w:proofErr w:type="spellStart"/>
-      <w:r>
-        <w:rPr>
-          <w:b/>
-        </w:rPr>
-        <w:t>init</w:t>
-      </w:r>
-      <w:proofErr w:type="spellEnd"/>
-      <w:r>
-        <w:rPr>
-          <w:b/>
-        </w:rPr>
-        <w:t xml:space="preserve"> </w:t>
-      </w:r>
       <w:r>
         <w:rPr>
           <w:b/>
@@ -1173,7 +1180,6 @@
         <w:rPr>
           <w:b/>
         </w:rPr>
-        <w:lastRenderedPageBreak/>
         <w:t xml:space="preserve">2) </w:t>
       </w:r>
       <w:r>
@@ -1332,36 +1338,31 @@
       <w:pPr>
         <w:pStyle w:val="ListParagraph"/>
       </w:pPr>
+      <w:r>
+        <w:t>Git hub</w:t>
+      </w:r>
+    </w:p>
+    <w:p>
+      <w:pPr>
+        <w:pStyle w:val="ListParagraph"/>
+      </w:pPr>
+      <w:r>
+        <w:t xml:space="preserve">Create new repository on </w:t>
+      </w:r>
       <w:proofErr w:type="spellStart"/>
       <w:r>
-        <w:t>Git</w:t>
+        <w:t>github</w:t>
       </w:r>
       <w:proofErr w:type="spellEnd"/>
       <w:r>
-        <w:t xml:space="preserve"> hub</w:t>
-      </w:r>
-    </w:p>
-    <w:p>
-      <w:pPr>
-        <w:pStyle w:val="ListParagraph"/>
-      </w:pPr>
-      <w:r>
-        <w:t xml:space="preserve">Create new repository on </w:t>
+        <w:t xml:space="preserve"> site. At this time, we will get </w:t>
       </w:r>
       <w:proofErr w:type="spellStart"/>
       <w:r>
-        <w:t>github</w:t>
+        <w:t>ssh</w:t>
       </w:r>
       <w:proofErr w:type="spellEnd"/>
       <w:r>
-        <w:t xml:space="preserve"> site. At this time, we will get </w:t>
-      </w:r>
-      <w:proofErr w:type="spellStart"/>
-      <w:r>
-        <w:t>ssh</w:t>
-      </w:r>
-      <w:proofErr w:type="spellEnd"/>
-      <w:r>
         <w:t xml:space="preserve"> link.</w:t>
       </w:r>
     </w:p>
@@ -1403,19 +1404,11 @@
       <w:r>
         <w:t xml:space="preserve">We can remove the origin link with </w:t>
       </w:r>
-      <w:proofErr w:type="spellStart"/>
-      <w:r>
-        <w:rPr>
-          <w:b/>
-        </w:rPr>
-        <w:t>git</w:t>
-      </w:r>
-      <w:proofErr w:type="spellEnd"/>
-      <w:r>
-        <w:rPr>
-          <w:b/>
-        </w:rPr>
-        <w:t xml:space="preserve"> remote remove origin</w:t>
+      <w:r>
+        <w:rPr>
+          <w:b/>
+        </w:rPr>
+        <w:t>git remote remove origin</w:t>
       </w:r>
     </w:p>
     <w:p>
@@ -1433,19 +1426,11 @@
           <w:b/>
         </w:rPr>
       </w:pPr>
-      <w:proofErr w:type="spellStart"/>
-      <w:r>
-        <w:rPr>
-          <w:b/>
-        </w:rPr>
-        <w:t>git</w:t>
-      </w:r>
-      <w:proofErr w:type="spellEnd"/>
-      <w:r>
-        <w:rPr>
-          <w:b/>
-        </w:rPr>
-        <w:t xml:space="preserve"> remote add origin </w:t>
+      <w:r>
+        <w:rPr>
+          <w:b/>
+        </w:rPr>
+        <w:t xml:space="preserve">git remote add origin </w:t>
       </w:r>
       <w:hyperlink r:id="rId6" w:history="1">
         <w:r>
@@ -1467,27 +1452,18 @@
       <w:pPr>
         <w:pStyle w:val="HTMLPreformatted"/>
         <w:rPr>
-          <w:rFonts w:ascii="Consolas" w:hAnsi="Consolas"/>
-          <w:color w:val="24292E"/>
-          <w:sz w:val="21"/>
-          <w:szCs w:val="21"/>
-        </w:rPr>
-      </w:pPr>
-      <w:r>
-        <w:rPr>
-          <w:b/>
-        </w:rPr>
-        <w:t xml:space="preserve">      We need a </w:t>
-      </w:r>
-      <w:r>
-        <w:rPr>
           <w:rStyle w:val="user-select-contain"/>
           <w:rFonts w:ascii="Consolas" w:hAnsi="Consolas"/>
           <w:color w:val="24292E"/>
           <w:sz w:val="21"/>
           <w:szCs w:val="21"/>
         </w:rPr>
-        <w:t>README.md</w:t>
+      </w:pPr>
+      <w:r>
+        <w:rPr>
+          <w:b/>
+        </w:rPr>
+        <w:t xml:space="preserve">      We need a </w:t>
       </w:r>
       <w:r>
         <w:rPr>
@@ -1497,7 +1473,7 @@
           <w:sz w:val="21"/>
           <w:szCs w:val="21"/>
         </w:rPr>
-        <w:t xml:space="preserve"> file when we upload to </w:t>
+        <w:t xml:space="preserve">README.md file when we upload to </w:t>
       </w:r>
       <w:proofErr w:type="spellStart"/>
       <w:r>
@@ -1546,37 +1522,163 @@
     </w:p>
     <w:p>
       <w:pPr>
-        <w:pStyle w:val="ListParagraph"/>
-        <w:rPr>
-          <w:b/>
-        </w:rPr>
-      </w:pPr>
-    </w:p>
-    <w:p>
-      <w:pPr>
-        <w:pStyle w:val="ListParagraph"/>
-        <w:rPr>
-          <w:b/>
-        </w:rPr>
-      </w:pPr>
-      <w:r>
-        <w:rPr>
-          <w:b/>
+        <w:pStyle w:val="HTMLPreformatted"/>
+        <w:rPr>
+          <w:rStyle w:val="user-select-contain"/>
+          <w:rFonts w:ascii="Consolas" w:hAnsi="Consolas"/>
+          <w:color w:val="24292E"/>
+          <w:sz w:val="21"/>
+          <w:szCs w:val="21"/>
+        </w:rPr>
+      </w:pPr>
+      <w:r>
+        <w:rPr>
+          <w:rStyle w:val="user-select-contain"/>
+          <w:rFonts w:ascii="Consolas" w:hAnsi="Consolas"/>
+          <w:color w:val="24292E"/>
+          <w:sz w:val="21"/>
+          <w:szCs w:val="21"/>
+        </w:rPr>
+        <w:tab/>
+      </w:r>
+    </w:p>
+    <w:p>
+      <w:pPr>
+        <w:pStyle w:val="ListParagraph"/>
+      </w:pPr>
+      <w:r>
+        <w:t xml:space="preserve">git </w:t>
+      </w:r>
+      <w:proofErr w:type="gramStart"/>
+      <w:r>
+        <w:t>add .</w:t>
+      </w:r>
+      <w:proofErr w:type="gramEnd"/>
+    </w:p>
+    <w:p>
+      <w:pPr>
+        <w:pStyle w:val="ListParagraph"/>
+      </w:pPr>
+      <w:r>
+        <w:t>git commit –m “version number”</w:t>
+      </w:r>
+    </w:p>
+    <w:p>
+      <w:pPr>
+        <w:pStyle w:val="ListParagraph"/>
+      </w:pPr>
+      <w:r>
+        <w:t>git push origin master</w:t>
+      </w:r>
+    </w:p>
+    <w:p>
+      <w:pPr>
+        <w:pStyle w:val="HTMLPreformatted"/>
+        <w:rPr>
+          <w:rStyle w:val="user-select-contain"/>
+          <w:rFonts w:ascii="Consolas" w:hAnsi="Consolas"/>
+          <w:color w:val="24292E"/>
+          <w:sz w:val="21"/>
+          <w:szCs w:val="21"/>
+        </w:rPr>
+      </w:pPr>
+    </w:p>
+    <w:p>
+      <w:pPr>
+        <w:pStyle w:val="HTMLPreformatted"/>
+        <w:rPr>
+          <w:rFonts w:ascii="Consolas" w:hAnsi="Consolas"/>
+          <w:color w:val="24292E"/>
+          <w:sz w:val="21"/>
+          <w:szCs w:val="21"/>
+        </w:rPr>
+      </w:pPr>
+      <w:r>
+        <w:rPr>
+          <w:rStyle w:val="user-select-contain"/>
+          <w:rFonts w:ascii="Consolas" w:hAnsi="Consolas"/>
+          <w:color w:val="24292E"/>
+          <w:sz w:val="21"/>
+          <w:szCs w:val="21"/>
+        </w:rPr>
+        <w:t xml:space="preserve">      Upload to </w:t>
+      </w:r>
+      <w:proofErr w:type="spellStart"/>
+      <w:r>
+        <w:rPr>
+          <w:rStyle w:val="user-select-contain"/>
+          <w:rFonts w:ascii="Consolas" w:hAnsi="Consolas"/>
+          <w:color w:val="24292E"/>
+          <w:sz w:val="21"/>
+          <w:szCs w:val="21"/>
+        </w:rPr>
+        <w:t>github</w:t>
+      </w:r>
+      <w:proofErr w:type="spellEnd"/>
+      <w:r>
+        <w:rPr>
+          <w:rStyle w:val="user-select-contain"/>
+          <w:rFonts w:ascii="Consolas" w:hAnsi="Consolas"/>
+          <w:color w:val="24292E"/>
+          <w:sz w:val="21"/>
+          <w:szCs w:val="21"/>
         </w:rPr>
         <w:t xml:space="preserve"> </w:t>
       </w:r>
-    </w:p>
-    <w:p>
-      <w:pPr>
-        <w:pStyle w:val="ListParagraph"/>
-      </w:pPr>
-    </w:p>
-    <w:p>
-      <w:pPr>
-        <w:pStyle w:val="ListParagraph"/>
-      </w:pPr>
-      <w:bookmarkStart w:id="0" w:name="_GoBack"/>
-      <w:bookmarkEnd w:id="0"/>
+      <w:proofErr w:type="spellStart"/>
+      <w:r>
+        <w:rPr>
+          <w:rStyle w:val="user-select-contain"/>
+          <w:rFonts w:ascii="Consolas" w:hAnsi="Consolas"/>
+          <w:color w:val="24292E"/>
+          <w:sz w:val="21"/>
+          <w:szCs w:val="21"/>
+        </w:rPr>
+        <w:t>websit</w:t>
+      </w:r>
+      <w:proofErr w:type="spellEnd"/>
+      <w:r>
+        <w:rPr>
+          <w:rStyle w:val="user-select-contain"/>
+          <w:rFonts w:ascii="Consolas" w:hAnsi="Consolas"/>
+          <w:color w:val="24292E"/>
+          <w:sz w:val="21"/>
+          <w:szCs w:val="21"/>
+        </w:rPr>
+        <w:t xml:space="preserve"> git push origin master.</w:t>
+      </w:r>
+    </w:p>
+    <w:p>
+      <w:pPr>
+        <w:pStyle w:val="ListParagraph"/>
+        <w:rPr>
+          <w:b/>
+        </w:rPr>
+      </w:pPr>
+    </w:p>
+    <w:p>
+      <w:pPr>
+        <w:pStyle w:val="ListParagraph"/>
+        <w:rPr>
+          <w:b/>
+        </w:rPr>
+      </w:pPr>
+      <w:r>
+        <w:rPr>
+          <w:b/>
+        </w:rPr>
+        <w:t xml:space="preserve"> </w:t>
+      </w:r>
+    </w:p>
+    <w:p>
+      <w:pPr>
+        <w:pStyle w:val="ListParagraph"/>
+      </w:pPr>
+    </w:p>
+    <w:p>
+      <w:pPr>
+        <w:pStyle w:val="ListParagraph"/>
+      </w:pPr>
     </w:p>
     <w:sectPr>
       <w:pgSz w:w="12240" w:h="15840"/>
@@ -1680,6 +1782,95 @@
     </w:lvl>
   </w:abstractNum>
   <w:abstractNum w:abstractNumId="1" w15:restartNumberingAfterBreak="0">
+    <w:nsid w:val="3B863C0F"/>
+    <w:multiLevelType w:val="hybridMultilevel"/>
+    <w:tmpl w:val="E294EB9A"/>
+    <w:lvl w:ilvl="0" w:tplc="2B8C26E0">
+      <w:start w:val="1"/>
+      <w:numFmt w:val="decimal"/>
+      <w:lvlText w:val="%1)"/>
+      <w:lvlJc w:val="left"/>
+      <w:pPr>
+        <w:ind w:left="1440" w:hanging="360"/>
+      </w:pPr>
+      <w:rPr>
+        <w:rFonts w:hint="default"/>
+      </w:rPr>
+    </w:lvl>
+    <w:lvl w:ilvl="1" w:tplc="04090019" w:tentative="1">
+      <w:start w:val="1"/>
+      <w:numFmt w:val="lowerLetter"/>
+      <w:lvlText w:val="%2."/>
+      <w:lvlJc w:val="left"/>
+      <w:pPr>
+        <w:ind w:left="2160" w:hanging="360"/>
+      </w:pPr>
+    </w:lvl>
+    <w:lvl w:ilvl="2" w:tplc="0409001B" w:tentative="1">
+      <w:start w:val="1"/>
+      <w:numFmt w:val="lowerRoman"/>
+      <w:lvlText w:val="%3."/>
+      <w:lvlJc w:val="right"/>
+      <w:pPr>
+        <w:ind w:left="2880" w:hanging="180"/>
+      </w:pPr>
+    </w:lvl>
+    <w:lvl w:ilvl="3" w:tplc="0409000F" w:tentative="1">
+      <w:start w:val="1"/>
+      <w:numFmt w:val="decimal"/>
+      <w:lvlText w:val="%4."/>
+      <w:lvlJc w:val="left"/>
+      <w:pPr>
+        <w:ind w:left="3600" w:hanging="360"/>
+      </w:pPr>
+    </w:lvl>
+    <w:lvl w:ilvl="4" w:tplc="04090019" w:tentative="1">
+      <w:start w:val="1"/>
+      <w:numFmt w:val="lowerLetter"/>
+      <w:lvlText w:val="%5."/>
+      <w:lvlJc w:val="left"/>
+      <w:pPr>
+        <w:ind w:left="4320" w:hanging="360"/>
+      </w:pPr>
+    </w:lvl>
+    <w:lvl w:ilvl="5" w:tplc="0409001B" w:tentative="1">
+      <w:start w:val="1"/>
+      <w:numFmt w:val="lowerRoman"/>
+      <w:lvlText w:val="%6."/>
+      <w:lvlJc w:val="right"/>
+      <w:pPr>
+        <w:ind w:left="5040" w:hanging="180"/>
+      </w:pPr>
+    </w:lvl>
+    <w:lvl w:ilvl="6" w:tplc="0409000F" w:tentative="1">
+      <w:start w:val="1"/>
+      <w:numFmt w:val="decimal"/>
+      <w:lvlText w:val="%7."/>
+      <w:lvlJc w:val="left"/>
+      <w:pPr>
+        <w:ind w:left="5760" w:hanging="360"/>
+      </w:pPr>
+    </w:lvl>
+    <w:lvl w:ilvl="7" w:tplc="04090019" w:tentative="1">
+      <w:start w:val="1"/>
+      <w:numFmt w:val="lowerLetter"/>
+      <w:lvlText w:val="%8."/>
+      <w:lvlJc w:val="left"/>
+      <w:pPr>
+        <w:ind w:left="6480" w:hanging="360"/>
+      </w:pPr>
+    </w:lvl>
+    <w:lvl w:ilvl="8" w:tplc="0409001B" w:tentative="1">
+      <w:start w:val="1"/>
+      <w:numFmt w:val="lowerRoman"/>
+      <w:lvlText w:val="%9."/>
+      <w:lvlJc w:val="right"/>
+      <w:pPr>
+        <w:ind w:left="7200" w:hanging="180"/>
+      </w:pPr>
+    </w:lvl>
+  </w:abstractNum>
+  <w:abstractNum w:abstractNumId="2" w15:restartNumberingAfterBreak="0">
     <w:nsid w:val="46142DF9"/>
     <w:multiLevelType w:val="hybridMultilevel"/>
     <w:tmpl w:val="6C3A4AC2"/>
@@ -1768,7 +1959,7 @@
       </w:pPr>
     </w:lvl>
   </w:abstractNum>
-  <w:abstractNum w:abstractNumId="2" w15:restartNumberingAfterBreak="0">
+  <w:abstractNum w:abstractNumId="3" w15:restartNumberingAfterBreak="0">
     <w:nsid w:val="4854014B"/>
     <w:multiLevelType w:val="hybridMultilevel"/>
     <w:tmpl w:val="D52A675C"/>
@@ -1857,7 +2048,7 @@
       </w:pPr>
     </w:lvl>
   </w:abstractNum>
-  <w:abstractNum w:abstractNumId="3" w15:restartNumberingAfterBreak="0">
+  <w:abstractNum w:abstractNumId="4" w15:restartNumberingAfterBreak="0">
     <w:nsid w:val="4E205CB6"/>
     <w:multiLevelType w:val="hybridMultilevel"/>
     <w:tmpl w:val="55BC6420"/>
@@ -1947,15 +2138,18 @@
     </w:lvl>
   </w:abstractNum>
   <w:num w:numId="1">
-    <w:abstractNumId w:val="2"/>
+    <w:abstractNumId w:val="3"/>
   </w:num>
   <w:num w:numId="2">
-    <w:abstractNumId w:val="3"/>
+    <w:abstractNumId w:val="4"/>
   </w:num>
   <w:num w:numId="3">
     <w:abstractNumId w:val="0"/>
   </w:num>
   <w:num w:numId="4">
+    <w:abstractNumId w:val="2"/>
+  </w:num>
+  <w:num w:numId="5">
     <w:abstractNumId w:val="1"/>
   </w:num>
 </w:numbering>
